--- a/Technical/documentation/Fall2015FinalReports/Continuity Documents/Vehicle Subsystem Summary Fall 2015.docx
+++ b/Technical/documentation/Fall2015FinalReports/Continuity Documents/Vehicle Subsystem Summary Fall 2015.docx
@@ -1,6 +1,6 @@
 
 <file path=word/document.xml><?xml version="1.0" encoding="utf-8"?>
-<w:document xmlns:wpc="http://schemas.microsoft.com/office/word/2010/wordprocessingCanvas" xmlns:mo="http://schemas.microsoft.com/office/mac/office/2008/main" xmlns:mc="http://schemas.openxmlformats.org/markup-compatibility/2006" xmlns:mv="urn:schemas-microsoft-com:mac:vml" xmlns:o="urn:schemas-microsoft-com:office:office" xmlns:r="http://schemas.openxmlformats.org/officeDocument/2006/relationships" xmlns:m="http://schemas.openxmlformats.org/officeDocument/2006/math" xmlns:v="urn:schemas-microsoft-com:vml" xmlns:wp14="http://schemas.microsoft.com/office/word/2010/wordprocessingDrawing" xmlns:wp="http://schemas.openxmlformats.org/drawingml/2006/wordprocessingDrawing" xmlns:w10="urn:schemas-microsoft-com:office:word" xmlns:w="http://schemas.openxmlformats.org/wordprocessingml/2006/main" xmlns:w14="http://schemas.microsoft.com/office/word/2010/wordml" xmlns:wpg="http://schemas.microsoft.com/office/word/2010/wordprocessingGroup" xmlns:wpi="http://schemas.microsoft.com/office/word/2010/wordprocessingInk" xmlns:wne="http://schemas.microsoft.com/office/word/2006/wordml" xmlns:wps="http://schemas.microsoft.com/office/word/2010/wordprocessingShape" mc:Ignorable="w14 wp14">
+<w:document xmlns:wpc="http://schemas.microsoft.com/office/word/2010/wordprocessingCanvas" xmlns:mc="http://schemas.openxmlformats.org/markup-compatibility/2006" xmlns:o="urn:schemas-microsoft-com:office:office" xmlns:r="http://schemas.openxmlformats.org/officeDocument/2006/relationships" xmlns:m="http://schemas.openxmlformats.org/officeDocument/2006/math" xmlns:v="urn:schemas-microsoft-com:vml" xmlns:wp14="http://schemas.microsoft.com/office/word/2010/wordprocessingDrawing" xmlns:wp="http://schemas.openxmlformats.org/drawingml/2006/wordprocessingDrawing" xmlns:w10="urn:schemas-microsoft-com:office:word" xmlns:w="http://schemas.openxmlformats.org/wordprocessingml/2006/main" xmlns:w14="http://schemas.microsoft.com/office/word/2010/wordml" xmlns:wpg="http://schemas.microsoft.com/office/word/2010/wordprocessingGroup" xmlns:wpi="http://schemas.microsoft.com/office/word/2010/wordprocessingInk" xmlns:wne="http://schemas.microsoft.com/office/word/2006/wordml" xmlns:wps="http://schemas.microsoft.com/office/word/2010/wordprocessingShape" mc:Ignorable="w14 wp14">
   <w:body>
     <w:sdt>
       <w:sdtPr>
@@ -403,7 +403,11 @@
                 <w:tcW w:w="4572" w:type="dxa"/>
                 <w:vAlign w:val="center"/>
               </w:tcPr>
-              <w:p/>
+              <w:p>
+                <w:r>
+                  <w:t>Tyler Clayton</w:t>
+                </w:r>
+              </w:p>
             </w:tc>
           </w:tr>
           <w:tr>
@@ -456,8 +460,6 @@
                 <w:r>
                   <w:t>Vehicle</w:t>
                 </w:r>
-                <w:bookmarkStart w:id="0" w:name="_GoBack"/>
-                <w:bookmarkEnd w:id="0"/>
                 <w:r>
                   <w:t xml:space="preserve"> Lead</w:t>
                 </w:r>
@@ -468,7 +470,11 @@
                 <w:tcW w:w="4572" w:type="dxa"/>
                 <w:vAlign w:val="center"/>
               </w:tcPr>
-              <w:p/>
+              <w:p>
+                <w:r>
+                  <w:t>Tyler Clayton</w:t>
+                </w:r>
+              </w:p>
             </w:tc>
           </w:tr>
           <w:tr>
@@ -636,7 +642,6 @@
           <w:docPart w:val="3690EB76A7A4664AB87B65CCAFC4189F"/>
         </w:placeholder>
       </w:sdtPr>
-      <w:sdtEndPr/>
       <w:sdtContent>
         <w:p>
           <w:pPr>
@@ -653,15 +658,19 @@
             <w:spacing w:after="120"/>
           </w:pPr>
           <w:r>
-            <w:t xml:space="preserve">[Introduction: Insert basic/generic purpose of your subsystem e.g. structures is to provide support for instrument elements, electronics, </w:t>
-          </w:r>
-          <w:proofErr w:type="spellStart"/>
-          <w:r>
-            <w:t>etc</w:t>
-          </w:r>
-          <w:proofErr w:type="spellEnd"/>
-          <w:r>
-            <w:t>, C&amp;DH is for data processing and routing.]</w:t>
+            <w:t xml:space="preserve">The purpose of the Vehicle Subsystem is to provide a </w:t>
+          </w:r>
+          <w:r>
+            <w:t xml:space="preserve">platform </w:t>
+          </w:r>
+          <w:r>
+            <w:t xml:space="preserve">to </w:t>
+          </w:r>
+          <w:r>
+            <w:t xml:space="preserve">carry all sensors, computers, and power in order to perform autonomous search and rescue in an unfamiliar indoor environment. </w:t>
+          </w:r>
+          <w:r>
+            <w:t>All of these components must be selected and secured onto the platform for safe and reliable flight.</w:t>
           </w:r>
         </w:p>
       </w:sdtContent>
@@ -672,7 +681,45 @@
         <w:spacing w:after="120"/>
       </w:pPr>
       <w:r>
-        <w:t>[Summary: Very briefly explain the current conclusions for your subsystem. Should only be 3 or 4 sentences. For example, “We have a selected a Hamamatsu &lt;part number&gt; to provide high voltage to the MAST instrument, a &lt;Company&gt; &lt;part name/number&gt; for imaging, and a pet donkey to maintain team morale.]</w:t>
+        <w:t xml:space="preserve">The Vehicle Subsystem is based around the </w:t>
+      </w:r>
+      <w:proofErr w:type="spellStart"/>
+      <w:r>
+        <w:t>AlienCopter</w:t>
+      </w:r>
+      <w:proofErr w:type="spellEnd"/>
+      <w:r>
+        <w:t xml:space="preserve"> Bee 430mm quadcopter frame. This serves as the platform to carry the battery and all of the electronics needed to perform the mission. Thrust will be provided to the system through the use of 4 </w:t>
+      </w:r>
+      <w:proofErr w:type="spellStart"/>
+      <w:r>
+        <w:t>SunnySky</w:t>
+      </w:r>
+      <w:proofErr w:type="spellEnd"/>
+      <w:r>
+        <w:t xml:space="preserve"> X2212 KV980 II brushless motors. A 4S 10000mAh </w:t>
+      </w:r>
+      <w:proofErr w:type="spellStart"/>
+      <w:r>
+        <w:t>Multistar</w:t>
+      </w:r>
+      <w:proofErr w:type="spellEnd"/>
+      <w:r>
+        <w:t xml:space="preserve"> </w:t>
+      </w:r>
+      <w:proofErr w:type="spellStart"/>
+      <w:r>
+        <w:t>LiPo</w:t>
+      </w:r>
+      <w:proofErr w:type="spellEnd"/>
+      <w:r>
+        <w:t xml:space="preserve"> Battery pack is used to provide power to the entire system and is distributed through a HK Pilot VI power distribution board.</w:t>
+      </w:r>
+      <w:r>
+        <w:t xml:space="preserve"> Custom blade guards created from carbon fiber rods and a hula-hoop were constructed as well as landing gear from </w:t>
+      </w:r>
+      <w:r>
+        <w:t>plastic piping.</w:t>
       </w:r>
     </w:p>
     <w:sdt>
@@ -801,7 +848,7 @@
             <w:jc w:val="both"/>
           </w:pPr>
           <w:r>
-            <w:t xml:space="preserve">Constructed a team yacht </w:t>
+            <w:t>Select and construct quadcopter frame</w:t>
           </w:r>
         </w:p>
         <w:p>
@@ -814,7 +861,7 @@
             <w:jc w:val="both"/>
           </w:pPr>
           <w:r>
-            <w:t>Quantified the meaning of life</w:t>
+            <w:t>Determine total mass budget</w:t>
           </w:r>
         </w:p>
         <w:p>
@@ -827,10 +874,72 @@
             <w:jc w:val="both"/>
           </w:pPr>
           <w:r>
-            <w:t xml:space="preserve">Designed a </w:t>
-          </w:r>
-          <w:r>
-            <w:t>perpetual motion machine</w:t>
+            <w:t>Determine total power budget and estimate flight durations</w:t>
+          </w:r>
+        </w:p>
+        <w:p>
+          <w:pPr>
+            <w:pStyle w:val="ListParagraph"/>
+            <w:numPr>
+              <w:ilvl w:val="0"/>
+              <w:numId w:val="18"/>
+            </w:numPr>
+            <w:jc w:val="both"/>
+          </w:pPr>
+          <w:r>
+            <w:t>Select adequate motors based on mass budget</w:t>
+          </w:r>
+        </w:p>
+        <w:p>
+          <w:pPr>
+            <w:pStyle w:val="ListParagraph"/>
+            <w:numPr>
+              <w:ilvl w:val="0"/>
+              <w:numId w:val="18"/>
+            </w:numPr>
+            <w:jc w:val="both"/>
+          </w:pPr>
+          <w:r>
+            <w:t>Determine how power will be distributed throughout the system</w:t>
+          </w:r>
+        </w:p>
+        <w:p>
+          <w:pPr>
+            <w:pStyle w:val="ListParagraph"/>
+            <w:numPr>
+              <w:ilvl w:val="0"/>
+              <w:numId w:val="18"/>
+            </w:numPr>
+            <w:jc w:val="both"/>
+          </w:pPr>
+          <w:r>
+            <w:t>Construct Blade guards</w:t>
+          </w:r>
+        </w:p>
+        <w:p>
+          <w:pPr>
+            <w:pStyle w:val="ListParagraph"/>
+            <w:numPr>
+              <w:ilvl w:val="0"/>
+              <w:numId w:val="18"/>
+            </w:numPr>
+            <w:jc w:val="both"/>
+          </w:pPr>
+          <w:r>
+            <w:t>Construct landing gear</w:t>
+          </w:r>
+        </w:p>
+        <w:p>
+          <w:pPr>
+            <w:pStyle w:val="ListParagraph"/>
+            <w:numPr>
+              <w:ilvl w:val="0"/>
+              <w:numId w:val="18"/>
+            </w:numPr>
+            <w:jc w:val="both"/>
+          </w:pPr>
+          <w:r>
+            <w:t>Proof of Manual Flight using Radio Controller</w:t>
           </w:r>
         </w:p>
         <w:p>
@@ -863,7 +972,7 @@
             <w:jc w:val="both"/>
           </w:pPr>
           <w:r>
-            <w:t>Getting 8 hours of sleep 5 nights a week</w:t>
+            <w:t>Complete interface between Guidance sensor and quadcopter frame</w:t>
           </w:r>
         </w:p>
         <w:p>
@@ -876,7 +985,16 @@
             <w:jc w:val="both"/>
           </w:pPr>
           <w:r>
-            <w:t>Designing a toaster (estimated 80% complete) – NOTE: feel free to put such an estimate if possible</w:t>
+            <w:lastRenderedPageBreak/>
+            <w:t xml:space="preserve">Build mount for </w:t>
+          </w:r>
+          <w:proofErr w:type="spellStart"/>
+          <w:r>
+            <w:t>FLiR</w:t>
+          </w:r>
+          <w:proofErr w:type="spellEnd"/>
+          <w:r>
+            <w:t xml:space="preserve"> camera and install to quadcopter</w:t>
           </w:r>
         </w:p>
         <w:p>
@@ -889,11 +1007,44 @@
             <w:jc w:val="both"/>
           </w:pPr>
           <w:r>
-            <w:t>Deciding the interface between peanut butter and jelly</w:t>
+            <w:t>F</w:t>
+          </w:r>
+          <w:r>
+            <w:t xml:space="preserve">light duration experiments with </w:t>
+          </w:r>
+          <w:r>
+            <w:t>completed system</w:t>
           </w:r>
         </w:p>
         <w:p>
           <w:pPr>
+            <w:pStyle w:val="ListParagraph"/>
+            <w:numPr>
+              <w:ilvl w:val="0"/>
+              <w:numId w:val="19"/>
+            </w:numPr>
+            <w:jc w:val="both"/>
+          </w:pPr>
+          <w:r>
+            <w:t>Build another system for team flight &amp; exploration</w:t>
+          </w:r>
+        </w:p>
+        <w:p>
+          <w:pPr>
+            <w:pStyle w:val="ListParagraph"/>
+            <w:numPr>
+              <w:ilvl w:val="0"/>
+              <w:numId w:val="19"/>
+            </w:numPr>
+            <w:jc w:val="both"/>
+          </w:pPr>
+          <w:r>
+            <w:t>Integrate additional payload and possible dropping mechanism to the quadcopter</w:t>
+          </w:r>
+        </w:p>
+        <w:p>
+          <w:pPr>
+            <w:pStyle w:val="ListParagraph"/>
             <w:jc w:val="both"/>
           </w:pPr>
         </w:p>
@@ -906,7 +1057,6 @@
           <w:docPart w:val="73A06D6EB786CF41B2F492E2D1212987"/>
         </w:placeholder>
       </w:sdtPr>
-      <w:sdtEndPr/>
       <w:sdtContent>
         <w:p>
           <w:pPr>
@@ -948,14 +1098,25 @@
             <w:jc w:val="both"/>
           </w:pPr>
           <w:r>
-            <w:t xml:space="preserve">We were unable to complete this task because </w:t>
-          </w:r>
-          <w:r>
-            <w:t>the project manager</w:t>
-          </w:r>
-          <w:r>
-            <w:t xml:space="preserve"> emailed us 15 times a day expecting us to do all sorts of things on extremely short notice, and thus we had to stay up until 4am most nights to work. </w:t>
-          </w:r>
+            <w:t xml:space="preserve">Development </w:t>
+          </w:r>
+          <w:r>
+            <w:t xml:space="preserve">with the </w:t>
+          </w:r>
+          <w:proofErr w:type="spellStart"/>
+          <w:r>
+            <w:t>FLiR</w:t>
+          </w:r>
+          <w:proofErr w:type="spellEnd"/>
+          <w:r>
+            <w:t xml:space="preserve"> camera is ongoing. To avoid possible damage to the sensor it has not been integrated on to the quadcopter frame.</w:t>
+          </w:r>
+        </w:p>
+        <w:p>
+          <w:pPr>
+            <w:pStyle w:val="ListParagraph"/>
+            <w:jc w:val="both"/>
+          </w:pPr>
         </w:p>
         <w:p>
           <w:pPr>
@@ -967,8 +1128,19 @@
             <w:jc w:val="both"/>
           </w:pPr>
           <w:r>
-            <w:t xml:space="preserve">We lacked expertise in heating coil design, so this part of the toaster design progressed slowly. </w:t>
-          </w:r>
+            <w:t>Development with the Guidance sensor is ongoing and has run into some issues (See Perception Subsystem Summary). For ease of use of the sensor during development of the SLAM (Simultaneous Localization and Mapping) algorithms and to avoid sensor damage it was left off of the quadcopter frame.</w:t>
+          </w:r>
+        </w:p>
+        <w:p>
+          <w:pPr>
+            <w:pStyle w:val="ListParagraph"/>
+          </w:pPr>
+        </w:p>
+        <w:p>
+          <w:pPr>
+            <w:pStyle w:val="ListParagraph"/>
+            <w:jc w:val="both"/>
+          </w:pPr>
         </w:p>
         <w:p>
           <w:pPr>
@@ -980,7 +1152,48 @@
             <w:jc w:val="both"/>
           </w:pPr>
           <w:r>
-            <w:t xml:space="preserve">This tasks remains incomplete due to time constraints. </w:t>
+            <w:t>Flight duration testing was performed with old motors that were deemed insufficient for the final system. Due to time constraints and needing the vehicle for controls and autopilot testing additional duration testing was not performed.</w:t>
+          </w:r>
+        </w:p>
+        <w:p>
+          <w:pPr>
+            <w:pStyle w:val="ListParagraph"/>
+            <w:jc w:val="both"/>
+          </w:pPr>
+        </w:p>
+        <w:p>
+          <w:pPr>
+            <w:pStyle w:val="ListParagraph"/>
+            <w:numPr>
+              <w:ilvl w:val="0"/>
+              <w:numId w:val="20"/>
+            </w:numPr>
+            <w:jc w:val="both"/>
+          </w:pPr>
+          <w:r>
+            <w:t xml:space="preserve">Due to time constraints and more pressing objectives the </w:t>
+          </w:r>
+          <w:proofErr w:type="gramStart"/>
+          <w:r>
+            <w:t>Fall</w:t>
+          </w:r>
+          <w:proofErr w:type="gramEnd"/>
+          <w:r>
+            <w:t xml:space="preserve"> 2015 semester focused on getting one quadcopter system up and running. Team flight and operations is planned to be focused on in the </w:t>
+          </w:r>
+          <w:proofErr w:type="gramStart"/>
+          <w:r>
+            <w:t>Spring</w:t>
+          </w:r>
+          <w:proofErr w:type="gramEnd"/>
+          <w:r>
+            <w:t xml:space="preserve"> 2016 </w:t>
+          </w:r>
+          <w:r>
+            <w:t>semester</w:t>
+          </w:r>
+          <w:r>
+            <w:t>.</w:t>
           </w:r>
         </w:p>
         <w:p>
@@ -1002,60 +1215,62 @@
         </w:p>
         <w:p>
           <w:pPr>
+            <w:pStyle w:val="ListParagraph"/>
+            <w:numPr>
+              <w:ilvl w:val="0"/>
+              <w:numId w:val="21"/>
+            </w:numPr>
             <w:jc w:val="both"/>
           </w:pPr>
           <w:r>
-            <w:t xml:space="preserve">So you just identified some things that prevented you from completing some tasks – is there anything you can learn from that? Having more time to do things isn’t really a lesson learned, so anything like Issue 3 in my example above won’t really have a lesson learned. Remember: lessons learned are anything that </w:t>
-          </w:r>
-          <w:r>
-            <w:t xml:space="preserve">you </w:t>
-          </w:r>
-          <w:r>
-            <w:rPr>
-              <w:b/>
-            </w:rPr>
-            <w:t xml:space="preserve">wish you knew </w:t>
-          </w:r>
+            <w:t>Make sure to update technical budgets as items change</w:t>
+          </w:r>
+          <w:r>
+            <w:t xml:space="preserve"> and be familiar on what </w:t>
+          </w:r>
+          <w:r>
+            <w:t>other subsystems are working on so that items are current and up to date.</w:t>
+          </w:r>
+        </w:p>
+        <w:p>
+          <w:pPr>
+            <w:pStyle w:val="ListParagraph"/>
+            <w:jc w:val="both"/>
+          </w:pPr>
+        </w:p>
+        <w:p>
+          <w:pPr>
+            <w:pStyle w:val="ListParagraph"/>
+            <w:numPr>
+              <w:ilvl w:val="0"/>
+              <w:numId w:val="21"/>
+            </w:numPr>
+            <w:jc w:val="both"/>
+          </w:pPr>
+          <w:r>
+            <w:t>Make sure to have predefined checklists before testing to check for missing</w:t>
+          </w:r>
+          <w:r>
+            <w:t>/broken</w:t>
+          </w:r>
+          <w:r>
+            <w:t xml:space="preserve"> parts and abnormalities</w:t>
+          </w:r>
+          <w:r>
+            <w:t xml:space="preserve"> in sound, software, </w:t>
+          </w:r>
+          <w:proofErr w:type="spellStart"/>
           <w:proofErr w:type="gramStart"/>
           <w:r>
-            <w:rPr>
-              <w:b/>
-            </w:rPr>
-            <w:t>before</w:t>
-          </w:r>
-          <w:r>
-            <w:t>,</w:t>
-          </w:r>
+            <w:t>ect</w:t>
+          </w:r>
+          <w:proofErr w:type="spellEnd"/>
           <w:proofErr w:type="gramEnd"/>
           <w:r>
-            <w:t xml:space="preserve"> something </w:t>
-          </w:r>
-          <w:r>
-            <w:rPr>
-              <w:b/>
-            </w:rPr>
-            <w:t>learned the hard way</w:t>
-          </w:r>
-          <w:r>
-            <w:t xml:space="preserve">, or a </w:t>
-          </w:r>
-          <w:r>
-            <w:rPr>
-              <w:b/>
-            </w:rPr>
-            <w:t>piece of advice</w:t>
-          </w:r>
-          <w:r>
-            <w:t xml:space="preserve">. Note that you don’t have to address each numbered issue above directly. Also note that you are encouraged to include lessons learned in the process of completing the tasks that you </w:t>
-          </w:r>
-          <w:r>
-            <w:rPr>
-              <w:i/>
-            </w:rPr>
-            <w:t xml:space="preserve">did </w:t>
-          </w:r>
-          <w:r>
-            <w:t xml:space="preserve">finish. </w:t>
+            <w:t>.</w:t>
+          </w:r>
+          <w:r>
+            <w:t xml:space="preserve"> This can help to avoid future damages</w:t>
           </w:r>
         </w:p>
         <w:p>
@@ -1073,67 +1288,7 @@
             <w:jc w:val="both"/>
           </w:pPr>
           <w:r>
-            <w:t xml:space="preserve">Don’t check your email past 9pm. </w:t>
-          </w:r>
-          <w:r>
-            <w:t xml:space="preserve">The PM </w:t>
-          </w:r>
-          <w:r>
-            <w:t xml:space="preserve">will email you expecting something at 8am the next day. </w:t>
-          </w:r>
-        </w:p>
-        <w:p>
-          <w:pPr>
-            <w:pStyle w:val="ListParagraph"/>
-            <w:numPr>
-              <w:ilvl w:val="0"/>
-              <w:numId w:val="21"/>
-            </w:numPr>
-            <w:jc w:val="both"/>
-          </w:pPr>
-          <w:r>
-            <w:t xml:space="preserve">Decide who is going to keep the team yacht </w:t>
-          </w:r>
-          <w:r>
-            <w:rPr>
-              <w:i/>
-            </w:rPr>
-            <w:t xml:space="preserve">before </w:t>
-          </w:r>
-          <w:r>
-            <w:t xml:space="preserve">it is finished being built, otherwise you may end up with a lot of bickering and fighting. </w:t>
-          </w:r>
-        </w:p>
-        <w:p>
-          <w:pPr>
-            <w:pStyle w:val="ListParagraph"/>
-            <w:numPr>
-              <w:ilvl w:val="0"/>
-              <w:numId w:val="21"/>
-            </w:numPr>
-            <w:jc w:val="both"/>
-          </w:pPr>
-          <w:r>
-            <w:t xml:space="preserve">Don’t tell anyone about the perpetual motion machine – they either won’t believe you or will try to steal it. </w:t>
-          </w:r>
-        </w:p>
-        <w:p>
-          <w:pPr>
-            <w:pStyle w:val="ListParagraph"/>
-            <w:numPr>
-              <w:ilvl w:val="0"/>
-              <w:numId w:val="21"/>
-            </w:numPr>
-            <w:jc w:val="both"/>
-          </w:pPr>
-          <w:r>
-            <w:t xml:space="preserve">Always define an acceptable tolerance when defining a </w:t>
-          </w:r>
-          <w:r>
-            <w:t xml:space="preserve">specific value for a requirement. </w:t>
-          </w:r>
-          <w:r>
-            <w:t xml:space="preserve">Finding out the meaning of life was 42 didn’t really help because we didn’t have a requirement set on the acceptable tolerance around the nominal value of 37. </w:t>
+            <w:t>Extra components are good to have around when something breaks, because something will go wrong and need to be replaced.</w:t>
           </w:r>
         </w:p>
         <w:p>
@@ -1142,7 +1297,8 @@
             <w:jc w:val="both"/>
           </w:pPr>
           <w:r>
-            <w:t>2.4: Procedures</w:t>
+            <w:lastRenderedPageBreak/>
+            <w:t>2.4: Procedure:</w:t>
           </w:r>
         </w:p>
         <w:p>
@@ -1150,31 +1306,13 @@
             <w:jc w:val="both"/>
           </w:pPr>
           <w:r>
-            <w:t xml:space="preserve">This section will likely be the bulk of your report. What did you actually do? Be as detailed as you can. </w:t>
-          </w:r>
-          <w:r>
-            <w:rPr>
-              <w:b/>
-            </w:rPr>
-            <w:t xml:space="preserve">List </w:t>
-          </w:r>
-          <w:r>
-            <w:rPr>
-              <w:b/>
-            </w:rPr>
-            <w:t xml:space="preserve">any </w:t>
-          </w:r>
-          <w:r>
-            <w:rPr>
-              <w:b/>
-            </w:rPr>
-            <w:t>software used, including the version of the software</w:t>
-          </w:r>
-          <w:r>
-            <w:t xml:space="preserve">. You started from nothing, how did you get to the completed tasks? What progress have you made on incomplete tasks and what have you been doing to make that progress? </w:t>
-          </w:r>
-          <w:r>
-            <w:t xml:space="preserve"> Where can more detailed documentation be found?</w:t>
+            <w:t xml:space="preserve">This section details the specifics on what the Vehicle Subsystem </w:t>
+          </w:r>
+          <w:r>
+            <w:t>accomplished</w:t>
+          </w:r>
+          <w:r>
+            <w:t xml:space="preserve"> this semester. It has been broken down into separate subsections for the specific tasks.</w:t>
           </w:r>
         </w:p>
         <w:p>
@@ -1186,338 +1324,767 @@
           <w:pPr>
             <w:jc w:val="both"/>
           </w:pPr>
+          <w:r>
+            <w:rPr>
+              <w:b/>
+              <w:u w:val="single"/>
+            </w:rPr>
+            <w:t>NOTE:</w:t>
+          </w:r>
+          <w:r>
+            <w:t xml:space="preserve"> All file destinations are found in the </w:t>
+          </w:r>
+          <w:proofErr w:type="spellStart"/>
+          <w:r>
+            <w:t>FlyNet</w:t>
+          </w:r>
+          <w:proofErr w:type="spellEnd"/>
+          <w:r>
+            <w:t xml:space="preserve"> </w:t>
+          </w:r>
+          <w:proofErr w:type="spellStart"/>
+          <w:r>
+            <w:t>github</w:t>
+          </w:r>
+          <w:proofErr w:type="spellEnd"/>
+          <w:r>
+            <w:t xml:space="preserve"> directory found at: </w:t>
+          </w:r>
+        </w:p>
+        <w:p>
+          <w:pPr>
+            <w:pStyle w:val="ListParagraph"/>
+            <w:numPr>
+              <w:ilvl w:val="0"/>
+              <w:numId w:val="26"/>
+            </w:numPr>
+            <w:jc w:val="both"/>
+          </w:pPr>
+          <w:r>
+            <w:rPr>
+              <w:b/>
+              <w:i/>
+            </w:rPr>
+            <w:t>github.com/dme722/</w:t>
+          </w:r>
+          <w:proofErr w:type="spellStart"/>
+          <w:r>
+            <w:rPr>
+              <w:b/>
+              <w:i/>
+            </w:rPr>
+            <w:t>FlyNet</w:t>
+          </w:r>
+          <w:proofErr w:type="spellEnd"/>
+        </w:p>
+        <w:p>
+          <w:pPr>
+            <w:pStyle w:val="Heading3"/>
+          </w:pPr>
+          <w:r>
+            <w:t xml:space="preserve">2.4.1: </w:t>
+          </w:r>
+          <w:proofErr w:type="spellStart"/>
+          <w:r>
+            <w:t>QuadCopter</w:t>
+          </w:r>
+          <w:proofErr w:type="spellEnd"/>
+          <w:r>
+            <w:t xml:space="preserve"> Frame Selection</w:t>
+          </w:r>
         </w:p>
         <w:p>
           <w:pPr>
             <w:jc w:val="both"/>
           </w:pPr>
+          <w:r>
+            <w:t xml:space="preserve">The quadcopter frame is essential to the overall </w:t>
+          </w:r>
+          <w:proofErr w:type="spellStart"/>
+          <w:r>
+            <w:t>FlyNet</w:t>
+          </w:r>
+          <w:proofErr w:type="spellEnd"/>
+          <w:r>
+            <w:t xml:space="preserve"> system. Without autonomous flight for search and rescue would not be possible. The frame, shown in Figure 1, was initially given to the </w:t>
+          </w:r>
+          <w:proofErr w:type="spellStart"/>
+          <w:r>
+            <w:t>FlyNet</w:t>
+          </w:r>
+          <w:proofErr w:type="spellEnd"/>
+          <w:r>
+            <w:t xml:space="preserve"> team from RECUV. Based on the need to fly through standard 36 inch doors and the need to carry necessary hardware it, this frame was deemed acceptable. It provides a 430 mm wheelbase, which once blade guards are installed (see section 2.4.5), allows the quadcopter to fly through the required door frame width. Note that at this time the quadcopter has only been flown through the 36 inch door frame manually and not autonomously. The </w:t>
+          </w:r>
+          <w:proofErr w:type="spellStart"/>
+          <w:r>
+            <w:t>AlienCopter</w:t>
+          </w:r>
+          <w:proofErr w:type="spellEnd"/>
+          <w:r>
+            <w:t xml:space="preserve"> Bee frame also has three different decks, which provides room for the necessary sensors to all fit on the frame.</w:t>
+          </w:r>
+        </w:p>
+        <w:p/>
+        <w:p>
+          <w:pPr>
+            <w:keepNext/>
+            <w:jc w:val="center"/>
+          </w:pPr>
+          <w:r>
+            <w:drawing>
+              <wp:inline distT="0" distB="0" distL="0" distR="0" wp14:anchorId="4503EB5B" wp14:editId="3F825ED9">
+                <wp:extent cx="2194442" cy="1607963"/>
+                <wp:effectExtent l="0" t="0" r="0" b="0"/>
+                <wp:docPr id="6" name="Picture 5"/>
+                <wp:cNvGraphicFramePr>
+                  <a:graphicFrameLocks xmlns:a="http://schemas.openxmlformats.org/drawingml/2006/main" noChangeAspect="1"/>
+                </wp:cNvGraphicFramePr>
+                <a:graphic xmlns:a="http://schemas.openxmlformats.org/drawingml/2006/main">
+                  <a:graphicData uri="http://schemas.openxmlformats.org/drawingml/2006/picture">
+                    <pic:pic xmlns:pic="http://schemas.openxmlformats.org/drawingml/2006/picture">
+                      <pic:nvPicPr>
+                        <pic:cNvPr id="6" name="Picture 5"/>
+                        <pic:cNvPicPr>
+                          <a:picLocks noChangeAspect="1"/>
+                        </pic:cNvPicPr>
+                      </pic:nvPicPr>
+                      <pic:blipFill>
+                        <a:blip r:embed="rId19"/>
+                        <a:stretch>
+                          <a:fillRect/>
+                        </a:stretch>
+                      </pic:blipFill>
+                      <pic:spPr>
+                        <a:xfrm>
+                          <a:off x="0" y="0"/>
+                          <a:ext cx="2194442" cy="1607963"/>
+                        </a:xfrm>
+                        <a:prstGeom prst="rect">
+                          <a:avLst/>
+                        </a:prstGeom>
+                        <a:ln w="31750">
+                          <a:noFill/>
+                        </a:ln>
+                      </pic:spPr>
+                    </pic:pic>
+                  </a:graphicData>
+                </a:graphic>
+              </wp:inline>
+            </w:drawing>
+          </w:r>
+        </w:p>
+        <w:p>
+          <w:pPr>
+            <w:pStyle w:val="Caption"/>
+            <w:jc w:val="center"/>
+          </w:pPr>
+          <w:r>
+            <w:t xml:space="preserve">Figure </w:t>
+          </w:r>
+          <w:r>
+            <w:fldChar w:fldCharType="begin"/>
+          </w:r>
+          <w:r>
+            <w:instrText xml:space="preserve"> SEQ Figure \* ARABIC </w:instrText>
+          </w:r>
+          <w:r>
+            <w:fldChar w:fldCharType="separate"/>
+          </w:r>
+          <w:r>
+            <w:rPr>
+              <w:noProof/>
+            </w:rPr>
+            <w:t>1</w:t>
+          </w:r>
+          <w:r>
+            <w:fldChar w:fldCharType="end"/>
+          </w:r>
+          <w:r>
+            <w:t xml:space="preserve">: </w:t>
+          </w:r>
+          <w:proofErr w:type="spellStart"/>
+          <w:r>
+            <w:t>AlienCopter</w:t>
+          </w:r>
+          <w:proofErr w:type="spellEnd"/>
+          <w:r>
+            <w:t xml:space="preserve"> Bee Quadcopter Frame</w:t>
+          </w:r>
+        </w:p>
+        <w:p>
+          <w:r>
+            <w:t>This quadcopter frame can be found at the following link:</w:t>
+          </w:r>
+        </w:p>
+        <w:p>
+          <w:hyperlink r:id="rId20" w:history="1">
+            <w:r>
+              <w:rPr>
+                <w:rStyle w:val="Hyperlink"/>
+              </w:rPr>
+              <w:t>http://www.hobbyking.com/hobbyking/store/__61487__AlienCopter_Bee_full_Carbon_KIT_W_Clean_and_Dirty_System_and_PDB_W_BEC.html</w:t>
+            </w:r>
+          </w:hyperlink>
+        </w:p>
+        <w:p>
+          <w:pPr>
+            <w:pStyle w:val="Heading3"/>
+          </w:pPr>
+          <w:r>
+            <w:t>2.4.2: Mass Budget</w:t>
+          </w:r>
         </w:p>
         <w:p>
           <w:pPr>
             <w:jc w:val="both"/>
           </w:pPr>
+          <w:r>
+            <w:t xml:space="preserve">The mass budget was created to keep track of all the components relating to the vehicle. This includes batteries, electronics, motors, and the quadcopter structure. </w:t>
+          </w:r>
+          <w:r>
+            <w:t>Knowing the mass of the system helps in the motor selection (Section 2.4.3) and flight duration calculations (Section 2.4.6). The mass budget was created in an Excel spreadsheet and can be found here:</w:t>
+          </w:r>
+        </w:p>
+        <w:p>
+          <w:pPr>
+            <w:pStyle w:val="ListParagraph"/>
+            <w:numPr>
+              <w:ilvl w:val="0"/>
+              <w:numId w:val="25"/>
+            </w:numPr>
+            <w:jc w:val="both"/>
+            <w:rPr>
+              <w:b/>
+            </w:rPr>
+          </w:pPr>
+          <w:r>
+            <w:rPr>
+              <w:b/>
+            </w:rPr>
+            <w:t>&gt; Technical &gt; Technical Budgets &gt; PowerMassBOM_ABee_NEW.xlsx</w:t>
+          </w:r>
         </w:p>
         <w:p>
           <w:pPr>
             <w:jc w:val="both"/>
           </w:pPr>
+          <w:r>
+            <w:lastRenderedPageBreak/>
+            <w:t xml:space="preserve">Note that this contains both the mass and power budgets for the </w:t>
+          </w:r>
+          <w:proofErr w:type="spellStart"/>
+          <w:r>
+            <w:t>FlyNet</w:t>
+          </w:r>
+          <w:proofErr w:type="spellEnd"/>
+          <w:r>
+            <w:t xml:space="preserve"> system. The spreadsheet has been made so items can easily be added and removed to see how it affects the system mass, power consumption, and flight duration.</w:t>
+          </w:r>
+          <w:r>
+            <w:t xml:space="preserve"> The budget is up to date with all the necessary hardware determined to be needed as of the end of the </w:t>
+          </w:r>
+          <w:proofErr w:type="gramStart"/>
+          <w:r>
+            <w:t>Fall</w:t>
+          </w:r>
+          <w:proofErr w:type="gramEnd"/>
+          <w:r>
+            <w:t xml:space="preserve"> 2015 semester.</w:t>
+          </w:r>
         </w:p>
         <w:p>
           <w:pPr>
-            <w:pStyle w:val="Caption"/>
-            <w:jc w:val="both"/>
+            <w:pStyle w:val="Heading3"/>
           </w:pPr>
           <w:r>
-            <w:t>Table 2.</w:t>
-          </w:r>
-          <w:r>
-            <w:fldChar w:fldCharType="begin"/>
-          </w:r>
-          <w:r>
-            <w:instrText xml:space="preserve"> SEQ Table \* ARABIC \s 2 </w:instrText>
-          </w:r>
-          <w:r>
-            <w:fldChar w:fldCharType="separate"/>
-          </w:r>
-          <w:r>
-            <w:rPr>
-              <w:noProof/>
-            </w:rPr>
-            <w:t>1</w:t>
-          </w:r>
-          <w:r>
-            <w:rPr>
-              <w:noProof/>
-            </w:rPr>
-            <w:fldChar w:fldCharType="end"/>
-          </w:r>
-          <w:r>
-            <w:t>: Software list</w:t>
-          </w:r>
-        </w:p>
-        <w:tbl>
-          <w:tblPr>
-            <w:tblStyle w:val="MediumShading1-Accent1"/>
-            <w:tblW w:w="0" w:type="auto"/>
-            <w:tblBorders>
-              <w:top w:val="single" w:sz="4" w:space="0" w:color="auto"/>
-              <w:left w:val="single" w:sz="4" w:space="0" w:color="auto"/>
-              <w:bottom w:val="single" w:sz="4" w:space="0" w:color="auto"/>
-              <w:right w:val="single" w:sz="4" w:space="0" w:color="auto"/>
-              <w:insideH w:val="single" w:sz="4" w:space="0" w:color="auto"/>
-              <w:insideV w:val="single" w:sz="4" w:space="0" w:color="auto"/>
-            </w:tblBorders>
-            <w:tblLook w:val="04A0" w:firstRow="1" w:lastRow="0" w:firstColumn="1" w:lastColumn="0" w:noHBand="0" w:noVBand="1"/>
-          </w:tblPr>
-          <w:tblGrid>
-            <w:gridCol w:w="2712"/>
-            <w:gridCol w:w="1086"/>
-            <w:gridCol w:w="4338"/>
-          </w:tblGrid>
-          <w:tr>
-            <w:trPr>
-              <w:cnfStyle w:val="100000000000" w:firstRow="1" w:lastRow="0" w:firstColumn="0" w:lastColumn="0" w:oddVBand="0" w:evenVBand="0" w:oddHBand="0" w:evenHBand="0" w:firstRowFirstColumn="0" w:firstRowLastColumn="0" w:lastRowFirstColumn="0" w:lastRowLastColumn="0"/>
-            </w:trPr>
-            <w:tc>
-              <w:tcPr>
-                <w:cnfStyle w:val="001000000000" w:firstRow="0" w:lastRow="0" w:firstColumn="1" w:lastColumn="0" w:oddVBand="0" w:evenVBand="0" w:oddHBand="0" w:evenHBand="0" w:firstRowFirstColumn="0" w:firstRowLastColumn="0" w:lastRowFirstColumn="0" w:lastRowLastColumn="0"/>
-                <w:tcW w:w="2712" w:type="dxa"/>
-                <w:tcBorders>
-                  <w:top w:val="none" w:sz="0" w:space="0" w:color="auto"/>
-                  <w:left w:val="none" w:sz="0" w:space="0" w:color="auto"/>
-                  <w:bottom w:val="none" w:sz="0" w:space="0" w:color="auto"/>
-                  <w:right w:val="none" w:sz="0" w:space="0" w:color="auto"/>
-                </w:tcBorders>
-              </w:tcPr>
-              <w:p>
-                <w:pPr>
-                  <w:jc w:val="both"/>
-                  <w:rPr>
-                    <w:color w:val="FFFFFF" w:themeColor="background1"/>
-                  </w:rPr>
-                </w:pPr>
-                <w:r>
-                  <w:rPr>
-                    <w:color w:val="FFFFFF" w:themeColor="background1"/>
-                  </w:rPr>
-                  <w:t>Program</w:t>
-                </w:r>
-                <w:r>
-                  <w:rPr>
-                    <w:color w:val="FFFFFF" w:themeColor="background1"/>
-                  </w:rPr>
-                  <w:t xml:space="preserve"> Name</w:t>
-                </w:r>
-              </w:p>
-            </w:tc>
-            <w:tc>
-              <w:tcPr>
-                <w:tcW w:w="1086" w:type="dxa"/>
-                <w:tcBorders>
-                  <w:top w:val="none" w:sz="0" w:space="0" w:color="auto"/>
-                  <w:left w:val="none" w:sz="0" w:space="0" w:color="auto"/>
-                  <w:bottom w:val="none" w:sz="0" w:space="0" w:color="auto"/>
-                  <w:right w:val="none" w:sz="0" w:space="0" w:color="auto"/>
-                </w:tcBorders>
-              </w:tcPr>
-              <w:p>
-                <w:pPr>
-                  <w:jc w:val="both"/>
-                  <w:cnfStyle w:val="100000000000" w:firstRow="1" w:lastRow="0" w:firstColumn="0" w:lastColumn="0" w:oddVBand="0" w:evenVBand="0" w:oddHBand="0" w:evenHBand="0" w:firstRowFirstColumn="0" w:firstRowLastColumn="0" w:lastRowFirstColumn="0" w:lastRowLastColumn="0"/>
-                  <w:rPr>
-                    <w:color w:val="FFFFFF" w:themeColor="background1"/>
-                  </w:rPr>
-                </w:pPr>
-                <w:r>
-                  <w:rPr>
-                    <w:color w:val="FFFFFF" w:themeColor="background1"/>
-                  </w:rPr>
-                  <w:t>Version</w:t>
-                </w:r>
-              </w:p>
-            </w:tc>
-            <w:tc>
-              <w:tcPr>
-                <w:tcW w:w="4338" w:type="dxa"/>
-                <w:tcBorders>
-                  <w:top w:val="none" w:sz="0" w:space="0" w:color="auto"/>
-                  <w:left w:val="none" w:sz="0" w:space="0" w:color="auto"/>
-                  <w:bottom w:val="none" w:sz="0" w:space="0" w:color="auto"/>
-                  <w:right w:val="none" w:sz="0" w:space="0" w:color="auto"/>
-                </w:tcBorders>
-              </w:tcPr>
-              <w:p>
-                <w:pPr>
-                  <w:jc w:val="both"/>
-                  <w:cnfStyle w:val="100000000000" w:firstRow="1" w:lastRow="0" w:firstColumn="0" w:lastColumn="0" w:oddVBand="0" w:evenVBand="0" w:oddHBand="0" w:evenHBand="0" w:firstRowFirstColumn="0" w:firstRowLastColumn="0" w:lastRowFirstColumn="0" w:lastRowLastColumn="0"/>
-                  <w:rPr>
-                    <w:color w:val="FFFFFF" w:themeColor="background1"/>
-                  </w:rPr>
-                </w:pPr>
-                <w:r>
-                  <w:rPr>
-                    <w:color w:val="FFFFFF" w:themeColor="background1"/>
-                  </w:rPr>
-                  <w:t>Purpose</w:t>
-                </w:r>
-              </w:p>
-            </w:tc>
-          </w:tr>
-          <w:tr>
-            <w:trPr>
-              <w:cnfStyle w:val="000000100000" w:firstRow="0" w:lastRow="0" w:firstColumn="0" w:lastColumn="0" w:oddVBand="0" w:evenVBand="0" w:oddHBand="1" w:evenHBand="0" w:firstRowFirstColumn="0" w:firstRowLastColumn="0" w:lastRowFirstColumn="0" w:lastRowLastColumn="0"/>
-            </w:trPr>
-            <w:tc>
-              <w:tcPr>
-                <w:cnfStyle w:val="001000000000" w:firstRow="0" w:lastRow="0" w:firstColumn="1" w:lastColumn="0" w:oddVBand="0" w:evenVBand="0" w:oddHBand="0" w:evenHBand="0" w:firstRowFirstColumn="0" w:firstRowLastColumn="0" w:lastRowFirstColumn="0" w:lastRowLastColumn="0"/>
-                <w:tcW w:w="2712" w:type="dxa"/>
-                <w:tcBorders>
-                  <w:right w:val="none" w:sz="0" w:space="0" w:color="auto"/>
-                </w:tcBorders>
-              </w:tcPr>
-              <w:p>
-                <w:pPr>
-                  <w:jc w:val="both"/>
-                  <w:rPr>
-                    <w:color w:val="auto"/>
-                  </w:rPr>
-                </w:pPr>
-                <w:r>
-                  <w:rPr>
-                    <w:color w:val="auto"/>
-                  </w:rPr>
-                  <w:t>Hitchhiker Galactic</w:t>
-                </w:r>
-              </w:p>
-            </w:tc>
-            <w:tc>
-              <w:tcPr>
-                <w:tcW w:w="1086" w:type="dxa"/>
-                <w:tcBorders>
-                  <w:left w:val="none" w:sz="0" w:space="0" w:color="auto"/>
-                  <w:right w:val="none" w:sz="0" w:space="0" w:color="auto"/>
-                </w:tcBorders>
-              </w:tcPr>
-              <w:p>
-                <w:pPr>
-                  <w:jc w:val="both"/>
-                  <w:cnfStyle w:val="000000100000" w:firstRow="0" w:lastRow="0" w:firstColumn="0" w:lastColumn="0" w:oddVBand="0" w:evenVBand="0" w:oddHBand="1" w:evenHBand="0" w:firstRowFirstColumn="0" w:firstRowLastColumn="0" w:lastRowFirstColumn="0" w:lastRowLastColumn="0"/>
-                  <w:rPr>
-                    <w:color w:val="auto"/>
-                  </w:rPr>
-                </w:pPr>
-                <w:r>
-                  <w:rPr>
-                    <w:color w:val="auto"/>
-                  </w:rPr>
-                  <w:t>4.31b</w:t>
-                </w:r>
-              </w:p>
-            </w:tc>
-            <w:tc>
-              <w:tcPr>
-                <w:tcW w:w="4338" w:type="dxa"/>
-                <w:tcBorders>
-                  <w:left w:val="none" w:sz="0" w:space="0" w:color="auto"/>
-                </w:tcBorders>
-              </w:tcPr>
-              <w:p>
-                <w:pPr>
-                  <w:jc w:val="both"/>
-                  <w:cnfStyle w:val="000000100000" w:firstRow="0" w:lastRow="0" w:firstColumn="0" w:lastColumn="0" w:oddVBand="0" w:evenVBand="0" w:oddHBand="1" w:evenHBand="0" w:firstRowFirstColumn="0" w:firstRowLastColumn="0" w:lastRowFirstColumn="0" w:lastRowLastColumn="0"/>
-                  <w:rPr>
-                    <w:color w:val="auto"/>
-                  </w:rPr>
-                </w:pPr>
-                <w:r>
-                  <w:rPr>
-                    <w:color w:val="auto"/>
-                  </w:rPr>
-                  <w:t>Determine the meaning of life</w:t>
-                </w:r>
-              </w:p>
-            </w:tc>
-          </w:tr>
-          <w:tr>
-            <w:trPr>
-              <w:cnfStyle w:val="000000010000" w:firstRow="0" w:lastRow="0" w:firstColumn="0" w:lastColumn="0" w:oddVBand="0" w:evenVBand="0" w:oddHBand="0" w:evenHBand="1" w:firstRowFirstColumn="0" w:firstRowLastColumn="0" w:lastRowFirstColumn="0" w:lastRowLastColumn="0"/>
-            </w:trPr>
-            <w:tc>
-              <w:tcPr>
-                <w:cnfStyle w:val="001000000000" w:firstRow="0" w:lastRow="0" w:firstColumn="1" w:lastColumn="0" w:oddVBand="0" w:evenVBand="0" w:oddHBand="0" w:evenHBand="0" w:firstRowFirstColumn="0" w:firstRowLastColumn="0" w:lastRowFirstColumn="0" w:lastRowLastColumn="0"/>
-                <w:tcW w:w="2712" w:type="dxa"/>
-                <w:tcBorders>
-                  <w:right w:val="none" w:sz="0" w:space="0" w:color="auto"/>
-                </w:tcBorders>
-              </w:tcPr>
-              <w:p>
-                <w:pPr>
-                  <w:jc w:val="both"/>
-                  <w:rPr>
-                    <w:color w:val="auto"/>
-                  </w:rPr>
-                </w:pPr>
-                <w:proofErr w:type="spellStart"/>
-                <w:r>
-                  <w:rPr>
-                    <w:color w:val="auto"/>
-                  </w:rPr>
-                  <w:t>Wonderbread</w:t>
-                </w:r>
-                <w:proofErr w:type="spellEnd"/>
-                <w:r>
-                  <w:rPr>
-                    <w:color w:val="auto"/>
-                  </w:rPr>
-                  <w:t xml:space="preserve"> Enhanced Vision</w:t>
-                </w:r>
-              </w:p>
-            </w:tc>
-            <w:tc>
-              <w:tcPr>
-                <w:tcW w:w="1086" w:type="dxa"/>
-                <w:tcBorders>
-                  <w:left w:val="none" w:sz="0" w:space="0" w:color="auto"/>
-                  <w:right w:val="none" w:sz="0" w:space="0" w:color="auto"/>
-                </w:tcBorders>
-              </w:tcPr>
-              <w:p>
-                <w:pPr>
-                  <w:jc w:val="both"/>
-                  <w:cnfStyle w:val="000000010000" w:firstRow="0" w:lastRow="0" w:firstColumn="0" w:lastColumn="0" w:oddVBand="0" w:evenVBand="0" w:oddHBand="0" w:evenHBand="1" w:firstRowFirstColumn="0" w:firstRowLastColumn="0" w:lastRowFirstColumn="0" w:lastRowLastColumn="0"/>
-                  <w:rPr>
-                    <w:color w:val="auto"/>
-                  </w:rPr>
-                </w:pPr>
-                <w:r>
-                  <w:rPr>
-                    <w:color w:val="auto"/>
-                  </w:rPr>
-                  <w:t>2.0</w:t>
-                </w:r>
-              </w:p>
-            </w:tc>
-            <w:tc>
-              <w:tcPr>
-                <w:tcW w:w="4338" w:type="dxa"/>
-                <w:tcBorders>
-                  <w:left w:val="none" w:sz="0" w:space="0" w:color="auto"/>
-                </w:tcBorders>
-              </w:tcPr>
-              <w:p>
-                <w:pPr>
-                  <w:jc w:val="both"/>
-                  <w:cnfStyle w:val="000000010000" w:firstRow="0" w:lastRow="0" w:firstColumn="0" w:lastColumn="0" w:oddVBand="0" w:evenVBand="0" w:oddHBand="0" w:evenHBand="1" w:firstRowFirstColumn="0" w:firstRowLastColumn="0" w:lastRowFirstColumn="0" w:lastRowLastColumn="0"/>
-                  <w:rPr>
-                    <w:color w:val="auto"/>
-                  </w:rPr>
-                </w:pPr>
-                <w:r>
-                  <w:rPr>
-                    <w:color w:val="auto"/>
-                  </w:rPr>
-                  <w:t>Sandwich simulator</w:t>
-                </w:r>
-              </w:p>
-            </w:tc>
-          </w:tr>
-        </w:tbl>
-        <w:p>
-          <w:pPr>
-            <w:jc w:val="both"/>
-          </w:pPr>
+            <w:t xml:space="preserve">2.4.3: </w:t>
+          </w:r>
+          <w:r>
+            <w:t>Propulsion System Selection</w:t>
+          </w:r>
         </w:p>
         <w:p>
           <w:pPr>
             <w:jc w:val="both"/>
           </w:pPr>
+          <w:r>
+            <w:t xml:space="preserve">The initial quadcopter system provided by RECUV already had a propulsion system installed. This was the E300 tuned propulsion system from DJI. However, after updates to the mass budget it was determined that this propulsion system would provide insufficient thrust. Ideally standard quadcopters, those which do not need excess thrust for aerobatic movements, should be able to provide double its weight in thrust. This allows the quadcopter to hover around 50% of the motor output. </w:t>
+          </w:r>
+          <w:r>
+            <w:t>Note because of this requirement it is common to refer to the motor thrust in terms of grams and not the actual force. The force can be calculated simply by multiplying by the acceleration of gravity.</w:t>
+          </w:r>
         </w:p>
         <w:p>
           <w:pPr>
             <w:jc w:val="both"/>
           </w:pPr>
           <w:r>
+            <w:t xml:space="preserve">From the mass budget it was determined that the entire system would weigh </w:t>
+          </w:r>
+          <w:r>
+            <w:t>around 2400 grams</w:t>
+          </w:r>
+          <w:r>
+            <w:t xml:space="preserve">. This means </w:t>
+          </w:r>
+          <w:r>
+            <w:t xml:space="preserve">the motors should output close to 4800 grams of total thrust or 1200 grams per motor. However, the E300 systems specifications noted that its maximum thrust output was 600 grams. This is less than half the necessary thrust meaning that the quadcopter when fully loaded will not even </w:t>
+          </w:r>
+          <w:proofErr w:type="gramStart"/>
+          <w:r>
+            <w:t>be</w:t>
+          </w:r>
+          <w:proofErr w:type="gramEnd"/>
+          <w:r>
+            <w:t xml:space="preserve"> able to take off; it only has enough force to hover. This prompted the need for new motors. Due to the availability of legacy hardware from the Drones </w:t>
+          </w:r>
+          <w:proofErr w:type="gramStart"/>
+          <w:r>
+            <w:t>Vs</w:t>
+          </w:r>
+          <w:proofErr w:type="gramEnd"/>
+          <w:r>
+            <w:t xml:space="preserve">. Zombies graduate project motors were taken from the 3DR X8+ platform. These </w:t>
+          </w:r>
+          <w:proofErr w:type="spellStart"/>
+          <w:r>
+            <w:t>SunnySky</w:t>
+          </w:r>
+          <w:proofErr w:type="spellEnd"/>
+          <w:r>
+            <w:t xml:space="preserve"> X2212 KV980 II brushless motors provide a maximum thrust over 1210 grams while using a 10x3.8 style propeller. As these proved to be adequate for the </w:t>
+          </w:r>
+          <w:proofErr w:type="spellStart"/>
+          <w:r>
+            <w:t>FlyNet</w:t>
+          </w:r>
+          <w:proofErr w:type="spellEnd"/>
+          <w:r>
+            <w:t xml:space="preserve"> quadcopter the motors were salvaged from the legacy X8+ platforms. Information on the motors can be found in the following places:</w:t>
+          </w:r>
+        </w:p>
+        <w:p>
+          <w:pPr>
+            <w:pStyle w:val="ListParagraph"/>
+            <w:numPr>
+              <w:ilvl w:val="0"/>
+              <w:numId w:val="25"/>
+            </w:numPr>
+          </w:pPr>
+          <w:r>
+            <w:rPr>
+              <w:b/>
+            </w:rPr>
+            <w:t>&gt; Technical &gt;</w:t>
+          </w:r>
+          <w:r>
+            <w:rPr>
+              <w:b/>
+            </w:rPr>
+            <w:t xml:space="preserve"> Technical Budgets</w:t>
+          </w:r>
+        </w:p>
+        <w:p>
+          <w:pPr>
+            <w:pStyle w:val="ListParagraph"/>
+            <w:numPr>
+              <w:ilvl w:val="0"/>
+              <w:numId w:val="25"/>
+            </w:numPr>
+          </w:pPr>
+          <w:hyperlink r:id="rId21" w:history="1">
+            <w:r>
+              <w:rPr>
+                <w:rStyle w:val="Hyperlink"/>
+              </w:rPr>
+              <w:t>http://www.buddyrc.com/sunnysky-v2216-12-800kv-ii-brushless-motor.html</w:t>
+            </w:r>
+          </w:hyperlink>
+        </w:p>
+        <w:p>
+          <w:pPr>
+            <w:pStyle w:val="Heading3"/>
+          </w:pPr>
+          <w:r>
+            <w:t>2.4.4: Power System Design</w:t>
+          </w:r>
+        </w:p>
+        <w:p>
+          <w:r>
+            <w:t xml:space="preserve">The power system was split up into two different categories. Firstly, how all the components were physically connected and powered and secondly the actual power budget calculations of the </w:t>
+          </w:r>
+          <w:proofErr w:type="spellStart"/>
+          <w:r>
+            <w:t>FlyNet</w:t>
+          </w:r>
+          <w:proofErr w:type="spellEnd"/>
+          <w:r>
+            <w:t xml:space="preserve"> system. </w:t>
+          </w:r>
+        </w:p>
+        <w:p>
+          <w:pPr>
+            <w:pStyle w:val="Heading4"/>
+          </w:pPr>
+          <w:r>
+            <w:t>2.4.4.1: Power Distribution</w:t>
+          </w:r>
+        </w:p>
+        <w:p>
+          <w:r>
+            <w:t xml:space="preserve">Due to the fact that the quadcopter had to be completely autonomous, it needed to carry its own source of power. This is done in the form of a 4S </w:t>
+          </w:r>
+          <w:proofErr w:type="spellStart"/>
+          <w:r>
+            <w:t>LiPo</w:t>
+          </w:r>
+          <w:proofErr w:type="spellEnd"/>
+          <w:r>
+            <w:t xml:space="preserve"> battery.  However, not all of the components can run at the nominal 14.8 Volts supplied by the battery.</w:t>
+          </w:r>
+          <w:r>
+            <w:t xml:space="preserve"> A diagram of the power distribution can be found at:</w:t>
+          </w:r>
+        </w:p>
+        <w:p>
+          <w:pPr>
+            <w:pStyle w:val="ListParagraph"/>
+            <w:numPr>
+              <w:ilvl w:val="0"/>
+              <w:numId w:val="25"/>
+            </w:numPr>
+          </w:pPr>
+          <w:r>
+            <w:rPr>
+              <w:b/>
+            </w:rPr>
+            <w:lastRenderedPageBreak/>
+            <w:t xml:space="preserve">&gt; </w:t>
+          </w:r>
+          <w:r>
+            <w:rPr>
+              <w:b/>
+            </w:rPr>
+            <w:t>Presentations &gt; frew_approved_block_diagrams.ppt</w:t>
+          </w:r>
+        </w:p>
+        <w:p>
+          <w:r>
+            <w:t xml:space="preserve">The main supply line is split into three different directions. The first goes directly to the Guidance sensor, the second to a 5 Volt </w:t>
+          </w:r>
+          <w:proofErr w:type="gramStart"/>
+          <w:r>
+            <w:t>regulator  which</w:t>
+          </w:r>
+          <w:proofErr w:type="gramEnd"/>
+          <w:r>
+            <w:t xml:space="preserve"> powers the ODROID, and lastly to a separate power distribution board (found at the following link).</w:t>
+          </w:r>
+        </w:p>
+        <w:p>
+          <w:pPr>
+            <w:pStyle w:val="ListParagraph"/>
+            <w:numPr>
+              <w:ilvl w:val="0"/>
+              <w:numId w:val="25"/>
+            </w:numPr>
+          </w:pPr>
+          <w:hyperlink r:id="rId22" w:history="1">
+            <w:r>
+              <w:rPr>
+                <w:rStyle w:val="Hyperlink"/>
+              </w:rPr>
+              <w:t>http://hobbyking.com/hobbyking/store/__68694__HK_Pilot_Power_VI_Module_Distribution_Board_And_Dual_UBEC_ALL_In_One_120A_and_10s_.html</w:t>
+            </w:r>
+          </w:hyperlink>
+        </w:p>
+        <w:p>
+          <w:r>
+            <w:t xml:space="preserve">This board supplies power to the </w:t>
+          </w:r>
+          <w:proofErr w:type="spellStart"/>
+          <w:r>
+            <w:t>Pixhawk</w:t>
+          </w:r>
+          <w:proofErr w:type="spellEnd"/>
+          <w:r>
             <w:t xml:space="preserve"> </w:t>
+          </w:r>
+          <w:r>
+            <w:t xml:space="preserve">at 5 Volts </w:t>
+          </w:r>
+          <w:r>
+            <w:t>as well as allows all f</w:t>
+          </w:r>
+          <w:r>
+            <w:t>our motors/ESCs to connect to the battery.</w:t>
+          </w:r>
+        </w:p>
+        <w:p>
+          <w:pPr>
+            <w:pStyle w:val="Heading4"/>
+          </w:pPr>
+          <w:r>
+            <w:t>2.4.4.2: Power Budget</w:t>
+          </w:r>
+        </w:p>
+        <w:p>
+          <w:r>
+            <w:t>As stated in Section 2.4.3 the power budget is provided in the same Excel file as the mass budget. This is found at:</w:t>
+          </w:r>
+        </w:p>
+        <w:p>
+          <w:pPr>
+            <w:pStyle w:val="ListParagraph"/>
+            <w:numPr>
+              <w:ilvl w:val="0"/>
+              <w:numId w:val="25"/>
+            </w:numPr>
+            <w:jc w:val="both"/>
+            <w:rPr>
+              <w:b/>
+            </w:rPr>
+          </w:pPr>
+          <w:r>
+            <w:rPr>
+              <w:b/>
+            </w:rPr>
+            <w:t>&gt; Technical &gt; Technical Budgets &gt; PowerMassBOM_ABee_NEW.xlsx</w:t>
+          </w:r>
+        </w:p>
+        <w:p>
+          <w:pPr>
+            <w:jc w:val="both"/>
+          </w:pPr>
+          <w:r>
+            <w:t xml:space="preserve">Voltage, current, and power were determined for each component that was necessary to the </w:t>
+          </w:r>
+          <w:proofErr w:type="spellStart"/>
+          <w:r>
+            <w:t>FlyNet</w:t>
+          </w:r>
+          <w:proofErr w:type="spellEnd"/>
+          <w:r>
+            <w:t xml:space="preserve"> system. Although the power draw is important, it is also important to look at the current draw this will give </w:t>
+          </w:r>
+          <w:proofErr w:type="gramStart"/>
+          <w:r>
+            <w:t>an estimation</w:t>
+          </w:r>
+          <w:proofErr w:type="gramEnd"/>
+          <w:r>
+            <w:t xml:space="preserve"> on the actual flight duration of the quadcopter.</w:t>
+          </w:r>
+          <w:r>
+            <w:t xml:space="preserve"> Using this information a battery could also be chosen. As mentioned a 4S </w:t>
+          </w:r>
+          <w:proofErr w:type="spellStart"/>
+          <w:r>
+            <w:t>LiPo</w:t>
+          </w:r>
+          <w:proofErr w:type="spellEnd"/>
+          <w:r>
+            <w:t xml:space="preserve"> battery was chosen as the power supply to the system. Specifically a 10000mAh </w:t>
+          </w:r>
+          <w:proofErr w:type="spellStart"/>
+          <w:r>
+            <w:t>Multistar</w:t>
+          </w:r>
+          <w:proofErr w:type="spellEnd"/>
+          <w:r>
+            <w:t xml:space="preserve"> battery pack is currently in use. Again this battery was salvaged from previous projects. Originally a 4500mAh battery was being used but after duration calculations it was determined that it would not be able to meet the minimum 10 minute flight duration requirement given all of the electronics in use. Given current estimation, the </w:t>
+          </w:r>
+          <w:proofErr w:type="spellStart"/>
+          <w:r>
+            <w:t>FlyNet</w:t>
+          </w:r>
+          <w:proofErr w:type="spellEnd"/>
+          <w:r>
+            <w:t xml:space="preserve"> quadcopter should be able to hover for around 22 minutes given a 0.5 pound additional payload. As mentioned previously actual experimental duration testing has not been completed using the new quadcopter configuration. Additional calculations and </w:t>
+          </w:r>
+          <w:proofErr w:type="spellStart"/>
+          <w:r>
+            <w:t>Matlab</w:t>
+          </w:r>
+          <w:proofErr w:type="spellEnd"/>
+          <w:r>
+            <w:t xml:space="preserve"> files can be found here:</w:t>
+          </w:r>
+        </w:p>
+        <w:p>
+          <w:pPr>
+            <w:pStyle w:val="ListParagraph"/>
+            <w:numPr>
+              <w:ilvl w:val="0"/>
+              <w:numId w:val="25"/>
+            </w:numPr>
+            <w:jc w:val="both"/>
+          </w:pPr>
+          <w:r>
+            <w:rPr>
+              <w:b/>
+            </w:rPr>
+            <w:t>&gt; Technical &gt; Technical Budgets</w:t>
+          </w:r>
+        </w:p>
+        <w:p>
+          <w:pPr>
+            <w:pStyle w:val="Heading3"/>
+          </w:pPr>
+          <w:r>
+            <w:t>2.4.5: Construction of Custom Landing Gear and Blade Guards</w:t>
+          </w:r>
+        </w:p>
+        <w:p>
+          <w:pPr>
+            <w:jc w:val="both"/>
+          </w:pPr>
+          <w:r>
+            <w:t xml:space="preserve">The </w:t>
+          </w:r>
+          <w:proofErr w:type="spellStart"/>
+          <w:r>
+            <w:t>AlienCopter</w:t>
+          </w:r>
+          <w:proofErr w:type="spellEnd"/>
+          <w:r>
+            <w:t xml:space="preserve"> Bee frame provided by RECUV did not come with any blade guards. For safety reasons and to help the quadcopter be able to </w:t>
+          </w:r>
+          <w:r>
+            <w:t>travel through doorways easier new blade guards were designed as shown in Figure 2. The blade guards were created by slicing a hula-hoop into three equal pieces. This left one piece as a backup if necessary. Carbon fiber rods were hot glued together and screwed into the motor base. Holes were then drilled into the hula-hoop pieces were the rods would intersect with the hula-hoop.</w:t>
+          </w:r>
+        </w:p>
+        <w:p>
+          <w:pPr>
+            <w:keepNext/>
+            <w:jc w:val="center"/>
+          </w:pPr>
+          <w:r>
+            <w:lastRenderedPageBreak/>
+            <w:drawing>
+              <wp:inline distT="0" distB="0" distL="0" distR="0" wp14:anchorId="7A82CCC4" wp14:editId="06F67C62">
+                <wp:extent cx="4510494" cy="2536389"/>
+                <wp:effectExtent l="0" t="0" r="4445" b="0"/>
+                <wp:docPr id="11" name="Picture 10"/>
+                <wp:cNvGraphicFramePr>
+                  <a:graphicFrameLocks xmlns:a="http://schemas.openxmlformats.org/drawingml/2006/main" noChangeAspect="1"/>
+                </wp:cNvGraphicFramePr>
+                <a:graphic xmlns:a="http://schemas.openxmlformats.org/drawingml/2006/main">
+                  <a:graphicData uri="http://schemas.openxmlformats.org/drawingml/2006/picture">
+                    <pic:pic xmlns:pic="http://schemas.openxmlformats.org/drawingml/2006/picture">
+                      <pic:nvPicPr>
+                        <pic:cNvPr id="11" name="Picture 10"/>
+                        <pic:cNvPicPr>
+                          <a:picLocks noChangeAspect="1"/>
+                        </pic:cNvPicPr>
+                      </pic:nvPicPr>
+                      <pic:blipFill>
+                        <a:blip r:embed="rId23">
+                          <a:extLst>
+                            <a:ext uri="{28A0092B-C50C-407E-A947-70E740481C1C}">
+                              <a14:useLocalDpi xmlns:a14="http://schemas.microsoft.com/office/drawing/2010/main" val="0"/>
+                            </a:ext>
+                          </a:extLst>
+                        </a:blip>
+                        <a:stretch>
+                          <a:fillRect/>
+                        </a:stretch>
+                      </pic:blipFill>
+                      <pic:spPr>
+                        <a:xfrm>
+                          <a:off x="0" y="0"/>
+                          <a:ext cx="4510494" cy="2536389"/>
+                        </a:xfrm>
+                        <a:prstGeom prst="rect">
+                          <a:avLst/>
+                        </a:prstGeom>
+                      </pic:spPr>
+                    </pic:pic>
+                  </a:graphicData>
+                </a:graphic>
+              </wp:inline>
+            </w:drawing>
+          </w:r>
+        </w:p>
+        <w:p>
+          <w:pPr>
+            <w:pStyle w:val="Caption"/>
+            <w:jc w:val="center"/>
+          </w:pPr>
+          <w:r>
+            <w:t xml:space="preserve">Figure </w:t>
+          </w:r>
+          <w:r>
+            <w:fldChar w:fldCharType="begin"/>
+          </w:r>
+          <w:r>
+            <w:instrText xml:space="preserve"> SEQ Figure \* ARABIC </w:instrText>
+          </w:r>
+          <w:r>
+            <w:fldChar w:fldCharType="separate"/>
+          </w:r>
+          <w:r>
+            <w:rPr>
+              <w:noProof/>
+            </w:rPr>
+            <w:t>2</w:t>
+          </w:r>
+          <w:r>
+            <w:fldChar w:fldCharType="end"/>
+          </w:r>
+          <w:r>
+            <w:t xml:space="preserve">: </w:t>
+          </w:r>
+          <w:proofErr w:type="spellStart"/>
+          <w:r>
+            <w:t>AlienCopter</w:t>
+          </w:r>
+          <w:proofErr w:type="spellEnd"/>
+          <w:r>
+            <w:t xml:space="preserve"> Bee with Custom Landing Gear and Blade Guards</w:t>
+          </w:r>
+        </w:p>
+        <w:p>
+          <w:pPr>
+            <w:jc w:val="both"/>
+          </w:pPr>
+          <w:r>
+            <w:t xml:space="preserve">The landing gear </w:t>
+          </w:r>
+          <w:proofErr w:type="gramStart"/>
+          <w:r>
+            <w:t>were</w:t>
+          </w:r>
+          <w:proofErr w:type="gramEnd"/>
+          <w:r>
+            <w:t xml:space="preserve"> created off inspiration from the following video:</w:t>
+          </w:r>
+        </w:p>
+        <w:p>
+          <w:pPr>
+            <w:pStyle w:val="ListParagraph"/>
+            <w:numPr>
+              <w:ilvl w:val="0"/>
+              <w:numId w:val="25"/>
+            </w:numPr>
+            <w:jc w:val="both"/>
+          </w:pPr>
+          <w:hyperlink r:id="rId24" w:history="1">
+            <w:r>
+              <w:rPr>
+                <w:rStyle w:val="Hyperlink"/>
+              </w:rPr>
+              <w:t>https://www.youtube.com/watch?v=wxoLY_l2oX0</w:t>
+            </w:r>
+          </w:hyperlink>
+        </w:p>
+        <w:p>
+          <w:pPr>
+            <w:jc w:val="both"/>
+          </w:pPr>
+          <w:r>
+            <w:t>Plastic tubing (3 inch diameter) was used and cut in 1 inch thick circular slices. Each slice was cut in half and zip ties were used to attach the gear to the arms of the quadcopter. Using landing gear like these provided a spring like response to the quadcopter helping to cushion less than soft landings. These also keep the structure of the quadcopter further off the ground which will be necessary when the Guidance sensor is integrated to the bottom of the quadcopter frame.</w:t>
           </w:r>
         </w:p>
       </w:sdtContent>
@@ -1576,39 +2143,16 @@
         <w:jc w:val="both"/>
       </w:pPr>
       <w:r>
-        <w:t xml:space="preserve">Include your incomplete tasks </w:t>
+        <w:t xml:space="preserve">Here are tasks suggested to familiarize or re-familiarize </w:t>
       </w:r>
+      <w:proofErr w:type="gramStart"/>
       <w:r>
-        <w:rPr>
-          <w:b/>
-          <w:i/>
-          <w:u w:val="single"/>
-        </w:rPr>
-        <w:t>and</w:t>
+        <w:t>yourself</w:t>
       </w:r>
+      <w:proofErr w:type="gramEnd"/>
       <w:r>
-        <w:t xml:space="preserve"> next steps for your subsystem. </w:t>
+        <w:t xml:space="preserve"> with the Vehicle Subsystem. </w:t>
       </w:r>
-      <w:r>
-        <w:t xml:space="preserve"> I</w:t>
-      </w:r>
-      <w:r>
-        <w:t xml:space="preserve">t is important for you </w:t>
-      </w:r>
-      <w:r>
-        <w:t xml:space="preserve">to be thinking ahead. </w:t>
-      </w:r>
-      <w:r>
-        <w:t xml:space="preserve"> </w:t>
-      </w:r>
-      <w:r>
-        <w:t>If your project is not continuing next semester, summarize what you think could be done if your project was reinstated in the future.</w:t>
-      </w:r>
-    </w:p>
-    <w:p>
-      <w:pPr>
-        <w:jc w:val="both"/>
-      </w:pPr>
     </w:p>
     <w:p>
       <w:pPr>
@@ -1620,8 +2164,20 @@
         <w:jc w:val="both"/>
       </w:pPr>
       <w:r>
-        <w:t xml:space="preserve">Finish preliminary design of toaster </w:t>
+        <w:t>Review other subsystem documentation and talk to team leads in order to understand how all the components are intended to interact with each other.</w:t>
       </w:r>
+      <w:r>
+        <w:t xml:space="preserve"> </w:t>
+      </w:r>
+      <w:r>
+        <w:t>Especially be familiar with known issues that have not been addressed or completed</w:t>
+      </w:r>
+    </w:p>
+    <w:p>
+      <w:pPr>
+        <w:pStyle w:val="ListParagraph"/>
+        <w:jc w:val="both"/>
+      </w:pPr>
     </w:p>
     <w:p>
       <w:pPr>
@@ -1633,8 +2189,14 @@
         <w:jc w:val="both"/>
       </w:pPr>
       <w:r>
-        <w:t>Finalize the decision on the peanut butter – jelly interface</w:t>
+        <w:t>Review diagrams on how each component is connected to each other on the quadcopter</w:t>
       </w:r>
+    </w:p>
+    <w:p>
+      <w:pPr>
+        <w:pStyle w:val="ListParagraph"/>
+        <w:jc w:val="both"/>
+      </w:pPr>
     </w:p>
     <w:p>
       <w:pPr>
@@ -1646,7 +2208,61 @@
         <w:jc w:val="both"/>
       </w:pPr>
       <w:r>
-        <w:t>Start analysis of fish stick crumbliness</w:t>
+        <w:lastRenderedPageBreak/>
+        <w:t xml:space="preserve">Integrate </w:t>
+      </w:r>
+      <w:proofErr w:type="spellStart"/>
+      <w:r>
+        <w:t>FLiR</w:t>
+      </w:r>
+      <w:proofErr w:type="spellEnd"/>
+      <w:r>
+        <w:t xml:space="preserve"> camera and Guidance sensor onto the </w:t>
+      </w:r>
+      <w:proofErr w:type="spellStart"/>
+      <w:r>
+        <w:t>AlienCopter</w:t>
+      </w:r>
+      <w:proofErr w:type="spellEnd"/>
+      <w:r>
+        <w:t xml:space="preserve"> Bee frame</w:t>
+      </w:r>
+    </w:p>
+    <w:p>
+      <w:pPr>
+        <w:jc w:val="both"/>
+      </w:pPr>
+    </w:p>
+    <w:p>
+      <w:pPr>
+        <w:pStyle w:val="ListParagraph"/>
+        <w:numPr>
+          <w:ilvl w:val="0"/>
+          <w:numId w:val="22"/>
+        </w:numPr>
+        <w:jc w:val="both"/>
+      </w:pPr>
+      <w:r>
+        <w:t>Be prepared. Have additional hardware available and be familiar with its integration onto the quadcopter. When testing is performed, especially autonomous testing, things are likely to break. Have backups and being familiar with complete system integration will minimize time lost due to system damage.</w:t>
+      </w:r>
+    </w:p>
+    <w:p>
+      <w:pPr>
+        <w:pStyle w:val="ListParagraph"/>
+        <w:jc w:val="both"/>
+      </w:pPr>
+    </w:p>
+    <w:p>
+      <w:pPr>
+        <w:pStyle w:val="ListParagraph"/>
+        <w:numPr>
+          <w:ilvl w:val="0"/>
+          <w:numId w:val="22"/>
+        </w:numPr>
+        <w:jc w:val="both"/>
+      </w:pPr>
+      <w:r>
+        <w:t>Perform flight duration testing to achieve actual performance of the system</w:t>
       </w:r>
     </w:p>
     <w:p>
@@ -1669,22 +2285,14 @@
         <w:jc w:val="both"/>
       </w:pPr>
       <w:r>
-        <w:t xml:space="preserve">For each one of the tasks and objectives in 3.1, describe to the best of your knowledge where the person reading this can start. The person reading this is either going to be you after over a month off, or someone totally unfamiliar with how to go about things. </w:t>
+        <w:t>For each one of th</w:t>
       </w:r>
       <w:r>
-        <w:rPr>
-          <w:b/>
-        </w:rPr>
-        <w:t xml:space="preserve">Point to the locations in the server where you have pertinent files saved. </w:t>
+        <w:t>e tasks and objectives in 3.1, it is suggested to start here:</w:t>
       </w:r>
       <w:r>
-        <w:t xml:space="preserve">Now the person has the file open in whatever software, what should they work on doing to start with? </w:t>
+        <w:t xml:space="preserve"> </w:t>
       </w:r>
-    </w:p>
-    <w:p>
-      <w:pPr>
-        <w:jc w:val="both"/>
-      </w:pPr>
     </w:p>
     <w:p>
       <w:pPr>
@@ -1696,23 +2304,76 @@
         <w:jc w:val="both"/>
       </w:pPr>
       <w:r>
-        <w:t xml:space="preserve">Structural design of the toaster can be found on the project server under Working Directories &gt; By Subsystem &gt; Structures &gt; CAD &gt; </w:t>
+        <w:t>Begin be reading through the continuity documents found at:</w:t>
+      </w:r>
+    </w:p>
+    <w:p>
+      <w:pPr>
+        <w:pStyle w:val="ListParagraph"/>
+        <w:numPr>
+          <w:ilvl w:val="0"/>
+          <w:numId w:val="25"/>
+        </w:numPr>
+        <w:jc w:val="both"/>
+      </w:pPr>
+      <w:r>
+        <w:rPr>
+          <w:b/>
+        </w:rPr>
+        <w:t>&gt; Technical &gt;</w:t>
+      </w:r>
+      <w:r>
+        <w:rPr>
+          <w:b/>
+        </w:rPr>
+        <w:t xml:space="preserve"> documentation &gt; Fall2015FinalReports &gt; Continuity Documents</w:t>
+      </w:r>
+    </w:p>
+    <w:p>
+      <w:pPr>
+        <w:ind w:left="720"/>
+        <w:jc w:val="both"/>
+      </w:pPr>
+      <w:r>
+        <w:t>It may also be helpful to review the end of semester CDR slides which can be found at:</w:t>
+      </w:r>
+    </w:p>
+    <w:p>
+      <w:pPr>
+        <w:pStyle w:val="ListParagraph"/>
+        <w:numPr>
+          <w:ilvl w:val="0"/>
+          <w:numId w:val="25"/>
+        </w:numPr>
+        <w:jc w:val="both"/>
+      </w:pPr>
+      <w:r>
+        <w:rPr>
+          <w:b/>
+        </w:rPr>
+        <w:t xml:space="preserve">&gt; </w:t>
       </w:r>
       <w:proofErr w:type="spellStart"/>
       <w:r>
-        <w:t>Toaster.cad</w:t>
+        <w:rPr>
+          <w:b/>
+        </w:rPr>
+        <w:t>Presentaions</w:t>
       </w:r>
       <w:proofErr w:type="spellEnd"/>
       <w:r>
-        <w:t>. We suggest first adding a best es</w:t>
+        <w:rPr>
+          <w:b/>
+        </w:rPr>
+        <w:t xml:space="preserve"> &gt; CDR_Fall_2015</w:t>
       </w:r>
-      <w:r>
-        <w:t xml:space="preserve">timate for the heating coils to place volume constraints on the real </w:t>
-      </w:r>
-      <w:r>
-        <w:lastRenderedPageBreak/>
-        <w:t xml:space="preserve">coils that can be used. Other work that needs to be done is ensuring the polish will be shiny enough to see your face in the reflection. </w:t>
-      </w:r>
+    </w:p>
+    <w:p>
+      <w:pPr>
+        <w:pStyle w:val="ListParagraph"/>
+        <w:ind w:left="1440"/>
+        <w:jc w:val="both"/>
+      </w:pPr>
     </w:p>
     <w:p>
       <w:pPr>
@@ -1724,8 +2385,37 @@
         <w:jc w:val="both"/>
       </w:pPr>
       <w:r>
-        <w:t xml:space="preserve">The lingering issue in finalizing the peanut butter – jelly interface is the type of jelly to be used. We have collected some data on various jellies, but a trade study should be performed ASAP to determine the best jelly option. </w:t>
+        <w:t>Refer to the CDR presentation at the above location or to the technical documentation found at:</w:t>
       </w:r>
+    </w:p>
+    <w:p>
+      <w:pPr>
+        <w:pStyle w:val="ListParagraph"/>
+        <w:numPr>
+          <w:ilvl w:val="0"/>
+          <w:numId w:val="25"/>
+        </w:numPr>
+        <w:jc w:val="both"/>
+      </w:pPr>
+      <w:r>
+        <w:rPr>
+          <w:b/>
+        </w:rPr>
+        <w:t>&gt; Technical &gt;</w:t>
+      </w:r>
+      <w:r>
+        <w:rPr>
+          <w:b/>
+        </w:rPr>
+        <w:t xml:space="preserve"> documentation &gt; Fall2015FinalReports &gt; Technical Documents</w:t>
+      </w:r>
+    </w:p>
+    <w:p>
+      <w:pPr>
+        <w:pStyle w:val="ListParagraph"/>
+        <w:ind w:left="1440"/>
+        <w:jc w:val="both"/>
+      </w:pPr>
     </w:p>
     <w:p>
       <w:pPr>
@@ -1737,8 +2427,78 @@
         <w:jc w:val="both"/>
       </w:pPr>
       <w:r>
-        <w:t xml:space="preserve">Fish sticks have already been chosen but their crumbliness has not yet been analyzed. We suggest importing the CAD model of the fish stick and performing FEA stress analysis on the fish sticks to determine how much mass will be lost to rogue crumbs. </w:t>
+        <w:t xml:space="preserve">Refer to CDR and technical documents on how all the components should be connected. Look at the specific sensor specification and user guides found on the </w:t>
       </w:r>
+      <w:proofErr w:type="spellStart"/>
+      <w:r>
+        <w:t>Sparkfun</w:t>
+      </w:r>
+      <w:proofErr w:type="spellEnd"/>
+      <w:r>
+        <w:t xml:space="preserve"> and DJI product websites.</w:t>
+      </w:r>
+    </w:p>
+    <w:p>
+      <w:pPr>
+        <w:pStyle w:val="ListParagraph"/>
+        <w:jc w:val="both"/>
+      </w:pPr>
+    </w:p>
+    <w:p>
+      <w:pPr>
+        <w:pStyle w:val="ListParagraph"/>
+        <w:numPr>
+          <w:ilvl w:val="0"/>
+          <w:numId w:val="23"/>
+        </w:numPr>
+        <w:jc w:val="both"/>
+      </w:pPr>
+      <w:r>
+        <w:t>Keep track of all necessary inventories. All parts that are not used should be moved to a location so as not to confuse with needed parts. If pieces are missing order new or construct new/backups. Specifically at least one additional pair of landing gear should be ready and two sets of spare propellers should be available.</w:t>
+      </w:r>
+    </w:p>
+    <w:p>
+      <w:pPr>
+        <w:pStyle w:val="ListParagraph"/>
+      </w:pPr>
+    </w:p>
+    <w:p>
+      <w:pPr>
+        <w:pStyle w:val="ListParagraph"/>
+        <w:numPr>
+          <w:ilvl w:val="0"/>
+          <w:numId w:val="23"/>
+        </w:numPr>
+        <w:jc w:val="both"/>
+      </w:pPr>
+      <w:r>
+        <w:t xml:space="preserve">Flight duration testing should be performed on a completed system. If confidence is not with the human pilot or the current condition of the autopilot is still shaky remove expensive hardware from the quadcopter. This includes the Guidance sensor and </w:t>
+      </w:r>
+      <w:proofErr w:type="spellStart"/>
+      <w:r>
+        <w:t>FLiR</w:t>
+      </w:r>
+      <w:proofErr w:type="spellEnd"/>
+      <w:r>
+        <w:t xml:space="preserve"> camera. Add mass using the copper pellets found in the RECUV lab to simulate the mass of these sensors. Ideally this test should be performed </w:t>
+      </w:r>
+      <w:r>
+        <w:lastRenderedPageBreak/>
+        <w:t xml:space="preserve">autonomously to get the most realistic results possible. Using the </w:t>
+      </w:r>
+      <w:proofErr w:type="spellStart"/>
+      <w:r>
+        <w:t>Vicon</w:t>
+      </w:r>
+      <w:proofErr w:type="spellEnd"/>
+      <w:r>
+        <w:t xml:space="preserve"> tracking system in the loop is a good place to start.</w:t>
+      </w:r>
+    </w:p>
+    <w:p>
+      <w:pPr>
+        <w:jc w:val="both"/>
+      </w:pPr>
     </w:p>
     <w:p>
       <w:pPr>
@@ -1757,27 +2517,6 @@
     </w:p>
     <w:p>
       <w:pPr>
-        <w:jc w:val="both"/>
-      </w:pPr>
-      <w:r>
-        <w:t xml:space="preserve">For tasks you have completed, what could/should be done to improve or update them in the future? Here is a good place to blatantly state all the assumptions you have made, and prioritize them in order of the impact the assumption has on your result. As assumptions later get filled with more concrete data, your analysis will need to be updated and/or verified to ensure no issues have been raised. </w:t>
-      </w:r>
-    </w:p>
-    <w:p>
-      <w:pPr>
-        <w:jc w:val="both"/>
-      </w:pPr>
-      <w:r>
-        <w:t xml:space="preserve">Note: Be careful with improvements -- remember the goal is always to meet the requirement and not go any further. </w:t>
-      </w:r>
-    </w:p>
-    <w:p>
-      <w:pPr>
-        <w:jc w:val="both"/>
-      </w:pPr>
-    </w:p>
-    <w:p>
-      <w:pPr>
         <w:pStyle w:val="ListParagraph"/>
         <w:numPr>
           <w:ilvl w:val="0"/>
@@ -1786,11 +2525,19 @@
         <w:jc w:val="both"/>
       </w:pPr>
       <w:r>
-        <w:t xml:space="preserve">We have assumed that there will be a large body of water near Boulder, CO for the team yacht. </w:t>
+        <w:t xml:space="preserve">As the development of each of the sensors and their integration with each other is updated and improved </w:t>
       </w:r>
       <w:r>
-        <w:t xml:space="preserve">When that assumption is verified, the yacht should be moved to the body of water. Should this assumption prove to be invalid, drastic redesign of the boat may be necessary. </w:t>
+        <w:t>it may be necessary to change the technical budgets. Note that if any sensor proves to be inadequate and is switch for another this should be updated in both the power and mass budgets. In turn this could result in a redesign or replacement/relocation of items on the quadcopter structure.</w:t>
       </w:r>
+    </w:p>
+    <w:p>
+      <w:pPr>
+        <w:pStyle w:val="ListParagraph"/>
+        <w:jc w:val="both"/>
+      </w:pPr>
+      <w:bookmarkStart w:id="0" w:name="_GoBack"/>
+      <w:bookmarkEnd w:id="0"/>
     </w:p>
     <w:p>
       <w:pPr>
@@ -1801,50 +2548,13 @@
         </w:numPr>
         <w:jc w:val="both"/>
       </w:pPr>
-      <w:r>
-        <w:t xml:space="preserve">We have assumed that the question “what is the meaning of life” is one that makes sense. We have an answer to this question, but the question may need to be updated in the future as it may be out of the scope of this project. </w:t>
-      </w:r>
-    </w:p>
-    <w:p>
-      <w:pPr>
-        <w:pStyle w:val="ListParagraph"/>
-        <w:numPr>
-          <w:ilvl w:val="0"/>
-          <w:numId w:val="24"/>
-        </w:numPr>
-        <w:jc w:val="both"/>
-      </w:pPr>
-      <w:r>
-        <w:t xml:space="preserve">In the design of the perpetual motion machine, we assumed the existence of tachyon particles to provide superluminal ghost-forcing on our gyroscopic, electromagnetic tether. Specifically, the tachyons are expected to produce a force of 30N. This number was determined using superluminal, reverse-time Feynman diagrams but should be updated when a better understanding of the interaction between the Higgs boson, </w:t>
-      </w:r>
-      <w:proofErr w:type="spellStart"/>
-      <w:r>
-        <w:t>muons</w:t>
-      </w:r>
-      <w:proofErr w:type="spellEnd"/>
-      <w:r>
-        <w:t xml:space="preserve">, and </w:t>
-      </w:r>
-      <w:proofErr w:type="gramStart"/>
-      <w:r>
-        <w:t>tau-neutrinos</w:t>
-      </w:r>
-      <w:proofErr w:type="gramEnd"/>
-      <w:r>
-        <w:t xml:space="preserve"> is obtained. </w:t>
-      </w:r>
-    </w:p>
-    <w:p>
-      <w:pPr>
-        <w:jc w:val="both"/>
-      </w:pPr>
     </w:p>
     <w:sectPr>
-      <w:headerReference w:type="even" r:id="rId19"/>
-      <w:headerReference w:type="default" r:id="rId20"/>
-      <w:footerReference w:type="default" r:id="rId21"/>
-      <w:headerReference w:type="first" r:id="rId22"/>
-      <w:footerReference w:type="first" r:id="rId23"/>
+      <w:headerReference w:type="even" r:id="rId25"/>
+      <w:headerReference w:type="default" r:id="rId26"/>
+      <w:footerReference w:type="default" r:id="rId27"/>
+      <w:headerReference w:type="first" r:id="rId28"/>
+      <w:footerReference w:type="first" r:id="rId29"/>
       <w:pgSz w:w="12240" w:h="15840" w:code="1"/>
       <w:pgMar w:top="1800" w:right="2160" w:bottom="1440" w:left="2160" w:header="1800" w:footer="720" w:gutter="0"/>
       <w:cols w:space="720"/>
@@ -1855,7 +2565,7 @@
 </file>
 
 <file path=word/endnotes.xml><?xml version="1.0" encoding="utf-8"?>
-<w:endnotes xmlns:wpc="http://schemas.microsoft.com/office/word/2010/wordprocessingCanvas" xmlns:mo="http://schemas.microsoft.com/office/mac/office/2008/main" xmlns:mc="http://schemas.openxmlformats.org/markup-compatibility/2006" xmlns:mv="urn:schemas-microsoft-com:mac:vml" xmlns:o="urn:schemas-microsoft-com:office:office" xmlns:r="http://schemas.openxmlformats.org/officeDocument/2006/relationships" xmlns:m="http://schemas.openxmlformats.org/officeDocument/2006/math" xmlns:v="urn:schemas-microsoft-com:vml" xmlns:wp14="http://schemas.microsoft.com/office/word/2010/wordprocessingDrawing" xmlns:wp="http://schemas.openxmlformats.org/drawingml/2006/wordprocessingDrawing" xmlns:w10="urn:schemas-microsoft-com:office:word" xmlns:w="http://schemas.openxmlformats.org/wordprocessingml/2006/main" xmlns:w14="http://schemas.microsoft.com/office/word/2010/wordml" xmlns:wpg="http://schemas.microsoft.com/office/word/2010/wordprocessingGroup" xmlns:wpi="http://schemas.microsoft.com/office/word/2010/wordprocessingInk" xmlns:wne="http://schemas.microsoft.com/office/word/2006/wordml" xmlns:wps="http://schemas.microsoft.com/office/word/2010/wordprocessingShape" mc:Ignorable="w14 wp14">
+<w:endnotes xmlns:wpc="http://schemas.microsoft.com/office/word/2010/wordprocessingCanvas" xmlns:mc="http://schemas.openxmlformats.org/markup-compatibility/2006" xmlns:o="urn:schemas-microsoft-com:office:office" xmlns:r="http://schemas.openxmlformats.org/officeDocument/2006/relationships" xmlns:m="http://schemas.openxmlformats.org/officeDocument/2006/math" xmlns:v="urn:schemas-microsoft-com:vml" xmlns:wp14="http://schemas.microsoft.com/office/word/2010/wordprocessingDrawing" xmlns:wp="http://schemas.openxmlformats.org/drawingml/2006/wordprocessingDrawing" xmlns:w10="urn:schemas-microsoft-com:office:word" xmlns:w="http://schemas.openxmlformats.org/wordprocessingml/2006/main" xmlns:w14="http://schemas.microsoft.com/office/word/2010/wordml" xmlns:wpg="http://schemas.microsoft.com/office/word/2010/wordprocessingGroup" xmlns:wpi="http://schemas.microsoft.com/office/word/2010/wordprocessingInk" xmlns:wne="http://schemas.microsoft.com/office/word/2006/wordml" xmlns:wps="http://schemas.microsoft.com/office/word/2010/wordprocessingShape" mc:Ignorable="w14 wp14">
   <w:endnote w:type="separator" w:id="-1">
     <w:p>
       <w:pPr>
@@ -1880,7 +2590,7 @@
 </file>
 
 <file path=word/footer1.xml><?xml version="1.0" encoding="utf-8"?>
-<w:ftr xmlns:wpc="http://schemas.microsoft.com/office/word/2010/wordprocessingCanvas" xmlns:mo="http://schemas.microsoft.com/office/mac/office/2008/main" xmlns:mc="http://schemas.openxmlformats.org/markup-compatibility/2006" xmlns:mv="urn:schemas-microsoft-com:mac:vml" xmlns:o="urn:schemas-microsoft-com:office:office" xmlns:r="http://schemas.openxmlformats.org/officeDocument/2006/relationships" xmlns:m="http://schemas.openxmlformats.org/officeDocument/2006/math" xmlns:v="urn:schemas-microsoft-com:vml" xmlns:wp14="http://schemas.microsoft.com/office/word/2010/wordprocessingDrawing" xmlns:wp="http://schemas.openxmlformats.org/drawingml/2006/wordprocessingDrawing" xmlns:w10="urn:schemas-microsoft-com:office:word" xmlns:w="http://schemas.openxmlformats.org/wordprocessingml/2006/main" xmlns:w14="http://schemas.microsoft.com/office/word/2010/wordml" xmlns:wpg="http://schemas.microsoft.com/office/word/2010/wordprocessingGroup" xmlns:wpi="http://schemas.microsoft.com/office/word/2010/wordprocessingInk" xmlns:wne="http://schemas.microsoft.com/office/word/2006/wordml" xmlns:wps="http://schemas.microsoft.com/office/word/2010/wordprocessingShape" mc:Ignorable="w14 wp14">
+<w:ftr xmlns:wpc="http://schemas.microsoft.com/office/word/2010/wordprocessingCanvas" xmlns:mc="http://schemas.openxmlformats.org/markup-compatibility/2006" xmlns:o="urn:schemas-microsoft-com:office:office" xmlns:r="http://schemas.openxmlformats.org/officeDocument/2006/relationships" xmlns:m="http://schemas.openxmlformats.org/officeDocument/2006/math" xmlns:v="urn:schemas-microsoft-com:vml" xmlns:wp14="http://schemas.microsoft.com/office/word/2010/wordprocessingDrawing" xmlns:wp="http://schemas.openxmlformats.org/drawingml/2006/wordprocessingDrawing" xmlns:w10="urn:schemas-microsoft-com:office:word" xmlns:w="http://schemas.openxmlformats.org/wordprocessingml/2006/main" xmlns:w14="http://schemas.microsoft.com/office/word/2010/wordml" xmlns:wpg="http://schemas.microsoft.com/office/word/2010/wordprocessingGroup" xmlns:wpi="http://schemas.microsoft.com/office/word/2010/wordprocessingInk" xmlns:wne="http://schemas.microsoft.com/office/word/2006/wordml" xmlns:wps="http://schemas.microsoft.com/office/word/2010/wordprocessingShape" mc:Ignorable="w14 wp14">
   <w:p>
     <w:pPr>
       <w:pStyle w:val="Footer"/>
@@ -1918,7 +2628,7 @@
 </file>
 
 <file path=word/footer2.xml><?xml version="1.0" encoding="utf-8"?>
-<w:ftr xmlns:wpc="http://schemas.microsoft.com/office/word/2010/wordprocessingCanvas" xmlns:mo="http://schemas.microsoft.com/office/mac/office/2008/main" xmlns:mc="http://schemas.openxmlformats.org/markup-compatibility/2006" xmlns:mv="urn:schemas-microsoft-com:mac:vml" xmlns:o="urn:schemas-microsoft-com:office:office" xmlns:r="http://schemas.openxmlformats.org/officeDocument/2006/relationships" xmlns:m="http://schemas.openxmlformats.org/officeDocument/2006/math" xmlns:v="urn:schemas-microsoft-com:vml" xmlns:wp14="http://schemas.microsoft.com/office/word/2010/wordprocessingDrawing" xmlns:wp="http://schemas.openxmlformats.org/drawingml/2006/wordprocessingDrawing" xmlns:w10="urn:schemas-microsoft-com:office:word" xmlns:w="http://schemas.openxmlformats.org/wordprocessingml/2006/main" xmlns:w14="http://schemas.microsoft.com/office/word/2010/wordml" xmlns:wpg="http://schemas.microsoft.com/office/word/2010/wordprocessingGroup" xmlns:wpi="http://schemas.microsoft.com/office/word/2010/wordprocessingInk" xmlns:wne="http://schemas.microsoft.com/office/word/2006/wordml" xmlns:wps="http://schemas.microsoft.com/office/word/2010/wordprocessingShape" mc:Ignorable="w14 wp14">
+<w:ftr xmlns:wpc="http://schemas.microsoft.com/office/word/2010/wordprocessingCanvas" xmlns:mc="http://schemas.openxmlformats.org/markup-compatibility/2006" xmlns:o="urn:schemas-microsoft-com:office:office" xmlns:r="http://schemas.openxmlformats.org/officeDocument/2006/relationships" xmlns:m="http://schemas.openxmlformats.org/officeDocument/2006/math" xmlns:v="urn:schemas-microsoft-com:vml" xmlns:wp14="http://schemas.microsoft.com/office/word/2010/wordprocessingDrawing" xmlns:wp="http://schemas.openxmlformats.org/drawingml/2006/wordprocessingDrawing" xmlns:w10="urn:schemas-microsoft-com:office:word" xmlns:w="http://schemas.openxmlformats.org/wordprocessingml/2006/main" xmlns:w14="http://schemas.microsoft.com/office/word/2010/wordml" xmlns:wpg="http://schemas.microsoft.com/office/word/2010/wordprocessingGroup" xmlns:wpi="http://schemas.microsoft.com/office/word/2010/wordprocessingInk" xmlns:wne="http://schemas.microsoft.com/office/word/2006/wordml" xmlns:wps="http://schemas.microsoft.com/office/word/2010/wordprocessingShape" mc:Ignorable="w14 wp14">
   <w:p>
     <w:pPr>
       <w:pStyle w:val="Footer"/>
@@ -1938,7 +2648,7 @@
 </file>
 
 <file path=word/footer3.xml><?xml version="1.0" encoding="utf-8"?>
-<w:ftr xmlns:wpc="http://schemas.microsoft.com/office/word/2010/wordprocessingCanvas" xmlns:mo="http://schemas.microsoft.com/office/mac/office/2008/main" xmlns:mc="http://schemas.openxmlformats.org/markup-compatibility/2006" xmlns:mv="urn:schemas-microsoft-com:mac:vml" xmlns:o="urn:schemas-microsoft-com:office:office" xmlns:r="http://schemas.openxmlformats.org/officeDocument/2006/relationships" xmlns:m="http://schemas.openxmlformats.org/officeDocument/2006/math" xmlns:v="urn:schemas-microsoft-com:vml" xmlns:wp14="http://schemas.microsoft.com/office/word/2010/wordprocessingDrawing" xmlns:wp="http://schemas.openxmlformats.org/drawingml/2006/wordprocessingDrawing" xmlns:w10="urn:schemas-microsoft-com:office:word" xmlns:w="http://schemas.openxmlformats.org/wordprocessingml/2006/main" xmlns:w14="http://schemas.microsoft.com/office/word/2010/wordml" xmlns:wpg="http://schemas.microsoft.com/office/word/2010/wordprocessingGroup" xmlns:wpi="http://schemas.microsoft.com/office/word/2010/wordprocessingInk" xmlns:wne="http://schemas.microsoft.com/office/word/2006/wordml" xmlns:wps="http://schemas.microsoft.com/office/word/2010/wordprocessingShape" mc:Ignorable="w14 wp14">
+<w:ftr xmlns:wpc="http://schemas.microsoft.com/office/word/2010/wordprocessingCanvas" xmlns:mc="http://schemas.openxmlformats.org/markup-compatibility/2006" xmlns:o="urn:schemas-microsoft-com:office:office" xmlns:r="http://schemas.openxmlformats.org/officeDocument/2006/relationships" xmlns:m="http://schemas.openxmlformats.org/officeDocument/2006/math" xmlns:v="urn:schemas-microsoft-com:vml" xmlns:wp14="http://schemas.microsoft.com/office/word/2010/wordprocessingDrawing" xmlns:wp="http://schemas.openxmlformats.org/drawingml/2006/wordprocessingDrawing" xmlns:w10="urn:schemas-microsoft-com:office:word" xmlns:w="http://schemas.openxmlformats.org/wordprocessingml/2006/main" xmlns:w14="http://schemas.microsoft.com/office/word/2010/wordml" xmlns:wpg="http://schemas.microsoft.com/office/word/2010/wordprocessingGroup" xmlns:wpi="http://schemas.microsoft.com/office/word/2010/wordprocessingInk" xmlns:wne="http://schemas.microsoft.com/office/word/2006/wordml" xmlns:wps="http://schemas.microsoft.com/office/word/2010/wordprocessingShape" mc:Ignorable="w14 wp14">
   <w:p>
     <w:pPr>
       <w:pStyle w:val="Footer"/>
@@ -1976,7 +2686,7 @@
 </file>
 
 <file path=word/footer4.xml><?xml version="1.0" encoding="utf-8"?>
-<w:ftr xmlns:wpc="http://schemas.microsoft.com/office/word/2010/wordprocessingCanvas" xmlns:mo="http://schemas.microsoft.com/office/mac/office/2008/main" xmlns:mc="http://schemas.openxmlformats.org/markup-compatibility/2006" xmlns:mv="urn:schemas-microsoft-com:mac:vml" xmlns:o="urn:schemas-microsoft-com:office:office" xmlns:r="http://schemas.openxmlformats.org/officeDocument/2006/relationships" xmlns:m="http://schemas.openxmlformats.org/officeDocument/2006/math" xmlns:v="urn:schemas-microsoft-com:vml" xmlns:wp14="http://schemas.microsoft.com/office/word/2010/wordprocessingDrawing" xmlns:wp="http://schemas.openxmlformats.org/drawingml/2006/wordprocessingDrawing" xmlns:w10="urn:schemas-microsoft-com:office:word" xmlns:w="http://schemas.openxmlformats.org/wordprocessingml/2006/main" xmlns:w14="http://schemas.microsoft.com/office/word/2010/wordml" xmlns:wpg="http://schemas.microsoft.com/office/word/2010/wordprocessingGroup" xmlns:wpi="http://schemas.microsoft.com/office/word/2010/wordprocessingInk" xmlns:wne="http://schemas.microsoft.com/office/word/2006/wordml" xmlns:wps="http://schemas.microsoft.com/office/word/2010/wordprocessingShape" mc:Ignorable="w14 wp14">
+<w:ftr xmlns:wpc="http://schemas.microsoft.com/office/word/2010/wordprocessingCanvas" xmlns:mc="http://schemas.openxmlformats.org/markup-compatibility/2006" xmlns:o="urn:schemas-microsoft-com:office:office" xmlns:r="http://schemas.openxmlformats.org/officeDocument/2006/relationships" xmlns:m="http://schemas.openxmlformats.org/officeDocument/2006/math" xmlns:v="urn:schemas-microsoft-com:vml" xmlns:wp14="http://schemas.microsoft.com/office/word/2010/wordprocessingDrawing" xmlns:wp="http://schemas.openxmlformats.org/drawingml/2006/wordprocessingDrawing" xmlns:w10="urn:schemas-microsoft-com:office:word" xmlns:w="http://schemas.openxmlformats.org/wordprocessingml/2006/main" xmlns:w14="http://schemas.microsoft.com/office/word/2010/wordml" xmlns:wpg="http://schemas.microsoft.com/office/word/2010/wordprocessingGroup" xmlns:wpi="http://schemas.microsoft.com/office/word/2010/wordprocessingInk" xmlns:wne="http://schemas.microsoft.com/office/word/2006/wordml" xmlns:wps="http://schemas.microsoft.com/office/word/2010/wordprocessingShape" mc:Ignorable="w14 wp14">
   <w:p>
     <w:pPr>
       <w:pStyle w:val="Footer"/>
@@ -2027,7 +2737,7 @@
 </file>
 
 <file path=word/footer5.xml><?xml version="1.0" encoding="utf-8"?>
-<w:ftr xmlns:wpc="http://schemas.microsoft.com/office/word/2010/wordprocessingCanvas" xmlns:mo="http://schemas.microsoft.com/office/mac/office/2008/main" xmlns:mc="http://schemas.openxmlformats.org/markup-compatibility/2006" xmlns:mv="urn:schemas-microsoft-com:mac:vml" xmlns:o="urn:schemas-microsoft-com:office:office" xmlns:r="http://schemas.openxmlformats.org/officeDocument/2006/relationships" xmlns:m="http://schemas.openxmlformats.org/officeDocument/2006/math" xmlns:v="urn:schemas-microsoft-com:vml" xmlns:wp14="http://schemas.microsoft.com/office/word/2010/wordprocessingDrawing" xmlns:wp="http://schemas.openxmlformats.org/drawingml/2006/wordprocessingDrawing" xmlns:w10="urn:schemas-microsoft-com:office:word" xmlns:w="http://schemas.openxmlformats.org/wordprocessingml/2006/main" xmlns:w14="http://schemas.microsoft.com/office/word/2010/wordml" xmlns:wpg="http://schemas.microsoft.com/office/word/2010/wordprocessingGroup" xmlns:wpi="http://schemas.microsoft.com/office/word/2010/wordprocessingInk" xmlns:wne="http://schemas.microsoft.com/office/word/2006/wordml" xmlns:wps="http://schemas.microsoft.com/office/word/2010/wordprocessingShape" mc:Ignorable="w14 wp14">
+<w:ftr xmlns:wpc="http://schemas.microsoft.com/office/word/2010/wordprocessingCanvas" xmlns:mc="http://schemas.openxmlformats.org/markup-compatibility/2006" xmlns:o="urn:schemas-microsoft-com:office:office" xmlns:r="http://schemas.openxmlformats.org/officeDocument/2006/relationships" xmlns:m="http://schemas.openxmlformats.org/officeDocument/2006/math" xmlns:v="urn:schemas-microsoft-com:vml" xmlns:wp14="http://schemas.microsoft.com/office/word/2010/wordprocessingDrawing" xmlns:wp="http://schemas.openxmlformats.org/drawingml/2006/wordprocessingDrawing" xmlns:w10="urn:schemas-microsoft-com:office:word" xmlns:w="http://schemas.openxmlformats.org/wordprocessingml/2006/main" xmlns:w14="http://schemas.microsoft.com/office/word/2010/wordml" xmlns:wpg="http://schemas.microsoft.com/office/word/2010/wordprocessingGroup" xmlns:wpi="http://schemas.microsoft.com/office/word/2010/wordprocessingInk" xmlns:wne="http://schemas.microsoft.com/office/word/2006/wordml" xmlns:wps="http://schemas.microsoft.com/office/word/2010/wordprocessingShape" mc:Ignorable="w14 wp14">
   <w:p>
     <w:pPr>
       <w:pStyle w:val="Footer"/>
@@ -2037,7 +2747,7 @@
 </file>
 
 <file path=word/footer6.xml><?xml version="1.0" encoding="utf-8"?>
-<w:ftr xmlns:wpc="http://schemas.microsoft.com/office/word/2010/wordprocessingCanvas" xmlns:mo="http://schemas.microsoft.com/office/mac/office/2008/main" xmlns:mc="http://schemas.openxmlformats.org/markup-compatibility/2006" xmlns:mv="urn:schemas-microsoft-com:mac:vml" xmlns:o="urn:schemas-microsoft-com:office:office" xmlns:r="http://schemas.openxmlformats.org/officeDocument/2006/relationships" xmlns:m="http://schemas.openxmlformats.org/officeDocument/2006/math" xmlns:v="urn:schemas-microsoft-com:vml" xmlns:wp14="http://schemas.microsoft.com/office/word/2010/wordprocessingDrawing" xmlns:wp="http://schemas.openxmlformats.org/drawingml/2006/wordprocessingDrawing" xmlns:w10="urn:schemas-microsoft-com:office:word" xmlns:w="http://schemas.openxmlformats.org/wordprocessingml/2006/main" xmlns:w14="http://schemas.microsoft.com/office/word/2010/wordml" xmlns:wpg="http://schemas.microsoft.com/office/word/2010/wordprocessingGroup" xmlns:wpi="http://schemas.microsoft.com/office/word/2010/wordprocessingInk" xmlns:wne="http://schemas.microsoft.com/office/word/2006/wordml" xmlns:wps="http://schemas.microsoft.com/office/word/2010/wordprocessingShape" mc:Ignorable="w14 wp14">
+<w:ftr xmlns:wpc="http://schemas.microsoft.com/office/word/2010/wordprocessingCanvas" xmlns:mc="http://schemas.openxmlformats.org/markup-compatibility/2006" xmlns:o="urn:schemas-microsoft-com:office:office" xmlns:r="http://schemas.openxmlformats.org/officeDocument/2006/relationships" xmlns:m="http://schemas.openxmlformats.org/officeDocument/2006/math" xmlns:v="urn:schemas-microsoft-com:vml" xmlns:wp14="http://schemas.microsoft.com/office/word/2010/wordprocessingDrawing" xmlns:wp="http://schemas.openxmlformats.org/drawingml/2006/wordprocessingDrawing" xmlns:w10="urn:schemas-microsoft-com:office:word" xmlns:w="http://schemas.openxmlformats.org/wordprocessingml/2006/main" xmlns:w14="http://schemas.microsoft.com/office/word/2010/wordml" xmlns:wpg="http://schemas.microsoft.com/office/word/2010/wordprocessingGroup" xmlns:wpi="http://schemas.microsoft.com/office/word/2010/wordprocessingInk" xmlns:wne="http://schemas.microsoft.com/office/word/2006/wordml" xmlns:wps="http://schemas.microsoft.com/office/word/2010/wordprocessingShape" mc:Ignorable="w14 wp14">
   <w:p>
     <w:pPr>
       <w:pStyle w:val="Footer"/>
@@ -2050,7 +2760,7 @@
 </file>
 
 <file path=word/footer7.xml><?xml version="1.0" encoding="utf-8"?>
-<w:ftr xmlns:wpc="http://schemas.microsoft.com/office/word/2010/wordprocessingCanvas" xmlns:mo="http://schemas.microsoft.com/office/mac/office/2008/main" xmlns:mc="http://schemas.openxmlformats.org/markup-compatibility/2006" xmlns:mv="urn:schemas-microsoft-com:mac:vml" xmlns:o="urn:schemas-microsoft-com:office:office" xmlns:r="http://schemas.openxmlformats.org/officeDocument/2006/relationships" xmlns:m="http://schemas.openxmlformats.org/officeDocument/2006/math" xmlns:v="urn:schemas-microsoft-com:vml" xmlns:wp14="http://schemas.microsoft.com/office/word/2010/wordprocessingDrawing" xmlns:wp="http://schemas.openxmlformats.org/drawingml/2006/wordprocessingDrawing" xmlns:w10="urn:schemas-microsoft-com:office:word" xmlns:w="http://schemas.openxmlformats.org/wordprocessingml/2006/main" xmlns:w14="http://schemas.microsoft.com/office/word/2010/wordml" xmlns:wpg="http://schemas.microsoft.com/office/word/2010/wordprocessingGroup" xmlns:wpi="http://schemas.microsoft.com/office/word/2010/wordprocessingInk" xmlns:wne="http://schemas.microsoft.com/office/word/2006/wordml" xmlns:wps="http://schemas.microsoft.com/office/word/2010/wordprocessingShape" mc:Ignorable="w14 wp14">
+<w:ftr xmlns:wpc="http://schemas.microsoft.com/office/word/2010/wordprocessingCanvas" xmlns:mc="http://schemas.openxmlformats.org/markup-compatibility/2006" xmlns:o="urn:schemas-microsoft-com:office:office" xmlns:r="http://schemas.openxmlformats.org/officeDocument/2006/relationships" xmlns:m="http://schemas.openxmlformats.org/officeDocument/2006/math" xmlns:v="urn:schemas-microsoft-com:vml" xmlns:wp14="http://schemas.microsoft.com/office/word/2010/wordprocessingDrawing" xmlns:wp="http://schemas.openxmlformats.org/drawingml/2006/wordprocessingDrawing" xmlns:w10="urn:schemas-microsoft-com:office:word" xmlns:w="http://schemas.openxmlformats.org/wordprocessingml/2006/main" xmlns:w14="http://schemas.microsoft.com/office/word/2010/wordml" xmlns:wpg="http://schemas.microsoft.com/office/word/2010/wordprocessingGroup" xmlns:wpi="http://schemas.microsoft.com/office/word/2010/wordprocessingInk" xmlns:wne="http://schemas.microsoft.com/office/word/2006/wordml" xmlns:wps="http://schemas.microsoft.com/office/word/2010/wordprocessingShape" mc:Ignorable="w14 wp14">
   <w:p>
     <w:pPr>
       <w:pStyle w:val="Footer-first"/>
@@ -2544,7 +3254,7 @@
 </file>
 
 <file path=word/footnotes.xml><?xml version="1.0" encoding="utf-8"?>
-<w:footnotes xmlns:wpc="http://schemas.microsoft.com/office/word/2010/wordprocessingCanvas" xmlns:mo="http://schemas.microsoft.com/office/mac/office/2008/main" xmlns:mc="http://schemas.openxmlformats.org/markup-compatibility/2006" xmlns:mv="urn:schemas-microsoft-com:mac:vml" xmlns:o="urn:schemas-microsoft-com:office:office" xmlns:r="http://schemas.openxmlformats.org/officeDocument/2006/relationships" xmlns:m="http://schemas.openxmlformats.org/officeDocument/2006/math" xmlns:v="urn:schemas-microsoft-com:vml" xmlns:wp14="http://schemas.microsoft.com/office/word/2010/wordprocessingDrawing" xmlns:wp="http://schemas.openxmlformats.org/drawingml/2006/wordprocessingDrawing" xmlns:w10="urn:schemas-microsoft-com:office:word" xmlns:w="http://schemas.openxmlformats.org/wordprocessingml/2006/main" xmlns:w14="http://schemas.microsoft.com/office/word/2010/wordml" xmlns:wpg="http://schemas.microsoft.com/office/word/2010/wordprocessingGroup" xmlns:wpi="http://schemas.microsoft.com/office/word/2010/wordprocessingInk" xmlns:wne="http://schemas.microsoft.com/office/word/2006/wordml" xmlns:wps="http://schemas.microsoft.com/office/word/2010/wordprocessingShape" mc:Ignorable="w14 wp14">
+<w:footnotes xmlns:wpc="http://schemas.microsoft.com/office/word/2010/wordprocessingCanvas" xmlns:mc="http://schemas.openxmlformats.org/markup-compatibility/2006" xmlns:o="urn:schemas-microsoft-com:office:office" xmlns:r="http://schemas.openxmlformats.org/officeDocument/2006/relationships" xmlns:m="http://schemas.openxmlformats.org/officeDocument/2006/math" xmlns:v="urn:schemas-microsoft-com:vml" xmlns:wp14="http://schemas.microsoft.com/office/word/2010/wordprocessingDrawing" xmlns:wp="http://schemas.openxmlformats.org/drawingml/2006/wordprocessingDrawing" xmlns:w10="urn:schemas-microsoft-com:office:word" xmlns:w="http://schemas.openxmlformats.org/wordprocessingml/2006/main" xmlns:w14="http://schemas.microsoft.com/office/word/2010/wordml" xmlns:wpg="http://schemas.microsoft.com/office/word/2010/wordprocessingGroup" xmlns:wpi="http://schemas.microsoft.com/office/word/2010/wordprocessingInk" xmlns:wne="http://schemas.microsoft.com/office/word/2006/wordml" xmlns:wps="http://schemas.microsoft.com/office/word/2010/wordprocessingShape" mc:Ignorable="w14 wp14">
   <w:footnote w:type="separator" w:id="-1">
     <w:p>
       <w:pPr>
@@ -2569,7 +3279,7 @@
 </file>
 
 <file path=word/header1.xml><?xml version="1.0" encoding="utf-8"?>
-<w:hdr xmlns:wpc="http://schemas.microsoft.com/office/word/2010/wordprocessingCanvas" xmlns:mo="http://schemas.microsoft.com/office/mac/office/2008/main" xmlns:mc="http://schemas.openxmlformats.org/markup-compatibility/2006" xmlns:mv="urn:schemas-microsoft-com:mac:vml" xmlns:o="urn:schemas-microsoft-com:office:office" xmlns:r="http://schemas.openxmlformats.org/officeDocument/2006/relationships" xmlns:m="http://schemas.openxmlformats.org/officeDocument/2006/math" xmlns:v="urn:schemas-microsoft-com:vml" xmlns:wp14="http://schemas.microsoft.com/office/word/2010/wordprocessingDrawing" xmlns:wp="http://schemas.openxmlformats.org/drawingml/2006/wordprocessingDrawing" xmlns:w10="urn:schemas-microsoft-com:office:word" xmlns:w="http://schemas.openxmlformats.org/wordprocessingml/2006/main" xmlns:w14="http://schemas.microsoft.com/office/word/2010/wordml" xmlns:wpg="http://schemas.microsoft.com/office/word/2010/wordprocessingGroup" xmlns:wpi="http://schemas.microsoft.com/office/word/2010/wordprocessingInk" xmlns:wne="http://schemas.microsoft.com/office/word/2006/wordml" xmlns:wps="http://schemas.microsoft.com/office/word/2010/wordprocessingShape" mc:Ignorable="w14 wp14">
+<w:hdr xmlns:wpc="http://schemas.microsoft.com/office/word/2010/wordprocessingCanvas" xmlns:mc="http://schemas.openxmlformats.org/markup-compatibility/2006" xmlns:o="urn:schemas-microsoft-com:office:office" xmlns:r="http://schemas.openxmlformats.org/officeDocument/2006/relationships" xmlns:m="http://schemas.openxmlformats.org/officeDocument/2006/math" xmlns:v="urn:schemas-microsoft-com:vml" xmlns:wp14="http://schemas.microsoft.com/office/word/2010/wordprocessingDrawing" xmlns:wp="http://schemas.openxmlformats.org/drawingml/2006/wordprocessingDrawing" xmlns:w10="urn:schemas-microsoft-com:office:word" xmlns:w="http://schemas.openxmlformats.org/wordprocessingml/2006/main" xmlns:w14="http://schemas.microsoft.com/office/word/2010/wordml" xmlns:wpg="http://schemas.microsoft.com/office/word/2010/wordprocessingGroup" xmlns:wpi="http://schemas.microsoft.com/office/word/2010/wordprocessingInk" xmlns:wne="http://schemas.microsoft.com/office/word/2006/wordml" xmlns:wps="http://schemas.microsoft.com/office/word/2010/wordprocessingShape" mc:Ignorable="w14 wp14">
   <w:p>
     <w:pPr>
       <w:pStyle w:val="Header"/>
@@ -2622,7 +3332,7 @@
 </file>
 
 <file path=word/header2.xml><?xml version="1.0" encoding="utf-8"?>
-<w:hdr xmlns:wpc="http://schemas.microsoft.com/office/word/2010/wordprocessingCanvas" xmlns:mo="http://schemas.microsoft.com/office/mac/office/2008/main" xmlns:mc="http://schemas.openxmlformats.org/markup-compatibility/2006" xmlns:mv="urn:schemas-microsoft-com:mac:vml" xmlns:o="urn:schemas-microsoft-com:office:office" xmlns:r="http://schemas.openxmlformats.org/officeDocument/2006/relationships" xmlns:m="http://schemas.openxmlformats.org/officeDocument/2006/math" xmlns:v="urn:schemas-microsoft-com:vml" xmlns:wp14="http://schemas.microsoft.com/office/word/2010/wordprocessingDrawing" xmlns:wp="http://schemas.openxmlformats.org/drawingml/2006/wordprocessingDrawing" xmlns:w10="urn:schemas-microsoft-com:office:word" xmlns:w="http://schemas.openxmlformats.org/wordprocessingml/2006/main" xmlns:w14="http://schemas.microsoft.com/office/word/2010/wordml" xmlns:wpg="http://schemas.microsoft.com/office/word/2010/wordprocessingGroup" xmlns:wpi="http://schemas.microsoft.com/office/word/2010/wordprocessingInk" xmlns:wne="http://schemas.microsoft.com/office/word/2006/wordml" xmlns:wps="http://schemas.microsoft.com/office/word/2010/wordprocessingShape" mc:Ignorable="w14 wp14">
+<w:hdr xmlns:wpc="http://schemas.microsoft.com/office/word/2010/wordprocessingCanvas" xmlns:mc="http://schemas.openxmlformats.org/markup-compatibility/2006" xmlns:o="urn:schemas-microsoft-com:office:office" xmlns:r="http://schemas.openxmlformats.org/officeDocument/2006/relationships" xmlns:m="http://schemas.openxmlformats.org/officeDocument/2006/math" xmlns:v="urn:schemas-microsoft-com:vml" xmlns:wp14="http://schemas.microsoft.com/office/word/2010/wordprocessingDrawing" xmlns:wp="http://schemas.openxmlformats.org/drawingml/2006/wordprocessingDrawing" xmlns:w10="urn:schemas-microsoft-com:office:word" xmlns:w="http://schemas.openxmlformats.org/wordprocessingml/2006/main" xmlns:w14="http://schemas.microsoft.com/office/word/2010/wordml" xmlns:wpg="http://schemas.microsoft.com/office/word/2010/wordprocessingGroup" xmlns:wpi="http://schemas.microsoft.com/office/word/2010/wordprocessingInk" xmlns:wne="http://schemas.microsoft.com/office/word/2006/wordml" xmlns:wps="http://schemas.microsoft.com/office/word/2010/wordprocessingShape" mc:Ignorable="w14 wp14">
   <w:p>
     <w:pPr>
       <w:pStyle w:val="Header"/>
@@ -2646,7 +3356,7 @@
 </file>
 
 <file path=word/header3.xml><?xml version="1.0" encoding="utf-8"?>
-<w:hdr xmlns:wpc="http://schemas.microsoft.com/office/word/2010/wordprocessingCanvas" xmlns:mo="http://schemas.microsoft.com/office/mac/office/2008/main" xmlns:mc="http://schemas.openxmlformats.org/markup-compatibility/2006" xmlns:mv="urn:schemas-microsoft-com:mac:vml" xmlns:o="urn:schemas-microsoft-com:office:office" xmlns:r="http://schemas.openxmlformats.org/officeDocument/2006/relationships" xmlns:m="http://schemas.openxmlformats.org/officeDocument/2006/math" xmlns:v="urn:schemas-microsoft-com:vml" xmlns:wp14="http://schemas.microsoft.com/office/word/2010/wordprocessingDrawing" xmlns:wp="http://schemas.openxmlformats.org/drawingml/2006/wordprocessingDrawing" xmlns:w10="urn:schemas-microsoft-com:office:word" xmlns:w="http://schemas.openxmlformats.org/wordprocessingml/2006/main" xmlns:w14="http://schemas.microsoft.com/office/word/2010/wordml" xmlns:wpg="http://schemas.microsoft.com/office/word/2010/wordprocessingGroup" xmlns:wpi="http://schemas.microsoft.com/office/word/2010/wordprocessingInk" xmlns:wne="http://schemas.microsoft.com/office/word/2006/wordml" xmlns:wps="http://schemas.microsoft.com/office/word/2010/wordprocessingShape" mc:Ignorable="w14 wp14">
+<w:hdr xmlns:wpc="http://schemas.microsoft.com/office/word/2010/wordprocessingCanvas" xmlns:mc="http://schemas.openxmlformats.org/markup-compatibility/2006" xmlns:o="urn:schemas-microsoft-com:office:office" xmlns:r="http://schemas.openxmlformats.org/officeDocument/2006/relationships" xmlns:m="http://schemas.openxmlformats.org/officeDocument/2006/math" xmlns:v="urn:schemas-microsoft-com:vml" xmlns:wp14="http://schemas.microsoft.com/office/word/2010/wordprocessingDrawing" xmlns:wp="http://schemas.openxmlformats.org/drawingml/2006/wordprocessingDrawing" xmlns:w10="urn:schemas-microsoft-com:office:word" xmlns:w="http://schemas.openxmlformats.org/wordprocessingml/2006/main" xmlns:w14="http://schemas.microsoft.com/office/word/2010/wordml" xmlns:wpg="http://schemas.microsoft.com/office/word/2010/wordprocessingGroup" xmlns:wpi="http://schemas.microsoft.com/office/word/2010/wordprocessingInk" xmlns:wne="http://schemas.microsoft.com/office/word/2006/wordml" xmlns:wps="http://schemas.microsoft.com/office/word/2010/wordprocessingShape" mc:Ignorable="w14 wp14">
   <w:p>
     <w:pPr>
       <w:pStyle w:val="Header"/>
@@ -2656,7 +3366,7 @@
 </file>
 
 <file path=word/header4.xml><?xml version="1.0" encoding="utf-8"?>
-<w:hdr xmlns:wpc="http://schemas.microsoft.com/office/word/2010/wordprocessingCanvas" xmlns:mo="http://schemas.microsoft.com/office/mac/office/2008/main" xmlns:mc="http://schemas.openxmlformats.org/markup-compatibility/2006" xmlns:mv="urn:schemas-microsoft-com:mac:vml" xmlns:o="urn:schemas-microsoft-com:office:office" xmlns:r="http://schemas.openxmlformats.org/officeDocument/2006/relationships" xmlns:m="http://schemas.openxmlformats.org/officeDocument/2006/math" xmlns:v="urn:schemas-microsoft-com:vml" xmlns:wp14="http://schemas.microsoft.com/office/word/2010/wordprocessingDrawing" xmlns:wp="http://schemas.openxmlformats.org/drawingml/2006/wordprocessingDrawing" xmlns:w10="urn:schemas-microsoft-com:office:word" xmlns:w="http://schemas.openxmlformats.org/wordprocessingml/2006/main" xmlns:w14="http://schemas.microsoft.com/office/word/2010/wordml" xmlns:wpg="http://schemas.microsoft.com/office/word/2010/wordprocessingGroup" xmlns:wpi="http://schemas.microsoft.com/office/word/2010/wordprocessingInk" xmlns:wne="http://schemas.microsoft.com/office/word/2006/wordml" xmlns:wps="http://schemas.microsoft.com/office/word/2010/wordprocessingShape" mc:Ignorable="w14 wp14">
+<w:hdr xmlns:wpc="http://schemas.microsoft.com/office/word/2010/wordprocessingCanvas" xmlns:mc="http://schemas.openxmlformats.org/markup-compatibility/2006" xmlns:o="urn:schemas-microsoft-com:office:office" xmlns:r="http://schemas.openxmlformats.org/officeDocument/2006/relationships" xmlns:m="http://schemas.openxmlformats.org/officeDocument/2006/math" xmlns:v="urn:schemas-microsoft-com:vml" xmlns:wp14="http://schemas.microsoft.com/office/word/2010/wordprocessingDrawing" xmlns:wp="http://schemas.openxmlformats.org/drawingml/2006/wordprocessingDrawing" xmlns:w10="urn:schemas-microsoft-com:office:word" xmlns:w="http://schemas.openxmlformats.org/wordprocessingml/2006/main" xmlns:w14="http://schemas.microsoft.com/office/word/2010/wordml" xmlns:wpg="http://schemas.microsoft.com/office/word/2010/wordprocessingGroup" xmlns:wpi="http://schemas.microsoft.com/office/word/2010/wordprocessingInk" xmlns:wne="http://schemas.microsoft.com/office/word/2006/wordml" xmlns:wps="http://schemas.microsoft.com/office/word/2010/wordprocessingShape" mc:Ignorable="w14 wp14">
   <w:p>
     <w:pPr>
       <w:pStyle w:val="Header"/>
@@ -2903,7 +3613,7 @@
 </file>
 
 <file path=word/header5.xml><?xml version="1.0" encoding="utf-8"?>
-<w:hdr xmlns:wpc="http://schemas.microsoft.com/office/word/2010/wordprocessingCanvas" xmlns:mo="http://schemas.microsoft.com/office/mac/office/2008/main" xmlns:mc="http://schemas.openxmlformats.org/markup-compatibility/2006" xmlns:mv="urn:schemas-microsoft-com:mac:vml" xmlns:o="urn:schemas-microsoft-com:office:office" xmlns:r="http://schemas.openxmlformats.org/officeDocument/2006/relationships" xmlns:m="http://schemas.openxmlformats.org/officeDocument/2006/math" xmlns:v="urn:schemas-microsoft-com:vml" xmlns:wp14="http://schemas.microsoft.com/office/word/2010/wordprocessingDrawing" xmlns:wp="http://schemas.openxmlformats.org/drawingml/2006/wordprocessingDrawing" xmlns:w10="urn:schemas-microsoft-com:office:word" xmlns:w="http://schemas.openxmlformats.org/wordprocessingml/2006/main" xmlns:w14="http://schemas.microsoft.com/office/word/2010/wordml" xmlns:wpg="http://schemas.microsoft.com/office/word/2010/wordprocessingGroup" xmlns:wpi="http://schemas.microsoft.com/office/word/2010/wordprocessingInk" xmlns:wne="http://schemas.microsoft.com/office/word/2006/wordml" xmlns:wps="http://schemas.microsoft.com/office/word/2010/wordprocessingShape" mc:Ignorable="w14 wp14">
+<w:hdr xmlns:wpc="http://schemas.microsoft.com/office/word/2010/wordprocessingCanvas" xmlns:mc="http://schemas.openxmlformats.org/markup-compatibility/2006" xmlns:o="urn:schemas-microsoft-com:office:office" xmlns:r="http://schemas.openxmlformats.org/officeDocument/2006/relationships" xmlns:m="http://schemas.openxmlformats.org/officeDocument/2006/math" xmlns:v="urn:schemas-microsoft-com:vml" xmlns:wp14="http://schemas.microsoft.com/office/word/2010/wordprocessingDrawing" xmlns:wp="http://schemas.openxmlformats.org/drawingml/2006/wordprocessingDrawing" xmlns:w10="urn:schemas-microsoft-com:office:word" xmlns:w="http://schemas.openxmlformats.org/wordprocessingml/2006/main" xmlns:w14="http://schemas.microsoft.com/office/word/2010/wordml" xmlns:wpg="http://schemas.microsoft.com/office/word/2010/wordprocessingGroup" xmlns:wpi="http://schemas.microsoft.com/office/word/2010/wordprocessingInk" xmlns:wne="http://schemas.microsoft.com/office/word/2006/wordml" xmlns:wps="http://schemas.microsoft.com/office/word/2010/wordprocessingShape" mc:Ignorable="w14 wp14">
   <w:p>
     <w:pPr>
       <w:pStyle w:val="Header"/>
@@ -2927,7 +3637,7 @@
 </file>
 
 <file path=word/header6.xml><?xml version="1.0" encoding="utf-8"?>
-<w:hdr xmlns:wpc="http://schemas.microsoft.com/office/word/2010/wordprocessingCanvas" xmlns:mo="http://schemas.microsoft.com/office/mac/office/2008/main" xmlns:mc="http://schemas.openxmlformats.org/markup-compatibility/2006" xmlns:mv="urn:schemas-microsoft-com:mac:vml" xmlns:o="urn:schemas-microsoft-com:office:office" xmlns:r="http://schemas.openxmlformats.org/officeDocument/2006/relationships" xmlns:m="http://schemas.openxmlformats.org/officeDocument/2006/math" xmlns:v="urn:schemas-microsoft-com:vml" xmlns:wp14="http://schemas.microsoft.com/office/word/2010/wordprocessingDrawing" xmlns:wp="http://schemas.openxmlformats.org/drawingml/2006/wordprocessingDrawing" xmlns:w10="urn:schemas-microsoft-com:office:word" xmlns:w="http://schemas.openxmlformats.org/wordprocessingml/2006/main" xmlns:w14="http://schemas.microsoft.com/office/word/2010/wordml" xmlns:wpg="http://schemas.microsoft.com/office/word/2010/wordprocessingGroup" xmlns:wpi="http://schemas.microsoft.com/office/word/2010/wordprocessingInk" xmlns:wne="http://schemas.microsoft.com/office/word/2006/wordml" xmlns:wps="http://schemas.microsoft.com/office/word/2010/wordprocessingShape" mc:Ignorable="w14 wp14">
+<w:hdr xmlns:wpc="http://schemas.microsoft.com/office/word/2010/wordprocessingCanvas" xmlns:mc="http://schemas.openxmlformats.org/markup-compatibility/2006" xmlns:o="urn:schemas-microsoft-com:office:office" xmlns:r="http://schemas.openxmlformats.org/officeDocument/2006/relationships" xmlns:m="http://schemas.openxmlformats.org/officeDocument/2006/math" xmlns:v="urn:schemas-microsoft-com:vml" xmlns:wp14="http://schemas.microsoft.com/office/word/2010/wordprocessingDrawing" xmlns:wp="http://schemas.openxmlformats.org/drawingml/2006/wordprocessingDrawing" xmlns:w10="urn:schemas-microsoft-com:office:word" xmlns:w="http://schemas.openxmlformats.org/wordprocessingml/2006/main" xmlns:w14="http://schemas.microsoft.com/office/word/2010/wordml" xmlns:wpg="http://schemas.microsoft.com/office/word/2010/wordprocessingGroup" xmlns:wpi="http://schemas.microsoft.com/office/word/2010/wordprocessingInk" xmlns:wne="http://schemas.microsoft.com/office/word/2006/wordml" xmlns:wps="http://schemas.microsoft.com/office/word/2010/wordprocessingShape" mc:Ignorable="w14 wp14">
   <w:p>
     <w:pPr>
       <w:pStyle w:val="Header"/>
@@ -2938,7 +3648,7 @@
 </file>
 
 <file path=word/header7.xml><?xml version="1.0" encoding="utf-8"?>
-<w:hdr xmlns:wpc="http://schemas.microsoft.com/office/word/2010/wordprocessingCanvas" xmlns:mo="http://schemas.microsoft.com/office/mac/office/2008/main" xmlns:mc="http://schemas.openxmlformats.org/markup-compatibility/2006" xmlns:mv="urn:schemas-microsoft-com:mac:vml" xmlns:o="urn:schemas-microsoft-com:office:office" xmlns:r="http://schemas.openxmlformats.org/officeDocument/2006/relationships" xmlns:m="http://schemas.openxmlformats.org/officeDocument/2006/math" xmlns:v="urn:schemas-microsoft-com:vml" xmlns:wp14="http://schemas.microsoft.com/office/word/2010/wordprocessingDrawing" xmlns:wp="http://schemas.openxmlformats.org/drawingml/2006/wordprocessingDrawing" xmlns:w10="urn:schemas-microsoft-com:office:word" xmlns:w="http://schemas.openxmlformats.org/wordprocessingml/2006/main" xmlns:w14="http://schemas.microsoft.com/office/word/2010/wordml" xmlns:wpg="http://schemas.microsoft.com/office/word/2010/wordprocessingGroup" xmlns:wpi="http://schemas.microsoft.com/office/word/2010/wordprocessingInk" xmlns:wne="http://schemas.microsoft.com/office/word/2006/wordml" xmlns:wps="http://schemas.microsoft.com/office/word/2010/wordprocessingShape" mc:Ignorable="w14 wp14">
+<w:hdr xmlns:wpc="http://schemas.microsoft.com/office/word/2010/wordprocessingCanvas" xmlns:mc="http://schemas.openxmlformats.org/markup-compatibility/2006" xmlns:o="urn:schemas-microsoft-com:office:office" xmlns:r="http://schemas.openxmlformats.org/officeDocument/2006/relationships" xmlns:m="http://schemas.openxmlformats.org/officeDocument/2006/math" xmlns:v="urn:schemas-microsoft-com:vml" xmlns:wp14="http://schemas.microsoft.com/office/word/2010/wordprocessingDrawing" xmlns:wp="http://schemas.openxmlformats.org/drawingml/2006/wordprocessingDrawing" xmlns:w10="urn:schemas-microsoft-com:office:word" xmlns:w="http://schemas.openxmlformats.org/wordprocessingml/2006/main" xmlns:w14="http://schemas.microsoft.com/office/word/2010/wordml" xmlns:wpg="http://schemas.microsoft.com/office/word/2010/wordprocessingGroup" xmlns:wpi="http://schemas.microsoft.com/office/word/2010/wordprocessingInk" xmlns:wne="http://schemas.microsoft.com/office/word/2006/wordml" xmlns:wps="http://schemas.microsoft.com/office/word/2010/wordprocessingShape" mc:Ignorable="w14 wp14">
   <w:tbl>
     <w:tblPr>
       <w:tblStyle w:val="HeaderTable"/>
@@ -2946,10 +3656,10 @@
       <w:tblLook w:val="04A0" w:firstRow="1" w:lastRow="0" w:firstColumn="1" w:lastColumn="0" w:noHBand="0" w:noVBand="1"/>
     </w:tblPr>
     <w:tblGrid>
-      <w:gridCol w:w="1819"/>
+      <w:gridCol w:w="1871"/>
       <w:gridCol w:w="2588"/>
-      <w:gridCol w:w="3030"/>
-      <w:gridCol w:w="483"/>
+      <w:gridCol w:w="2981"/>
+      <w:gridCol w:w="480"/>
     </w:tblGrid>
     <w:tr>
       <w:tc>
@@ -2961,22 +3671,7 @@
             <w:pStyle w:val="Date"/>
           </w:pPr>
           <w:r>
-            <w:t>5</w:t>
-          </w:r>
-          <w:r>
-            <w:t>/</w:t>
-          </w:r>
-          <w:r>
-            <w:t>1</w:t>
-          </w:r>
-          <w:r>
-            <w:t>/</w:t>
-          </w:r>
-          <w:r>
-            <w:t>201</w:t>
-          </w:r>
-          <w:r>
-            <w:t>5</w:t>
+            <w:t>11/30/2015</w:t>
           </w:r>
         </w:p>
       </w:tc>
@@ -2988,18 +3683,11 @@
           <w:pPr>
             <w:pStyle w:val="Header-Continued"/>
           </w:pPr>
-          <w:r>
-            <w:t>(</w:t>
-          </w:r>
-          <w:r>
-            <w:rPr>
-              <w:b/>
-            </w:rPr>
-            <w:t>Team name</w:t>
-          </w:r>
-          <w:r>
-            <w:t>)</w:t>
-          </w:r>
+          <w:proofErr w:type="spellStart"/>
+          <w:r>
+            <w:t>FlyNet</w:t>
+          </w:r>
+          <w:proofErr w:type="spellEnd"/>
         </w:p>
       </w:tc>
       <w:sdt>
@@ -3009,7 +3697,6 @@
             <w:docPart w:val="7F184CBD44B0984FB3B5A343E023D7E1"/>
           </w:placeholder>
         </w:sdtPr>
-        <w:sdtEndPr/>
         <w:sdtContent>
           <w:tc>
             <w:tcPr>
@@ -3020,37 +3707,7 @@
                 <w:pStyle w:val="Subtitle"/>
               </w:pPr>
               <w:r>
-                <w:t>Spring</w:t>
-              </w:r>
-              <w:r>
-                <w:t xml:space="preserve"> 201</w:t>
-              </w:r>
-              <w:r>
-                <w:t>5</w:t>
-              </w:r>
-              <w:r>
-                <w:t>: [</w:t>
-              </w:r>
-              <w:r>
-                <w:rPr>
-                  <w:b/>
-                </w:rPr>
-                <w:t>Your</w:t>
-              </w:r>
-              <w:r>
-                <w:t xml:space="preserve"> </w:t>
-              </w:r>
-              <w:r>
-                <w:rPr>
-                  <w:b/>
-                </w:rPr>
-                <w:t>Subsystem</w:t>
-              </w:r>
-              <w:r>
-                <w:t xml:space="preserve">] </w:t>
-              </w:r>
-              <w:r>
-                <w:t>Subsystem Summary</w:t>
+                <w:t>Fall 2015: Vehicle Subsystem Summary</w:t>
               </w:r>
             </w:p>
           </w:tc>
@@ -3077,7 +3734,7 @@
             <w:rPr>
               <w:noProof/>
             </w:rPr>
-            <w:t>5</w:t>
+            <w:t>2</w:t>
           </w:r>
           <w:r>
             <w:rPr>
@@ -3098,7 +3755,7 @@
 </file>
 
 <file path=word/header8.xml><?xml version="1.0" encoding="utf-8"?>
-<w:hdr xmlns:wpc="http://schemas.microsoft.com/office/word/2010/wordprocessingCanvas" xmlns:mo="http://schemas.microsoft.com/office/mac/office/2008/main" xmlns:mc="http://schemas.openxmlformats.org/markup-compatibility/2006" xmlns:mv="urn:schemas-microsoft-com:mac:vml" xmlns:o="urn:schemas-microsoft-com:office:office" xmlns:r="http://schemas.openxmlformats.org/officeDocument/2006/relationships" xmlns:m="http://schemas.openxmlformats.org/officeDocument/2006/math" xmlns:v="urn:schemas-microsoft-com:vml" xmlns:wp14="http://schemas.microsoft.com/office/word/2010/wordprocessingDrawing" xmlns:wp="http://schemas.openxmlformats.org/drawingml/2006/wordprocessingDrawing" xmlns:w10="urn:schemas-microsoft-com:office:word" xmlns:w="http://schemas.openxmlformats.org/wordprocessingml/2006/main" xmlns:w14="http://schemas.microsoft.com/office/word/2010/wordml" xmlns:wpg="http://schemas.microsoft.com/office/word/2010/wordprocessingGroup" xmlns:wpi="http://schemas.microsoft.com/office/word/2010/wordprocessingInk" xmlns:wne="http://schemas.microsoft.com/office/word/2006/wordml" xmlns:wps="http://schemas.microsoft.com/office/word/2010/wordprocessingShape" mc:Ignorable="w14 wp14">
+<w:hdr xmlns:wpc="http://schemas.microsoft.com/office/word/2010/wordprocessingCanvas" xmlns:mc="http://schemas.openxmlformats.org/markup-compatibility/2006" xmlns:o="urn:schemas-microsoft-com:office:office" xmlns:r="http://schemas.openxmlformats.org/officeDocument/2006/relationships" xmlns:m="http://schemas.openxmlformats.org/officeDocument/2006/math" xmlns:v="urn:schemas-microsoft-com:vml" xmlns:wp14="http://schemas.microsoft.com/office/word/2010/wordprocessingDrawing" xmlns:wp="http://schemas.openxmlformats.org/drawingml/2006/wordprocessingDrawing" xmlns:w10="urn:schemas-microsoft-com:office:word" xmlns:w="http://schemas.openxmlformats.org/wordprocessingml/2006/main" xmlns:w14="http://schemas.microsoft.com/office/word/2010/wordml" xmlns:wpg="http://schemas.microsoft.com/office/word/2010/wordprocessingGroup" xmlns:wpi="http://schemas.microsoft.com/office/word/2010/wordprocessingInk" xmlns:wne="http://schemas.microsoft.com/office/word/2006/wordml" xmlns:wps="http://schemas.microsoft.com/office/word/2010/wordprocessingShape" mc:Ignorable="w14 wp14">
   <w:tbl>
     <w:tblPr>
       <w:tblStyle w:val="HeaderTable"/>
@@ -3141,12 +3798,10 @@
             <w:pStyle w:val="Header-Left"/>
           </w:pPr>
           <w:proofErr w:type="spellStart"/>
-          <w:proofErr w:type="gramStart"/>
           <w:r>
             <w:t>cTIDE</w:t>
           </w:r>
           <w:proofErr w:type="spellEnd"/>
-          <w:proofErr w:type="gramEnd"/>
         </w:p>
       </w:tc>
       <w:tc>
@@ -3170,7 +3825,7 @@
 </file>
 
 <file path=word/numbering.xml><?xml version="1.0" encoding="utf-8"?>
-<w:numbering xmlns:wpc="http://schemas.microsoft.com/office/word/2010/wordprocessingCanvas" xmlns:mo="http://schemas.microsoft.com/office/mac/office/2008/main" xmlns:mc="http://schemas.openxmlformats.org/markup-compatibility/2006" xmlns:mv="urn:schemas-microsoft-com:mac:vml" xmlns:o="urn:schemas-microsoft-com:office:office" xmlns:r="http://schemas.openxmlformats.org/officeDocument/2006/relationships" xmlns:m="http://schemas.openxmlformats.org/officeDocument/2006/math" xmlns:v="urn:schemas-microsoft-com:vml" xmlns:wp14="http://schemas.microsoft.com/office/word/2010/wordprocessingDrawing" xmlns:wp="http://schemas.openxmlformats.org/drawingml/2006/wordprocessingDrawing" xmlns:w10="urn:schemas-microsoft-com:office:word" xmlns:w="http://schemas.openxmlformats.org/wordprocessingml/2006/main" xmlns:w14="http://schemas.microsoft.com/office/word/2010/wordml" xmlns:wpg="http://schemas.microsoft.com/office/word/2010/wordprocessingGroup" xmlns:wpi="http://schemas.microsoft.com/office/word/2010/wordprocessingInk" xmlns:wne="http://schemas.microsoft.com/office/word/2006/wordml" xmlns:wps="http://schemas.microsoft.com/office/word/2010/wordprocessingShape" mc:Ignorable="w14 wp14">
+<w:numbering xmlns:wpc="http://schemas.microsoft.com/office/word/2010/wordprocessingCanvas" xmlns:mc="http://schemas.openxmlformats.org/markup-compatibility/2006" xmlns:o="urn:schemas-microsoft-com:office:office" xmlns:r="http://schemas.openxmlformats.org/officeDocument/2006/relationships" xmlns:m="http://schemas.openxmlformats.org/officeDocument/2006/math" xmlns:v="urn:schemas-microsoft-com:vml" xmlns:wp14="http://schemas.microsoft.com/office/word/2010/wordprocessingDrawing" xmlns:wp="http://schemas.openxmlformats.org/drawingml/2006/wordprocessingDrawing" xmlns:w10="urn:schemas-microsoft-com:office:word" xmlns:w="http://schemas.openxmlformats.org/wordprocessingml/2006/main" xmlns:w14="http://schemas.microsoft.com/office/word/2010/wordml" xmlns:wpg="http://schemas.microsoft.com/office/word/2010/wordprocessingGroup" xmlns:wpi="http://schemas.microsoft.com/office/word/2010/wordprocessingInk" xmlns:wne="http://schemas.microsoft.com/office/word/2006/wordml" xmlns:wps="http://schemas.microsoft.com/office/word/2010/wordprocessingShape" mc:Ignorable="w14 wp14">
   <w:abstractNum w:abstractNumId="0">
     <w:nsid w:val="FFFFFF7C"/>
     <w:multiLevelType w:val="singleLevel"/>
@@ -3738,6 +4393,119 @@
     </w:lvl>
   </w:abstractNum>
   <w:abstractNum w:abstractNumId="14">
+    <w:nsid w:val="2DA66BE3"/>
+    <w:multiLevelType w:val="hybridMultilevel"/>
+    <w:tmpl w:val="5874B950"/>
+    <w:lvl w:ilvl="0" w:tplc="04090001">
+      <w:start w:val="1"/>
+      <w:numFmt w:val="bullet"/>
+      <w:lvlText w:val=""/>
+      <w:lvlJc w:val="left"/>
+      <w:pPr>
+        <w:ind w:left="720" w:hanging="360"/>
+      </w:pPr>
+      <w:rPr>
+        <w:rFonts w:ascii="Symbol" w:hAnsi="Symbol" w:hint="default"/>
+      </w:rPr>
+    </w:lvl>
+    <w:lvl w:ilvl="1" w:tplc="04090003" w:tentative="1">
+      <w:start w:val="1"/>
+      <w:numFmt w:val="bullet"/>
+      <w:lvlText w:val="o"/>
+      <w:lvlJc w:val="left"/>
+      <w:pPr>
+        <w:ind w:left="1440" w:hanging="360"/>
+      </w:pPr>
+      <w:rPr>
+        <w:rFonts w:ascii="Courier New" w:hAnsi="Courier New" w:cs="Courier New" w:hint="default"/>
+      </w:rPr>
+    </w:lvl>
+    <w:lvl w:ilvl="2" w:tplc="04090005" w:tentative="1">
+      <w:start w:val="1"/>
+      <w:numFmt w:val="bullet"/>
+      <w:lvlText w:val=""/>
+      <w:lvlJc w:val="left"/>
+      <w:pPr>
+        <w:ind w:left="2160" w:hanging="360"/>
+      </w:pPr>
+      <w:rPr>
+        <w:rFonts w:ascii="Wingdings" w:hAnsi="Wingdings" w:hint="default"/>
+      </w:rPr>
+    </w:lvl>
+    <w:lvl w:ilvl="3" w:tplc="04090001" w:tentative="1">
+      <w:start w:val="1"/>
+      <w:numFmt w:val="bullet"/>
+      <w:lvlText w:val=""/>
+      <w:lvlJc w:val="left"/>
+      <w:pPr>
+        <w:ind w:left="2880" w:hanging="360"/>
+      </w:pPr>
+      <w:rPr>
+        <w:rFonts w:ascii="Symbol" w:hAnsi="Symbol" w:hint="default"/>
+      </w:rPr>
+    </w:lvl>
+    <w:lvl w:ilvl="4" w:tplc="04090003" w:tentative="1">
+      <w:start w:val="1"/>
+      <w:numFmt w:val="bullet"/>
+      <w:lvlText w:val="o"/>
+      <w:lvlJc w:val="left"/>
+      <w:pPr>
+        <w:ind w:left="3600" w:hanging="360"/>
+      </w:pPr>
+      <w:rPr>
+        <w:rFonts w:ascii="Courier New" w:hAnsi="Courier New" w:cs="Courier New" w:hint="default"/>
+      </w:rPr>
+    </w:lvl>
+    <w:lvl w:ilvl="5" w:tplc="04090005" w:tentative="1">
+      <w:start w:val="1"/>
+      <w:numFmt w:val="bullet"/>
+      <w:lvlText w:val=""/>
+      <w:lvlJc w:val="left"/>
+      <w:pPr>
+        <w:ind w:left="4320" w:hanging="360"/>
+      </w:pPr>
+      <w:rPr>
+        <w:rFonts w:ascii="Wingdings" w:hAnsi="Wingdings" w:hint="default"/>
+      </w:rPr>
+    </w:lvl>
+    <w:lvl w:ilvl="6" w:tplc="04090001" w:tentative="1">
+      <w:start w:val="1"/>
+      <w:numFmt w:val="bullet"/>
+      <w:lvlText w:val=""/>
+      <w:lvlJc w:val="left"/>
+      <w:pPr>
+        <w:ind w:left="5040" w:hanging="360"/>
+      </w:pPr>
+      <w:rPr>
+        <w:rFonts w:ascii="Symbol" w:hAnsi="Symbol" w:hint="default"/>
+      </w:rPr>
+    </w:lvl>
+    <w:lvl w:ilvl="7" w:tplc="04090003" w:tentative="1">
+      <w:start w:val="1"/>
+      <w:numFmt w:val="bullet"/>
+      <w:lvlText w:val="o"/>
+      <w:lvlJc w:val="left"/>
+      <w:pPr>
+        <w:ind w:left="5760" w:hanging="360"/>
+      </w:pPr>
+      <w:rPr>
+        <w:rFonts w:ascii="Courier New" w:hAnsi="Courier New" w:cs="Courier New" w:hint="default"/>
+      </w:rPr>
+    </w:lvl>
+    <w:lvl w:ilvl="8" w:tplc="04090005" w:tentative="1">
+      <w:start w:val="1"/>
+      <w:numFmt w:val="bullet"/>
+      <w:lvlText w:val=""/>
+      <w:lvlJc w:val="left"/>
+      <w:pPr>
+        <w:ind w:left="6480" w:hanging="360"/>
+      </w:pPr>
+      <w:rPr>
+        <w:rFonts w:ascii="Wingdings" w:hAnsi="Wingdings" w:hint="default"/>
+      </w:rPr>
+    </w:lvl>
+  </w:abstractNum>
+  <w:abstractNum w:abstractNumId="15">
     <w:nsid w:val="36E532F3"/>
     <w:multiLevelType w:val="hybridMultilevel"/>
     <w:tmpl w:val="A9BCFD3A"/>
@@ -3823,7 +4591,7 @@
       </w:pPr>
     </w:lvl>
   </w:abstractNum>
-  <w:abstractNum w:abstractNumId="15">
+  <w:abstractNum w:abstractNumId="16">
     <w:nsid w:val="43F2625E"/>
     <w:multiLevelType w:val="hybridMultilevel"/>
     <w:tmpl w:val="D7CC3026"/>
@@ -3909,7 +4677,7 @@
       </w:pPr>
     </w:lvl>
   </w:abstractNum>
-  <w:abstractNum w:abstractNumId="16">
+  <w:abstractNum w:abstractNumId="17">
     <w:nsid w:val="51E74305"/>
     <w:multiLevelType w:val="hybridMultilevel"/>
     <w:tmpl w:val="8F0A1E9A"/>
@@ -3995,10 +4763,123 @@
       </w:pPr>
     </w:lvl>
   </w:abstractNum>
-  <w:abstractNum w:abstractNumId="17">
+  <w:abstractNum w:abstractNumId="18">
+    <w:nsid w:val="5E966E80"/>
+    <w:multiLevelType w:val="hybridMultilevel"/>
+    <w:tmpl w:val="290ADD00"/>
+    <w:lvl w:ilvl="0" w:tplc="04090001">
+      <w:start w:val="1"/>
+      <w:numFmt w:val="bullet"/>
+      <w:lvlText w:val=""/>
+      <w:lvlJc w:val="left"/>
+      <w:pPr>
+        <w:ind w:left="1440" w:hanging="360"/>
+      </w:pPr>
+      <w:rPr>
+        <w:rFonts w:ascii="Symbol" w:hAnsi="Symbol" w:hint="default"/>
+      </w:rPr>
+    </w:lvl>
+    <w:lvl w:ilvl="1" w:tplc="04090003" w:tentative="1">
+      <w:start w:val="1"/>
+      <w:numFmt w:val="bullet"/>
+      <w:lvlText w:val="o"/>
+      <w:lvlJc w:val="left"/>
+      <w:pPr>
+        <w:ind w:left="2160" w:hanging="360"/>
+      </w:pPr>
+      <w:rPr>
+        <w:rFonts w:ascii="Courier New" w:hAnsi="Courier New" w:cs="Courier New" w:hint="default"/>
+      </w:rPr>
+    </w:lvl>
+    <w:lvl w:ilvl="2" w:tplc="04090005" w:tentative="1">
+      <w:start w:val="1"/>
+      <w:numFmt w:val="bullet"/>
+      <w:lvlText w:val=""/>
+      <w:lvlJc w:val="left"/>
+      <w:pPr>
+        <w:ind w:left="2880" w:hanging="360"/>
+      </w:pPr>
+      <w:rPr>
+        <w:rFonts w:ascii="Wingdings" w:hAnsi="Wingdings" w:hint="default"/>
+      </w:rPr>
+    </w:lvl>
+    <w:lvl w:ilvl="3" w:tplc="04090001" w:tentative="1">
+      <w:start w:val="1"/>
+      <w:numFmt w:val="bullet"/>
+      <w:lvlText w:val=""/>
+      <w:lvlJc w:val="left"/>
+      <w:pPr>
+        <w:ind w:left="3600" w:hanging="360"/>
+      </w:pPr>
+      <w:rPr>
+        <w:rFonts w:ascii="Symbol" w:hAnsi="Symbol" w:hint="default"/>
+      </w:rPr>
+    </w:lvl>
+    <w:lvl w:ilvl="4" w:tplc="04090003" w:tentative="1">
+      <w:start w:val="1"/>
+      <w:numFmt w:val="bullet"/>
+      <w:lvlText w:val="o"/>
+      <w:lvlJc w:val="left"/>
+      <w:pPr>
+        <w:ind w:left="4320" w:hanging="360"/>
+      </w:pPr>
+      <w:rPr>
+        <w:rFonts w:ascii="Courier New" w:hAnsi="Courier New" w:cs="Courier New" w:hint="default"/>
+      </w:rPr>
+    </w:lvl>
+    <w:lvl w:ilvl="5" w:tplc="04090005" w:tentative="1">
+      <w:start w:val="1"/>
+      <w:numFmt w:val="bullet"/>
+      <w:lvlText w:val=""/>
+      <w:lvlJc w:val="left"/>
+      <w:pPr>
+        <w:ind w:left="5040" w:hanging="360"/>
+      </w:pPr>
+      <w:rPr>
+        <w:rFonts w:ascii="Wingdings" w:hAnsi="Wingdings" w:hint="default"/>
+      </w:rPr>
+    </w:lvl>
+    <w:lvl w:ilvl="6" w:tplc="04090001" w:tentative="1">
+      <w:start w:val="1"/>
+      <w:numFmt w:val="bullet"/>
+      <w:lvlText w:val=""/>
+      <w:lvlJc w:val="left"/>
+      <w:pPr>
+        <w:ind w:left="5760" w:hanging="360"/>
+      </w:pPr>
+      <w:rPr>
+        <w:rFonts w:ascii="Symbol" w:hAnsi="Symbol" w:hint="default"/>
+      </w:rPr>
+    </w:lvl>
+    <w:lvl w:ilvl="7" w:tplc="04090003" w:tentative="1">
+      <w:start w:val="1"/>
+      <w:numFmt w:val="bullet"/>
+      <w:lvlText w:val="o"/>
+      <w:lvlJc w:val="left"/>
+      <w:pPr>
+        <w:ind w:left="6480" w:hanging="360"/>
+      </w:pPr>
+      <w:rPr>
+        <w:rFonts w:ascii="Courier New" w:hAnsi="Courier New" w:cs="Courier New" w:hint="default"/>
+      </w:rPr>
+    </w:lvl>
+    <w:lvl w:ilvl="8" w:tplc="04090005" w:tentative="1">
+      <w:start w:val="1"/>
+      <w:numFmt w:val="bullet"/>
+      <w:lvlText w:val=""/>
+      <w:lvlJc w:val="left"/>
+      <w:pPr>
+        <w:ind w:left="7200" w:hanging="360"/>
+      </w:pPr>
+      <w:rPr>
+        <w:rFonts w:ascii="Wingdings" w:hAnsi="Wingdings" w:hint="default"/>
+      </w:rPr>
+    </w:lvl>
+  </w:abstractNum>
+  <w:abstractNum w:abstractNumId="19">
     <w:nsid w:val="68961E88"/>
     <w:multiLevelType w:val="hybridMultilevel"/>
-    <w:tmpl w:val="238E890E"/>
+    <w:tmpl w:val="3C1A3546"/>
     <w:lvl w:ilvl="0" w:tplc="0409000F">
       <w:start w:val="1"/>
       <w:numFmt w:val="decimal"/>
@@ -4081,7 +4962,7 @@
       </w:pPr>
     </w:lvl>
   </w:abstractNum>
-  <w:abstractNum w:abstractNumId="18">
+  <w:abstractNum w:abstractNumId="20">
     <w:nsid w:val="6AAE71FF"/>
     <w:multiLevelType w:val="hybridMultilevel"/>
     <w:tmpl w:val="1836240A"/>
@@ -4167,7 +5048,7 @@
       </w:pPr>
     </w:lvl>
   </w:abstractNum>
-  <w:abstractNum w:abstractNumId="19">
+  <w:abstractNum w:abstractNumId="21">
     <w:nsid w:val="6B4E60A7"/>
     <w:multiLevelType w:val="hybridMultilevel"/>
     <w:tmpl w:val="6DA4C81E"/>
@@ -4253,7 +5134,7 @@
       </w:pPr>
     </w:lvl>
   </w:abstractNum>
-  <w:abstractNum w:abstractNumId="20">
+  <w:abstractNum w:abstractNumId="22">
     <w:nsid w:val="6E8C30EC"/>
     <w:multiLevelType w:val="hybridMultilevel"/>
     <w:tmpl w:val="2B769D12"/>
@@ -4339,7 +5220,7 @@
       </w:pPr>
     </w:lvl>
   </w:abstractNum>
-  <w:abstractNum w:abstractNumId="21">
+  <w:abstractNum w:abstractNumId="23">
     <w:nsid w:val="74385A42"/>
     <w:multiLevelType w:val="hybridMultilevel"/>
     <w:tmpl w:val="A7586394"/>
@@ -4425,7 +5306,7 @@
       </w:pPr>
     </w:lvl>
   </w:abstractNum>
-  <w:abstractNum w:abstractNumId="22">
+  <w:abstractNum w:abstractNumId="24">
     <w:nsid w:val="7E195435"/>
     <w:multiLevelType w:val="hybridMultilevel"/>
     <w:tmpl w:val="42D8A470"/>
@@ -4514,7 +5395,7 @@
       </w:pPr>
     </w:lvl>
   </w:abstractNum>
-  <w:abstractNum w:abstractNumId="23">
+  <w:abstractNum w:abstractNumId="25">
     <w:nsid w:val="7F1B70A4"/>
     <w:multiLevelType w:val="hybridMultilevel"/>
     <w:tmpl w:val="2B769D12"/>
@@ -4631,34 +5512,34 @@
     <w:abstractNumId w:val="0"/>
   </w:num>
   <w:num w:numId="11">
-    <w:abstractNumId w:val="19"/>
+    <w:abstractNumId w:val="21"/>
   </w:num>
   <w:num w:numId="12">
     <w:abstractNumId w:val="11"/>
   </w:num>
   <w:num w:numId="13">
-    <w:abstractNumId w:val="18"/>
+    <w:abstractNumId w:val="20"/>
   </w:num>
   <w:num w:numId="14">
+    <w:abstractNumId w:val="17"/>
+  </w:num>
+  <w:num w:numId="15">
     <w:abstractNumId w:val="16"/>
   </w:num>
-  <w:num w:numId="15">
-    <w:abstractNumId w:val="15"/>
-  </w:num>
   <w:num w:numId="16">
-    <w:abstractNumId w:val="22"/>
+    <w:abstractNumId w:val="24"/>
   </w:num>
   <w:num w:numId="17">
-    <w:abstractNumId w:val="21"/>
+    <w:abstractNumId w:val="23"/>
   </w:num>
   <w:num w:numId="18">
-    <w:abstractNumId w:val="23"/>
+    <w:abstractNumId w:val="25"/>
   </w:num>
   <w:num w:numId="19">
     <w:abstractNumId w:val="10"/>
   </w:num>
   <w:num w:numId="20">
-    <w:abstractNumId w:val="14"/>
+    <w:abstractNumId w:val="15"/>
   </w:num>
   <w:num w:numId="21">
     <w:abstractNumId w:val="12"/>
@@ -4667,10 +5548,16 @@
     <w:abstractNumId w:val="13"/>
   </w:num>
   <w:num w:numId="23">
-    <w:abstractNumId w:val="17"/>
+    <w:abstractNumId w:val="19"/>
   </w:num>
   <w:num w:numId="24">
-    <w:abstractNumId w:val="20"/>
+    <w:abstractNumId w:val="22"/>
+  </w:num>
+  <w:num w:numId="25">
+    <w:abstractNumId w:val="18"/>
+  </w:num>
+  <w:num w:numId="26">
+    <w:abstractNumId w:val="14"/>
   </w:num>
 </w:numbering>
 </file>
@@ -4688,7 +5575,7 @@
     </w:rPrDefault>
     <w:pPrDefault/>
   </w:docDefaults>
-  <w:latentStyles w:defLockedState="0" w:defUIPriority="99" w:defSemiHidden="1" w:defUnhideWhenUsed="1" w:defQFormat="0" w:count="276">
+  <w:latentStyles w:defLockedState="0" w:defUIPriority="99" w:defSemiHidden="1" w:defUnhideWhenUsed="1" w:defQFormat="0" w:count="267">
     <w:lsdException w:name="Normal" w:semiHidden="0" w:uiPriority="0" w:unhideWhenUsed="0" w:qFormat="1"/>
     <w:lsdException w:name="heading 1" w:semiHidden="0" w:uiPriority="0" w:unhideWhenUsed="0" w:qFormat="1"/>
     <w:lsdException w:name="heading 2" w:uiPriority="9" w:qFormat="1"/>
@@ -4911,7 +5798,6 @@
     <w:basedOn w:val="Normal"/>
     <w:next w:val="Normal"/>
     <w:link w:val="Heading4Char"/>
-    <w:semiHidden/>
     <w:unhideWhenUsed/>
     <w:qFormat/>
     <w:rsid w:val="001B1FD5"/>
@@ -5041,7 +5927,6 @@
   <w:style w:type="character" w:default="1" w:styleId="DefaultParagraphFont">
     <w:name w:val="Default Paragraph Font"/>
     <w:uiPriority w:val="1"/>
-    <w:semiHidden/>
     <w:unhideWhenUsed/>
   </w:style>
   <w:style w:type="table" w:default="1" w:styleId="TableNormal">
@@ -5220,13 +6105,6 @@
     <w:rsid w:val="001B1FD5"/>
     <w:tblPr>
       <w:tblStyleRowBandSize w:val="1"/>
-      <w:tblInd w:w="0" w:type="dxa"/>
-      <w:tblCellMar>
-        <w:top w:w="0" w:type="dxa"/>
-        <w:left w:w="108" w:type="dxa"/>
-        <w:bottom w:w="0" w:type="dxa"/>
-        <w:right w:w="108" w:type="dxa"/>
-      </w:tblCellMar>
     </w:tblPr>
     <w:tblStylePr w:type="firstRow">
       <w:rPr>
@@ -5328,14 +6206,11 @@
     <w:basedOn w:val="TableNormal"/>
     <w:rsid w:val="001B1FD5"/>
     <w:tblPr>
-      <w:tblInd w:w="0" w:type="dxa"/>
       <w:tblBorders>
         <w:bottom w:val="dotted" w:sz="4" w:space="0" w:color="595959" w:themeColor="text1" w:themeTint="A6"/>
       </w:tblBorders>
       <w:tblCellMar>
-        <w:top w:w="0" w:type="dxa"/>
         <w:left w:w="0" w:type="dxa"/>
-        <w:bottom w:w="0" w:type="dxa"/>
         <w:right w:w="0" w:type="dxa"/>
       </w:tblCellMar>
     </w:tblPr>
@@ -5359,15 +6234,7 @@
     <w:name w:val="Cover Table"/>
     <w:basedOn w:val="TableNormal"/>
     <w:rsid w:val="001B1FD5"/>
-    <w:tblPr>
-      <w:tblInd w:w="0" w:type="dxa"/>
-      <w:tblCellMar>
-        <w:top w:w="0" w:type="dxa"/>
-        <w:left w:w="108" w:type="dxa"/>
-        <w:bottom w:w="0" w:type="dxa"/>
-        <w:right w:w="108" w:type="dxa"/>
-      </w:tblCellMar>
-    </w:tblPr>
+    <w:tblPr/>
     <w:tcPr>
       <w:shd w:val="clear" w:color="auto" w:fill="09213B" w:themeFill="text2"/>
       <w:vAlign w:val="center"/>
@@ -5922,7 +6789,6 @@
     <w:name w:val="Heading 4 Char"/>
     <w:basedOn w:val="DefaultParagraphFont"/>
     <w:link w:val="Heading4"/>
-    <w:semiHidden/>
     <w:rsid w:val="001B1FD5"/>
     <w:rPr>
       <w:rFonts w:asciiTheme="majorHAnsi" w:eastAsiaTheme="majorEastAsia" w:hAnsiTheme="majorHAnsi" w:cstheme="majorBidi"/>
@@ -6885,7 +7751,6 @@
     <w:basedOn w:val="TableNormal"/>
     <w:rsid w:val="001B1FD5"/>
     <w:tblPr>
-      <w:tblInd w:w="0" w:type="dxa"/>
       <w:tblBorders>
         <w:top w:val="single" w:sz="4" w:space="0" w:color="000000" w:themeColor="text1"/>
         <w:left w:val="single" w:sz="4" w:space="0" w:color="000000" w:themeColor="text1"/>
@@ -6894,12 +7759,6 @@
         <w:insideH w:val="single" w:sz="4" w:space="0" w:color="000000" w:themeColor="text1"/>
         <w:insideV w:val="single" w:sz="4" w:space="0" w:color="000000" w:themeColor="text1"/>
       </w:tblBorders>
-      <w:tblCellMar>
-        <w:top w:w="0" w:type="dxa"/>
-        <w:left w:w="108" w:type="dxa"/>
-        <w:bottom w:w="0" w:type="dxa"/>
-        <w:right w:w="108" w:type="dxa"/>
-      </w:tblCellMar>
     </w:tblPr>
   </w:style>
   <w:style w:type="paragraph" w:customStyle="1" w:styleId="Footer-first">
@@ -6929,7 +7788,6 @@
     <w:tblPr>
       <w:tblStyleRowBandSize w:val="1"/>
       <w:tblStyleColBandSize w:val="1"/>
-      <w:tblInd w:w="0" w:type="dxa"/>
       <w:tblBorders>
         <w:top w:val="single" w:sz="8" w:space="0" w:color="244A58" w:themeColor="accent2"/>
         <w:left w:val="single" w:sz="8" w:space="0" w:color="244A58" w:themeColor="accent2"/>
@@ -6938,12 +7796,6 @@
         <w:insideH w:val="single" w:sz="8" w:space="0" w:color="244A58" w:themeColor="accent2"/>
         <w:insideV w:val="single" w:sz="8" w:space="0" w:color="244A58" w:themeColor="accent2"/>
       </w:tblBorders>
-      <w:tblCellMar>
-        <w:top w:w="0" w:type="dxa"/>
-        <w:left w:w="108" w:type="dxa"/>
-        <w:bottom w:w="0" w:type="dxa"/>
-        <w:right w:w="108" w:type="dxa"/>
-      </w:tblCellMar>
     </w:tblPr>
     <w:tblStylePr w:type="firstRow">
       <w:pPr>
@@ -7056,7 +7908,6 @@
     <w:tblPr>
       <w:tblStyleRowBandSize w:val="1"/>
       <w:tblStyleColBandSize w:val="1"/>
-      <w:tblInd w:w="0" w:type="dxa"/>
       <w:tblBorders>
         <w:top w:val="single" w:sz="8" w:space="0" w:color="4AA5CD" w:themeColor="accent1" w:themeTint="BF"/>
         <w:left w:val="single" w:sz="8" w:space="0" w:color="4AA5CD" w:themeColor="accent1" w:themeTint="BF"/>
@@ -7064,12 +7915,6 @@
         <w:right w:val="single" w:sz="8" w:space="0" w:color="4AA5CD" w:themeColor="accent1" w:themeTint="BF"/>
         <w:insideH w:val="single" w:sz="8" w:space="0" w:color="4AA5CD" w:themeColor="accent1" w:themeTint="BF"/>
       </w:tblBorders>
-      <w:tblCellMar>
-        <w:top w:w="0" w:type="dxa"/>
-        <w:left w:w="108" w:type="dxa"/>
-        <w:bottom w:w="0" w:type="dxa"/>
-        <w:right w:w="108" w:type="dxa"/>
-      </w:tblCellMar>
     </w:tblPr>
     <w:tblStylePr w:type="firstRow">
       <w:pPr>
@@ -7160,7 +8005,7 @@
 </file>
 
 <file path=word/stylesWithEffects.xml><?xml version="1.0" encoding="utf-8"?>
-<w:styles xmlns:wpc="http://schemas.microsoft.com/office/word/2010/wordprocessingCanvas" xmlns:mo="http://schemas.microsoft.com/office/mac/office/2008/main" xmlns:mc="http://schemas.openxmlformats.org/markup-compatibility/2006" xmlns:mv="urn:schemas-microsoft-com:mac:vml" xmlns:o="urn:schemas-microsoft-com:office:office" xmlns:r="http://schemas.openxmlformats.org/officeDocument/2006/relationships" xmlns:m="http://schemas.openxmlformats.org/officeDocument/2006/math" xmlns:v="urn:schemas-microsoft-com:vml" xmlns:wp14="http://schemas.microsoft.com/office/word/2010/wordprocessingDrawing" xmlns:wp="http://schemas.openxmlformats.org/drawingml/2006/wordprocessingDrawing" xmlns:w10="urn:schemas-microsoft-com:office:word" xmlns:w="http://schemas.openxmlformats.org/wordprocessingml/2006/main" xmlns:w14="http://schemas.microsoft.com/office/word/2010/wordml" xmlns:wpg="http://schemas.microsoft.com/office/word/2010/wordprocessingGroup" xmlns:wpi="http://schemas.microsoft.com/office/word/2010/wordprocessingInk" xmlns:wne="http://schemas.microsoft.com/office/word/2006/wordml" xmlns:wps="http://schemas.microsoft.com/office/word/2010/wordprocessingShape" mc:Ignorable="w14 wp14">
+<w:styles xmlns:wpc="http://schemas.microsoft.com/office/word/2010/wordprocessingCanvas" xmlns:mc="http://schemas.openxmlformats.org/markup-compatibility/2006" xmlns:o="urn:schemas-microsoft-com:office:office" xmlns:r="http://schemas.openxmlformats.org/officeDocument/2006/relationships" xmlns:m="http://schemas.openxmlformats.org/officeDocument/2006/math" xmlns:v="urn:schemas-microsoft-com:vml" xmlns:wp14="http://schemas.microsoft.com/office/word/2010/wordprocessingDrawing" xmlns:wp="http://schemas.openxmlformats.org/drawingml/2006/wordprocessingDrawing" xmlns:w10="urn:schemas-microsoft-com:office:word" xmlns:w="http://schemas.openxmlformats.org/wordprocessingml/2006/main" xmlns:w14="http://schemas.microsoft.com/office/word/2010/wordml" xmlns:wpg="http://schemas.microsoft.com/office/word/2010/wordprocessingGroup" xmlns:wpi="http://schemas.microsoft.com/office/word/2010/wordprocessingInk" xmlns:wne="http://schemas.microsoft.com/office/word/2006/wordml" xmlns:wps="http://schemas.microsoft.com/office/word/2010/wordprocessingShape" mc:Ignorable="w14 wp14">
   <w:docDefaults>
     <w:rPrDefault>
       <w:rPr>
@@ -7172,7 +8017,7 @@
     </w:rPrDefault>
     <w:pPrDefault/>
   </w:docDefaults>
-  <w:latentStyles w:defLockedState="0" w:defUIPriority="99" w:defSemiHidden="1" w:defUnhideWhenUsed="1" w:defQFormat="0" w:count="276">
+  <w:latentStyles w:defLockedState="0" w:defUIPriority="99" w:defSemiHidden="1" w:defUnhideWhenUsed="1" w:defQFormat="0" w:count="267">
     <w:lsdException w:name="Normal" w:semiHidden="0" w:uiPriority="0" w:unhideWhenUsed="0" w:qFormat="1"/>
     <w:lsdException w:name="heading 1" w:semiHidden="0" w:uiPriority="0" w:unhideWhenUsed="0" w:qFormat="1"/>
     <w:lsdException w:name="heading 2" w:uiPriority="9" w:qFormat="1"/>
@@ -7395,7 +8240,6 @@
     <w:basedOn w:val="Normal"/>
     <w:next w:val="Normal"/>
     <w:link w:val="Heading4Char"/>
-    <w:semiHidden/>
     <w:unhideWhenUsed/>
     <w:qFormat/>
     <w:rsid w:val="001B1FD5"/>
@@ -7525,7 +8369,6 @@
   <w:style w:type="character" w:default="1" w:styleId="DefaultParagraphFont">
     <w:name w:val="Default Paragraph Font"/>
     <w:uiPriority w:val="1"/>
-    <w:semiHidden/>
     <w:unhideWhenUsed/>
   </w:style>
   <w:style w:type="table" w:default="1" w:styleId="TableNormal">
@@ -7704,13 +8547,6 @@
     <w:rsid w:val="001B1FD5"/>
     <w:tblPr>
       <w:tblStyleRowBandSize w:val="1"/>
-      <w:tblInd w:w="0" w:type="dxa"/>
-      <w:tblCellMar>
-        <w:top w:w="0" w:type="dxa"/>
-        <w:left w:w="108" w:type="dxa"/>
-        <w:bottom w:w="0" w:type="dxa"/>
-        <w:right w:w="108" w:type="dxa"/>
-      </w:tblCellMar>
     </w:tblPr>
     <w:tblStylePr w:type="firstRow">
       <w:rPr>
@@ -7812,14 +8648,11 @@
     <w:basedOn w:val="TableNormal"/>
     <w:rsid w:val="001B1FD5"/>
     <w:tblPr>
-      <w:tblInd w:w="0" w:type="dxa"/>
       <w:tblBorders>
         <w:bottom w:val="dotted" w:sz="4" w:space="0" w:color="595959" w:themeColor="text1" w:themeTint="A6"/>
       </w:tblBorders>
       <w:tblCellMar>
-        <w:top w:w="0" w:type="dxa"/>
         <w:left w:w="0" w:type="dxa"/>
-        <w:bottom w:w="0" w:type="dxa"/>
         <w:right w:w="0" w:type="dxa"/>
       </w:tblCellMar>
     </w:tblPr>
@@ -7843,15 +8676,7 @@
     <w:name w:val="Cover Table"/>
     <w:basedOn w:val="TableNormal"/>
     <w:rsid w:val="001B1FD5"/>
-    <w:tblPr>
-      <w:tblInd w:w="0" w:type="dxa"/>
-      <w:tblCellMar>
-        <w:top w:w="0" w:type="dxa"/>
-        <w:left w:w="108" w:type="dxa"/>
-        <w:bottom w:w="0" w:type="dxa"/>
-        <w:right w:w="108" w:type="dxa"/>
-      </w:tblCellMar>
-    </w:tblPr>
+    <w:tblPr/>
     <w:tcPr>
       <w:shd w:val="clear" w:color="auto" w:fill="09213B" w:themeFill="text2"/>
       <w:vAlign w:val="center"/>
@@ -8406,7 +9231,6 @@
     <w:name w:val="Heading 4 Char"/>
     <w:basedOn w:val="DefaultParagraphFont"/>
     <w:link w:val="Heading4"/>
-    <w:semiHidden/>
     <w:rsid w:val="001B1FD5"/>
     <w:rPr>
       <w:rFonts w:asciiTheme="majorHAnsi" w:eastAsiaTheme="majorEastAsia" w:hAnsiTheme="majorHAnsi" w:cstheme="majorBidi"/>
@@ -9369,7 +10193,6 @@
     <w:basedOn w:val="TableNormal"/>
     <w:rsid w:val="001B1FD5"/>
     <w:tblPr>
-      <w:tblInd w:w="0" w:type="dxa"/>
       <w:tblBorders>
         <w:top w:val="single" w:sz="4" w:space="0" w:color="000000" w:themeColor="text1"/>
         <w:left w:val="single" w:sz="4" w:space="0" w:color="000000" w:themeColor="text1"/>
@@ -9378,12 +10201,6 @@
         <w:insideH w:val="single" w:sz="4" w:space="0" w:color="000000" w:themeColor="text1"/>
         <w:insideV w:val="single" w:sz="4" w:space="0" w:color="000000" w:themeColor="text1"/>
       </w:tblBorders>
-      <w:tblCellMar>
-        <w:top w:w="0" w:type="dxa"/>
-        <w:left w:w="108" w:type="dxa"/>
-        <w:bottom w:w="0" w:type="dxa"/>
-        <w:right w:w="108" w:type="dxa"/>
-      </w:tblCellMar>
     </w:tblPr>
   </w:style>
   <w:style w:type="paragraph" w:customStyle="1" w:styleId="Footer-first">
@@ -9413,7 +10230,6 @@
     <w:tblPr>
       <w:tblStyleRowBandSize w:val="1"/>
       <w:tblStyleColBandSize w:val="1"/>
-      <w:tblInd w:w="0" w:type="dxa"/>
       <w:tblBorders>
         <w:top w:val="single" w:sz="8" w:space="0" w:color="244A58" w:themeColor="accent2"/>
         <w:left w:val="single" w:sz="8" w:space="0" w:color="244A58" w:themeColor="accent2"/>
@@ -9422,12 +10238,6 @@
         <w:insideH w:val="single" w:sz="8" w:space="0" w:color="244A58" w:themeColor="accent2"/>
         <w:insideV w:val="single" w:sz="8" w:space="0" w:color="244A58" w:themeColor="accent2"/>
       </w:tblBorders>
-      <w:tblCellMar>
-        <w:top w:w="0" w:type="dxa"/>
-        <w:left w:w="108" w:type="dxa"/>
-        <w:bottom w:w="0" w:type="dxa"/>
-        <w:right w:w="108" w:type="dxa"/>
-      </w:tblCellMar>
     </w:tblPr>
     <w:tblStylePr w:type="firstRow">
       <w:pPr>
@@ -9540,7 +10350,6 @@
     <w:tblPr>
       <w:tblStyleRowBandSize w:val="1"/>
       <w:tblStyleColBandSize w:val="1"/>
-      <w:tblInd w:w="0" w:type="dxa"/>
       <w:tblBorders>
         <w:top w:val="single" w:sz="8" w:space="0" w:color="4AA5CD" w:themeColor="accent1" w:themeTint="BF"/>
         <w:left w:val="single" w:sz="8" w:space="0" w:color="4AA5CD" w:themeColor="accent1" w:themeTint="BF"/>
@@ -9548,12 +10357,6 @@
         <w:right w:val="single" w:sz="8" w:space="0" w:color="4AA5CD" w:themeColor="accent1" w:themeTint="BF"/>
         <w:insideH w:val="single" w:sz="8" w:space="0" w:color="4AA5CD" w:themeColor="accent1" w:themeTint="BF"/>
       </w:tblBorders>
-      <w:tblCellMar>
-        <w:top w:w="0" w:type="dxa"/>
-        <w:left w:w="108" w:type="dxa"/>
-        <w:bottom w:w="0" w:type="dxa"/>
-        <w:right w:w="108" w:type="dxa"/>
-      </w:tblCellMar>
     </w:tblPr>
     <w:tblStylePr w:type="firstRow">
       <w:pPr>
@@ -9644,7 +10447,7 @@
 </file>
 
 <file path=word/glossary/document.xml><?xml version="1.0" encoding="utf-8"?>
-<w:glossaryDocument xmlns:wpc="http://schemas.microsoft.com/office/word/2010/wordprocessingCanvas" xmlns:mo="http://schemas.microsoft.com/office/mac/office/2008/main" xmlns:mc="http://schemas.openxmlformats.org/markup-compatibility/2006" xmlns:mv="urn:schemas-microsoft-com:mac:vml" xmlns:o="urn:schemas-microsoft-com:office:office" xmlns:r="http://schemas.openxmlformats.org/officeDocument/2006/relationships" xmlns:m="http://schemas.openxmlformats.org/officeDocument/2006/math" xmlns:v="urn:schemas-microsoft-com:vml" xmlns:wp14="http://schemas.microsoft.com/office/word/2010/wordprocessingDrawing" xmlns:wp="http://schemas.openxmlformats.org/drawingml/2006/wordprocessingDrawing" xmlns:w10="urn:schemas-microsoft-com:office:word" xmlns:w="http://schemas.openxmlformats.org/wordprocessingml/2006/main" xmlns:w14="http://schemas.microsoft.com/office/word/2010/wordml" xmlns:wpg="http://schemas.microsoft.com/office/word/2010/wordprocessingGroup" xmlns:wpi="http://schemas.microsoft.com/office/word/2010/wordprocessingInk" xmlns:wne="http://schemas.microsoft.com/office/word/2006/wordml" xmlns:wps="http://schemas.microsoft.com/office/word/2010/wordprocessingShape" mc:Ignorable="w14 wp14">
+<w:glossaryDocument xmlns:wpc="http://schemas.microsoft.com/office/word/2010/wordprocessingCanvas" xmlns:mc="http://schemas.openxmlformats.org/markup-compatibility/2006" xmlns:o="urn:schemas-microsoft-com:office:office" xmlns:r="http://schemas.openxmlformats.org/officeDocument/2006/relationships" xmlns:m="http://schemas.openxmlformats.org/officeDocument/2006/math" xmlns:v="urn:schemas-microsoft-com:vml" xmlns:wp14="http://schemas.microsoft.com/office/word/2010/wordprocessingDrawing" xmlns:wp="http://schemas.openxmlformats.org/drawingml/2006/wordprocessingDrawing" xmlns:w10="urn:schemas-microsoft-com:office:word" xmlns:w="http://schemas.openxmlformats.org/wordprocessingml/2006/main" xmlns:w14="http://schemas.microsoft.com/office/word/2010/wordml" xmlns:wpg="http://schemas.microsoft.com/office/word/2010/wordprocessingGroup" xmlns:wpi="http://schemas.microsoft.com/office/word/2010/wordprocessingInk" xmlns:wne="http://schemas.microsoft.com/office/word/2006/wordml" xmlns:wps="http://schemas.microsoft.com/office/word/2010/wordprocessingShape" mc:Ignorable="w14 wp14">
   <w:docParts>
     <w:docPart>
       <w:docPartPr>
@@ -9792,25 +10595,25 @@
 <file path=word/glossary/fontTable.xml><?xml version="1.0" encoding="utf-8"?>
 <w:fonts xmlns:mc="http://schemas.openxmlformats.org/markup-compatibility/2006" xmlns:r="http://schemas.openxmlformats.org/officeDocument/2006/relationships" xmlns:w="http://schemas.openxmlformats.org/wordprocessingml/2006/main" xmlns:w14="http://schemas.microsoft.com/office/word/2010/wordml" mc:Ignorable="w14">
   <w:font w:name="Symbol">
-    <w:panose1 w:val="00000000000000000000"/>
+    <w:panose1 w:val="05050102010706020507"/>
     <w:charset w:val="02"/>
-    <w:family w:val="auto"/>
+    <w:family w:val="roman"/>
     <w:pitch w:val="variable"/>
     <w:sig w:usb0="00000000" w:usb1="10000000" w:usb2="00000000" w:usb3="00000000" w:csb0="80000000" w:csb1="00000000"/>
   </w:font>
   <w:font w:name="Times New Roman">
     <w:panose1 w:val="02020603050405020304"/>
     <w:charset w:val="00"/>
-    <w:family w:val="auto"/>
+    <w:family w:val="roman"/>
     <w:pitch w:val="variable"/>
-    <w:sig w:usb0="00000003" w:usb1="00000000" w:usb2="00000000" w:usb3="00000000" w:csb0="00000001" w:csb1="00000000"/>
+    <w:sig w:usb0="E0002AFF" w:usb1="C0007841" w:usb2="00000009" w:usb3="00000000" w:csb0="000001FF" w:csb1="00000000"/>
   </w:font>
   <w:font w:name="Courier New">
     <w:panose1 w:val="02070309020205020404"/>
     <w:charset w:val="00"/>
-    <w:family w:val="auto"/>
-    <w:pitch w:val="variable"/>
-    <w:sig w:usb0="00000003" w:usb1="00000000" w:usb2="00000000" w:usb3="00000000" w:csb0="00000001" w:csb1="00000000"/>
+    <w:family w:val="modern"/>
+    <w:pitch w:val="fixed"/>
+    <w:sig w:usb0="E0002AFF" w:usb1="C0007843" w:usb2="00000009" w:usb3="00000000" w:csb0="000001FF" w:csb1="00000000"/>
   </w:font>
   <w:font w:name="Wingdings">
     <w:panose1 w:val="05000000000000000000"/>
@@ -9822,67 +10625,67 @@
   <w:font w:name="Calisto MT">
     <w:panose1 w:val="02040603050505030304"/>
     <w:charset w:val="00"/>
-    <w:family w:val="auto"/>
+    <w:family w:val="roman"/>
     <w:pitch w:val="variable"/>
     <w:sig w:usb0="00000003" w:usb1="00000000" w:usb2="00000000" w:usb3="00000000" w:csb0="00000001" w:csb1="00000000"/>
   </w:font>
-  <w:font w:name="ＭＳ 明朝">
-    <w:panose1 w:val="00000000000000000000"/>
+  <w:font w:name="MS Mincho">
+    <w:altName w:val="ＭＳ 明朝"/>
+    <w:panose1 w:val="02020609040205080304"/>
     <w:charset w:val="80"/>
-    <w:family w:val="roman"/>
-    <w:notTrueType/>
+    <w:family w:val="modern"/>
     <w:pitch w:val="fixed"/>
-    <w:sig w:usb0="00000001" w:usb1="08070000" w:usb2="00000010" w:usb3="00000000" w:csb0="00020000" w:csb1="00000000"/>
+    <w:sig w:usb0="E00002FF" w:usb1="6AC7FDFB" w:usb2="00000012" w:usb3="00000000" w:csb0="0002009F" w:csb1="00000000"/>
   </w:font>
   <w:font w:name="Tahoma">
     <w:panose1 w:val="020B0604030504040204"/>
     <w:charset w:val="00"/>
-    <w:family w:val="auto"/>
+    <w:family w:val="swiss"/>
     <w:pitch w:val="variable"/>
-    <w:sig w:usb0="00000003" w:usb1="00000000" w:usb2="00000000" w:usb3="00000000" w:csb0="00000001" w:csb1="00000000"/>
+    <w:sig w:usb0="E1002EFF" w:usb1="C000605B" w:usb2="00000029" w:usb3="00000000" w:csb0="000101FF" w:csb1="00000000"/>
   </w:font>
   <w:font w:name="Consolas">
     <w:panose1 w:val="020B0609020204030204"/>
     <w:charset w:val="00"/>
-    <w:family w:val="auto"/>
-    <w:pitch w:val="variable"/>
+    <w:family w:val="modern"/>
+    <w:pitch w:val="fixed"/>
     <w:sig w:usb0="E10002FF" w:usb1="4000FCFF" w:usb2="00000009" w:usb3="00000000" w:csb0="0000019F" w:csb1="00000000"/>
   </w:font>
   <w:font w:name="Arial">
     <w:panose1 w:val="020B0604020202020204"/>
     <w:charset w:val="00"/>
-    <w:family w:val="auto"/>
+    <w:family w:val="swiss"/>
     <w:pitch w:val="variable"/>
     <w:sig w:usb0="E0002AFF" w:usb1="C0007843" w:usb2="00000009" w:usb3="00000000" w:csb0="000001FF" w:csb1="00000000"/>
   </w:font>
   <w:font w:name="Times">
-    <w:panose1 w:val="02000500000000000000"/>
+    <w:panose1 w:val="02020603050405020304"/>
     <w:charset w:val="00"/>
-    <w:family w:val="auto"/>
+    <w:family w:val="roman"/>
     <w:pitch w:val="variable"/>
-    <w:sig w:usb0="00000003" w:usb1="00000000" w:usb2="00000000" w:usb3="00000000" w:csb0="00000001" w:csb1="00000000"/>
+    <w:sig w:usb0="E0002AFF" w:usb1="C0007841" w:usb2="00000009" w:usb3="00000000" w:csb0="000001FF" w:csb1="00000000"/>
+  </w:font>
+  <w:font w:name="Calibri">
+    <w:panose1 w:val="020F0502020204030204"/>
+    <w:charset w:val="00"/>
+    <w:family w:val="swiss"/>
+    <w:pitch w:val="variable"/>
+    <w:sig w:usb0="E00002FF" w:usb1="4000ACFF" w:usb2="00000001" w:usb3="00000000" w:csb0="0000019F" w:csb1="00000000"/>
+  </w:font>
+  <w:font w:name="MS Gothic">
+    <w:altName w:val="ＭＳ ゴシック"/>
+    <w:panose1 w:val="020B0609070205080204"/>
+    <w:charset w:val="80"/>
+    <w:family w:val="modern"/>
+    <w:pitch w:val="fixed"/>
+    <w:sig w:usb0="E00002FF" w:usb1="6AC7FDFB" w:usb2="00000012" w:usb3="00000000" w:csb0="0002009F" w:csb1="00000000"/>
   </w:font>
   <w:font w:name="Cambria">
     <w:panose1 w:val="02040503050406030204"/>
     <w:charset w:val="00"/>
-    <w:family w:val="auto"/>
+    <w:family w:val="roman"/>
     <w:pitch w:val="variable"/>
-    <w:sig w:usb0="00000003" w:usb1="00000000" w:usb2="00000000" w:usb3="00000000" w:csb0="00000001" w:csb1="00000000"/>
-  </w:font>
-  <w:font w:name="ＭＳ ゴシック">
-    <w:panose1 w:val="00000000000000000000"/>
-    <w:charset w:val="80"/>
-    <w:family w:val="modern"/>
-    <w:notTrueType/>
-    <w:pitch w:val="fixed"/>
-    <w:sig w:usb0="00000001" w:usb1="08070000" w:usb2="00000010" w:usb3="00000000" w:csb0="00020000" w:csb1="00000000"/>
-  </w:font>
-  <w:font w:name="Calibri">
-    <w:panose1 w:val="020F0502020204030204"/>
-    <w:charset w:val="00"/>
-    <w:family w:val="auto"/>
-    <w:pitch w:val="variable"/>
-    <w:sig w:usb0="00000003" w:usb1="00000000" w:usb2="00000000" w:usb3="00000000" w:csb0="00000001" w:csb1="00000000"/>
+    <w:sig w:usb0="E00002FF" w:usb1="400004FF" w:usb2="00000000" w:usb3="00000000" w:csb0="0000019F" w:csb1="00000000"/>
   </w:font>
 </w:fonts>
 </file>
@@ -9903,6 +10706,7 @@
     <w:rsidRoot w:val="004D3B7F"/>
     <w:rsid w:val="00336FC6"/>
     <w:rsid w:val="004D3B7F"/>
+    <w:rsid w:val="006D24D1"/>
     <w:rsid w:val="00F666BA"/>
   </w:rsids>
   <m:mathPr>
@@ -9940,7 +10744,7 @@
     </w:rPrDefault>
     <w:pPrDefault/>
   </w:docDefaults>
-  <w:latentStyles w:defLockedState="0" w:defUIPriority="99" w:defSemiHidden="1" w:defUnhideWhenUsed="1" w:defQFormat="0" w:count="276">
+  <w:latentStyles w:defLockedState="0" w:defUIPriority="99" w:defSemiHidden="1" w:defUnhideWhenUsed="1" w:defQFormat="0" w:count="267">
     <w:lsdException w:name="Normal" w:semiHidden="0" w:uiPriority="0" w:unhideWhenUsed="0" w:qFormat="1"/>
     <w:lsdException w:name="heading 1" w:semiHidden="0" w:uiPriority="9" w:unhideWhenUsed="0" w:qFormat="1"/>
     <w:lsdException w:name="heading 2" w:uiPriority="9" w:qFormat="1"/>
@@ -10243,7 +11047,7 @@
 </file>
 
 <file path=word/glossary/stylesWithEffects.xml><?xml version="1.0" encoding="utf-8"?>
-<w:styles xmlns:wpc="http://schemas.microsoft.com/office/word/2010/wordprocessingCanvas" xmlns:mo="http://schemas.microsoft.com/office/mac/office/2008/main" xmlns:mc="http://schemas.openxmlformats.org/markup-compatibility/2006" xmlns:mv="urn:schemas-microsoft-com:mac:vml" xmlns:o="urn:schemas-microsoft-com:office:office" xmlns:r="http://schemas.openxmlformats.org/officeDocument/2006/relationships" xmlns:m="http://schemas.openxmlformats.org/officeDocument/2006/math" xmlns:v="urn:schemas-microsoft-com:vml" xmlns:wp14="http://schemas.microsoft.com/office/word/2010/wordprocessingDrawing" xmlns:wp="http://schemas.openxmlformats.org/drawingml/2006/wordprocessingDrawing" xmlns:w10="urn:schemas-microsoft-com:office:word" xmlns:w="http://schemas.openxmlformats.org/wordprocessingml/2006/main" xmlns:w14="http://schemas.microsoft.com/office/word/2010/wordml" xmlns:wpg="http://schemas.microsoft.com/office/word/2010/wordprocessingGroup" xmlns:wpi="http://schemas.microsoft.com/office/word/2010/wordprocessingInk" xmlns:wne="http://schemas.microsoft.com/office/word/2006/wordml" xmlns:wps="http://schemas.microsoft.com/office/word/2010/wordprocessingShape" mc:Ignorable="w14 wp14">
+<w:styles xmlns:wpc="http://schemas.microsoft.com/office/word/2010/wordprocessingCanvas" xmlns:mc="http://schemas.openxmlformats.org/markup-compatibility/2006" xmlns:o="urn:schemas-microsoft-com:office:office" xmlns:r="http://schemas.openxmlformats.org/officeDocument/2006/relationships" xmlns:m="http://schemas.openxmlformats.org/officeDocument/2006/math" xmlns:v="urn:schemas-microsoft-com:vml" xmlns:wp14="http://schemas.microsoft.com/office/word/2010/wordprocessingDrawing" xmlns:wp="http://schemas.openxmlformats.org/drawingml/2006/wordprocessingDrawing" xmlns:w10="urn:schemas-microsoft-com:office:word" xmlns:w="http://schemas.openxmlformats.org/wordprocessingml/2006/main" xmlns:w14="http://schemas.microsoft.com/office/word/2010/wordml" xmlns:wpg="http://schemas.microsoft.com/office/word/2010/wordprocessingGroup" xmlns:wpi="http://schemas.microsoft.com/office/word/2010/wordprocessingInk" xmlns:wne="http://schemas.microsoft.com/office/word/2006/wordml" xmlns:wps="http://schemas.microsoft.com/office/word/2010/wordprocessingShape" mc:Ignorable="w14 wp14">
   <w:docDefaults>
     <w:rPrDefault>
       <w:rPr>
@@ -10255,7 +11059,7 @@
     </w:rPrDefault>
     <w:pPrDefault/>
   </w:docDefaults>
-  <w:latentStyles w:defLockedState="0" w:defUIPriority="99" w:defSemiHidden="1" w:defUnhideWhenUsed="1" w:defQFormat="0" w:count="276">
+  <w:latentStyles w:defLockedState="0" w:defUIPriority="99" w:defSemiHidden="1" w:defUnhideWhenUsed="1" w:defQFormat="0" w:count="267">
     <w:lsdException w:name="Normal" w:semiHidden="0" w:uiPriority="0" w:unhideWhenUsed="0" w:qFormat="1"/>
     <w:lsdException w:name="heading 1" w:semiHidden="0" w:uiPriority="9" w:unhideWhenUsed="0" w:qFormat="1"/>
     <w:lsdException w:name="heading 2" w:uiPriority="9" w:qFormat="1"/>
@@ -10560,7 +11364,6 @@
 <file path=word/glossary/webSettings.xml><?xml version="1.0" encoding="utf-8"?>
 <w:webSettings xmlns:mc="http://schemas.openxmlformats.org/markup-compatibility/2006" xmlns:r="http://schemas.openxmlformats.org/officeDocument/2006/relationships" xmlns:w="http://schemas.openxmlformats.org/wordprocessingml/2006/main" xmlns:w14="http://schemas.microsoft.com/office/word/2010/wordml" mc:Ignorable="w14">
   <w:allowPNG/>
-  <w:doNotSaveAsSingleFile/>
 </w:webSettings>
 </file>
 
@@ -10805,7 +11608,7 @@
 </file>
 
 <file path=customXml/itemProps1.xml><?xml version="1.0" encoding="utf-8"?>
-<ds:datastoreItem xmlns:ds="http://schemas.openxmlformats.org/officeDocument/2006/customXml" ds:itemID="{3AE27969-46CE-0545-91CE-8030791E71D2}">
+<ds:datastoreItem xmlns:ds="http://schemas.openxmlformats.org/officeDocument/2006/customXml" ds:itemID="{17C47EC4-7D4F-42EB-9B4E-6C2B1E3E7055}">
   <ds:schemaRefs>
     <ds:schemaRef ds:uri="http://schemas.openxmlformats.org/officeDocument/2006/bibliography"/>
   </ds:schemaRefs>

--- a/Technical/documentation/Fall2015FinalReports/Continuity Documents/Vehicle Subsystem Summary Fall 2015.docx
+++ b/Technical/documentation/Fall2015FinalReports/Continuity Documents/Vehicle Subsystem Summary Fall 2015.docx
@@ -1,6 +1,6 @@
 
 <file path=word/document.xml><?xml version="1.0" encoding="utf-8"?>
-<w:document xmlns:wpc="http://schemas.microsoft.com/office/word/2010/wordprocessingCanvas" xmlns:mc="http://schemas.openxmlformats.org/markup-compatibility/2006" xmlns:o="urn:schemas-microsoft-com:office:office" xmlns:r="http://schemas.openxmlformats.org/officeDocument/2006/relationships" xmlns:m="http://schemas.openxmlformats.org/officeDocument/2006/math" xmlns:v="urn:schemas-microsoft-com:vml" xmlns:wp14="http://schemas.microsoft.com/office/word/2010/wordprocessingDrawing" xmlns:wp="http://schemas.openxmlformats.org/drawingml/2006/wordprocessingDrawing" xmlns:w10="urn:schemas-microsoft-com:office:word" xmlns:w="http://schemas.openxmlformats.org/wordprocessingml/2006/main" xmlns:w14="http://schemas.microsoft.com/office/word/2010/wordml" xmlns:wpg="http://schemas.microsoft.com/office/word/2010/wordprocessingGroup" xmlns:wpi="http://schemas.microsoft.com/office/word/2010/wordprocessingInk" xmlns:wne="http://schemas.microsoft.com/office/word/2006/wordml" xmlns:wps="http://schemas.microsoft.com/office/word/2010/wordprocessingShape" mc:Ignorable="w14 wp14">
+<w:document xmlns:wpc="http://schemas.microsoft.com/office/word/2010/wordprocessingCanvas" xmlns:mo="http://schemas.microsoft.com/office/mac/office/2008/main" xmlns:mc="http://schemas.openxmlformats.org/markup-compatibility/2006" xmlns:mv="urn:schemas-microsoft-com:mac:vml" xmlns:o="urn:schemas-microsoft-com:office:office" xmlns:r="http://schemas.openxmlformats.org/officeDocument/2006/relationships" xmlns:m="http://schemas.openxmlformats.org/officeDocument/2006/math" xmlns:v="urn:schemas-microsoft-com:vml" xmlns:wp14="http://schemas.microsoft.com/office/word/2010/wordprocessingDrawing" xmlns:wp="http://schemas.openxmlformats.org/drawingml/2006/wordprocessingDrawing" xmlns:w10="urn:schemas-microsoft-com:office:word" xmlns:w="http://schemas.openxmlformats.org/wordprocessingml/2006/main" xmlns:w14="http://schemas.microsoft.com/office/word/2010/wordml" xmlns:wpg="http://schemas.microsoft.com/office/word/2010/wordprocessingGroup" xmlns:wpi="http://schemas.microsoft.com/office/word/2010/wordprocessingInk" xmlns:wne="http://schemas.microsoft.com/office/word/2006/wordml" xmlns:wps="http://schemas.microsoft.com/office/word/2010/wordprocessingShape" mc:Ignorable="w14 wp14">
   <w:body>
     <w:sdt>
       <w:sdtPr>
@@ -189,7 +189,6 @@
                     <w:szCs w:val="28"/>
                   </w:rPr>
                 </w:pPr>
-                <w:proofErr w:type="spellStart"/>
                 <w:r>
                   <w:rPr>
                     <w:rFonts w:ascii="Times" w:hAnsi="Times"/>
@@ -199,7 +198,6 @@
                   </w:rPr>
                   <w:t>FlyNet</w:t>
                 </w:r>
-                <w:proofErr w:type="spellEnd"/>
               </w:p>
               <w:p>
                 <w:pPr>
@@ -542,7 +540,11 @@
                 <w:tcW w:w="4572" w:type="dxa"/>
                 <w:vAlign w:val="center"/>
               </w:tcPr>
-              <w:p/>
+              <w:p>
+                <w:r>
+                  <w:t>Drew Ellison</w:t>
+                </w:r>
+              </w:p>
             </w:tc>
           </w:tr>
         </w:tbl>
@@ -642,6 +644,7 @@
           <w:docPart w:val="3690EB76A7A4664AB87B65CCAFC4189F"/>
         </w:placeholder>
       </w:sdtPr>
+      <w:sdtEndPr/>
       <w:sdtContent>
         <w:p>
           <w:pPr>
@@ -681,39 +684,7 @@
         <w:spacing w:after="120"/>
       </w:pPr>
       <w:r>
-        <w:t xml:space="preserve">The Vehicle Subsystem is based around the </w:t>
-      </w:r>
-      <w:proofErr w:type="spellStart"/>
-      <w:r>
-        <w:t>AlienCopter</w:t>
-      </w:r>
-      <w:proofErr w:type="spellEnd"/>
-      <w:r>
-        <w:t xml:space="preserve"> Bee 430mm quadcopter frame. This serves as the platform to carry the battery and all of the electronics needed to perform the mission. Thrust will be provided to the system through the use of 4 </w:t>
-      </w:r>
-      <w:proofErr w:type="spellStart"/>
-      <w:r>
-        <w:t>SunnySky</w:t>
-      </w:r>
-      <w:proofErr w:type="spellEnd"/>
-      <w:r>
-        <w:t xml:space="preserve"> X2212 KV980 II brushless motors. A 4S 10000mAh </w:t>
-      </w:r>
-      <w:proofErr w:type="spellStart"/>
-      <w:r>
-        <w:t>Multistar</w:t>
-      </w:r>
-      <w:proofErr w:type="spellEnd"/>
-      <w:r>
-        <w:t xml:space="preserve"> </w:t>
-      </w:r>
-      <w:proofErr w:type="spellStart"/>
-      <w:r>
-        <w:t>LiPo</w:t>
-      </w:r>
-      <w:proofErr w:type="spellEnd"/>
-      <w:r>
-        <w:t xml:space="preserve"> Battery pack is used to provide power to the entire system and is distributed through a HK Pilot VI power distribution board.</w:t>
+        <w:t>The Vehicle Subsystem is based around the AlienCopter Bee 430mm quadcopter frame. This serves as the platform to carry the battery and all of the electronics needed to perform the mission. Thrust will be provided to the system through the use of 4 SunnySky X2212 KV980 II brushless motors. A 4S 10000mAh Multistar LiPo Battery pack is used to provide power to the entire system and is distributed through a HK Pilot VI power distribution board.</w:t>
       </w:r>
       <w:r>
         <w:t xml:space="preserve"> Custom blade guards created from carbon fiber rods and a hula-hoop were constructed as well as landing gear from </w:t>
@@ -786,36 +757,118 @@
             <w:jc w:val="both"/>
           </w:pPr>
           <w:r>
-            <w:t xml:space="preserve">Here is where you will list </w:t>
-          </w:r>
-          <w:r>
             <w:rPr>
               <w:b/>
               <w:u w:val="single"/>
             </w:rPr>
-            <w:t>ALL</w:t>
-          </w:r>
-          <w:r>
-            <w:rPr>
-              <w:b/>
-            </w:rPr>
-            <w:t xml:space="preserve"> </w:t>
-          </w:r>
-          <w:r>
-            <w:t xml:space="preserve">goals and tasks that you’ve either been assigned or have determined yourselves, </w:t>
-          </w:r>
-          <w:r>
-            <w:rPr>
-              <w:b/>
-              <w:u w:val="single"/>
-            </w:rPr>
-            <w:t>complete or not</w:t>
-          </w:r>
-          <w:r>
-            <w:t xml:space="preserve">. </w:t>
-          </w:r>
-          <w:r>
-            <w:t xml:space="preserve"> Tie to a requirement where applicable.</w:t>
+            <w:t>Completed</w:t>
+          </w:r>
+          <w:r>
+            <w:t xml:space="preserve">: </w:t>
+          </w:r>
+        </w:p>
+        <w:p>
+          <w:pPr>
+            <w:pStyle w:val="ListParagraph"/>
+            <w:numPr>
+              <w:ilvl w:val="0"/>
+              <w:numId w:val="18"/>
+            </w:numPr>
+            <w:jc w:val="both"/>
+          </w:pPr>
+          <w:r>
+            <w:t>Select and construct quadcopter frame</w:t>
+          </w:r>
+        </w:p>
+        <w:p>
+          <w:pPr>
+            <w:pStyle w:val="ListParagraph"/>
+            <w:numPr>
+              <w:ilvl w:val="0"/>
+              <w:numId w:val="18"/>
+            </w:numPr>
+            <w:jc w:val="both"/>
+          </w:pPr>
+          <w:r>
+            <w:t>Determine total mass budget</w:t>
+          </w:r>
+        </w:p>
+        <w:p>
+          <w:pPr>
+            <w:pStyle w:val="ListParagraph"/>
+            <w:numPr>
+              <w:ilvl w:val="0"/>
+              <w:numId w:val="18"/>
+            </w:numPr>
+            <w:jc w:val="both"/>
+          </w:pPr>
+          <w:r>
+            <w:t>Determine total power budget and estimate flight durations</w:t>
+          </w:r>
+        </w:p>
+        <w:p>
+          <w:pPr>
+            <w:pStyle w:val="ListParagraph"/>
+            <w:numPr>
+              <w:ilvl w:val="0"/>
+              <w:numId w:val="18"/>
+            </w:numPr>
+            <w:jc w:val="both"/>
+          </w:pPr>
+          <w:r>
+            <w:t>Select adequate motors based on mass budget</w:t>
+          </w:r>
+        </w:p>
+        <w:p>
+          <w:pPr>
+            <w:pStyle w:val="ListParagraph"/>
+            <w:numPr>
+              <w:ilvl w:val="0"/>
+              <w:numId w:val="18"/>
+            </w:numPr>
+            <w:jc w:val="both"/>
+          </w:pPr>
+          <w:r>
+            <w:t>Determine how power will be distributed throughout the system</w:t>
+          </w:r>
+        </w:p>
+        <w:p>
+          <w:pPr>
+            <w:pStyle w:val="ListParagraph"/>
+            <w:numPr>
+              <w:ilvl w:val="0"/>
+              <w:numId w:val="18"/>
+            </w:numPr>
+            <w:jc w:val="both"/>
+          </w:pPr>
+          <w:r>
+            <w:t>Construct Blade guards</w:t>
+          </w:r>
+        </w:p>
+        <w:p>
+          <w:pPr>
+            <w:pStyle w:val="ListParagraph"/>
+            <w:numPr>
+              <w:ilvl w:val="0"/>
+              <w:numId w:val="18"/>
+            </w:numPr>
+            <w:jc w:val="both"/>
+          </w:pPr>
+          <w:r>
+            <w:t>Construct landing gear</w:t>
+          </w:r>
+        </w:p>
+        <w:p>
+          <w:pPr>
+            <w:pStyle w:val="ListParagraph"/>
+            <w:numPr>
+              <w:ilvl w:val="0"/>
+              <w:numId w:val="18"/>
+            </w:numPr>
+            <w:jc w:val="both"/>
+          </w:pPr>
+          <w:r>
+            <w:t>Proof of Manual Flight using Radio Controller</w:t>
           </w:r>
         </w:p>
         <w:p>
@@ -832,130 +885,6 @@
               <w:b/>
               <w:u w:val="single"/>
             </w:rPr>
-            <w:t>Completed</w:t>
-          </w:r>
-          <w:r>
-            <w:t xml:space="preserve">: </w:t>
-          </w:r>
-        </w:p>
-        <w:p>
-          <w:pPr>
-            <w:pStyle w:val="ListParagraph"/>
-            <w:numPr>
-              <w:ilvl w:val="0"/>
-              <w:numId w:val="18"/>
-            </w:numPr>
-            <w:jc w:val="both"/>
-          </w:pPr>
-          <w:r>
-            <w:t>Select and construct quadcopter frame</w:t>
-          </w:r>
-        </w:p>
-        <w:p>
-          <w:pPr>
-            <w:pStyle w:val="ListParagraph"/>
-            <w:numPr>
-              <w:ilvl w:val="0"/>
-              <w:numId w:val="18"/>
-            </w:numPr>
-            <w:jc w:val="both"/>
-          </w:pPr>
-          <w:r>
-            <w:t>Determine total mass budget</w:t>
-          </w:r>
-        </w:p>
-        <w:p>
-          <w:pPr>
-            <w:pStyle w:val="ListParagraph"/>
-            <w:numPr>
-              <w:ilvl w:val="0"/>
-              <w:numId w:val="18"/>
-            </w:numPr>
-            <w:jc w:val="both"/>
-          </w:pPr>
-          <w:r>
-            <w:t>Determine total power budget and estimate flight durations</w:t>
-          </w:r>
-        </w:p>
-        <w:p>
-          <w:pPr>
-            <w:pStyle w:val="ListParagraph"/>
-            <w:numPr>
-              <w:ilvl w:val="0"/>
-              <w:numId w:val="18"/>
-            </w:numPr>
-            <w:jc w:val="both"/>
-          </w:pPr>
-          <w:r>
-            <w:t>Select adequate motors based on mass budget</w:t>
-          </w:r>
-        </w:p>
-        <w:p>
-          <w:pPr>
-            <w:pStyle w:val="ListParagraph"/>
-            <w:numPr>
-              <w:ilvl w:val="0"/>
-              <w:numId w:val="18"/>
-            </w:numPr>
-            <w:jc w:val="both"/>
-          </w:pPr>
-          <w:r>
-            <w:t>Determine how power will be distributed throughout the system</w:t>
-          </w:r>
-        </w:p>
-        <w:p>
-          <w:pPr>
-            <w:pStyle w:val="ListParagraph"/>
-            <w:numPr>
-              <w:ilvl w:val="0"/>
-              <w:numId w:val="18"/>
-            </w:numPr>
-            <w:jc w:val="both"/>
-          </w:pPr>
-          <w:r>
-            <w:t>Construct Blade guards</w:t>
-          </w:r>
-        </w:p>
-        <w:p>
-          <w:pPr>
-            <w:pStyle w:val="ListParagraph"/>
-            <w:numPr>
-              <w:ilvl w:val="0"/>
-              <w:numId w:val="18"/>
-            </w:numPr>
-            <w:jc w:val="both"/>
-          </w:pPr>
-          <w:r>
-            <w:t>Construct landing gear</w:t>
-          </w:r>
-        </w:p>
-        <w:p>
-          <w:pPr>
-            <w:pStyle w:val="ListParagraph"/>
-            <w:numPr>
-              <w:ilvl w:val="0"/>
-              <w:numId w:val="18"/>
-            </w:numPr>
-            <w:jc w:val="both"/>
-          </w:pPr>
-          <w:r>
-            <w:t>Proof of Manual Flight using Radio Controller</w:t>
-          </w:r>
-        </w:p>
-        <w:p>
-          <w:pPr>
-            <w:jc w:val="both"/>
-          </w:pPr>
-        </w:p>
-        <w:p>
-          <w:pPr>
-            <w:jc w:val="both"/>
-          </w:pPr>
-          <w:r>
-            <w:rPr>
-              <w:b/>
-              <w:u w:val="single"/>
-            </w:rPr>
             <w:t>Incomplete</w:t>
           </w:r>
           <w:r>
@@ -985,16 +914,7 @@
             <w:jc w:val="both"/>
           </w:pPr>
           <w:r>
-            <w:lastRenderedPageBreak/>
-            <w:t xml:space="preserve">Build mount for </w:t>
-          </w:r>
-          <w:proofErr w:type="spellStart"/>
-          <w:r>
-            <w:t>FLiR</w:t>
-          </w:r>
-          <w:proofErr w:type="spellEnd"/>
-          <w:r>
-            <w:t xml:space="preserve"> camera and install to quadcopter</w:t>
+            <w:t>Build mount for FLiR camera and install to quadcopter</w:t>
           </w:r>
         </w:p>
         <w:p>
@@ -1039,7 +959,27 @@
             <w:jc w:val="both"/>
           </w:pPr>
           <w:r>
+            <w:lastRenderedPageBreak/>
             <w:t>Integrate additional payload and possible dropping mechanism to the quadcopter</w:t>
+          </w:r>
+        </w:p>
+        <w:p>
+          <w:pPr>
+            <w:pStyle w:val="ListParagraph"/>
+            <w:numPr>
+              <w:ilvl w:val="0"/>
+              <w:numId w:val="19"/>
+            </w:numPr>
+            <w:jc w:val="both"/>
+          </w:pPr>
+          <w:r>
+            <w:t xml:space="preserve">Develop ground robots as a testing platform for </w:t>
+          </w:r>
+          <w:r>
+            <w:t xml:space="preserve">perception and planning </w:t>
+          </w:r>
+          <w:r>
+            <w:t>subsystems</w:t>
           </w:r>
         </w:p>
         <w:p>
@@ -1057,6 +997,7 @@
           <w:docPart w:val="73A06D6EB786CF41B2F492E2D1212987"/>
         </w:placeholder>
       </w:sdtPr>
+      <w:sdtEndPr/>
       <w:sdtContent>
         <w:p>
           <w:pPr>
@@ -1101,15 +1042,7 @@
             <w:t xml:space="preserve">Development </w:t>
           </w:r>
           <w:r>
-            <w:t xml:space="preserve">with the </w:t>
-          </w:r>
-          <w:proofErr w:type="spellStart"/>
-          <w:r>
-            <w:t>FLiR</w:t>
-          </w:r>
-          <w:proofErr w:type="spellEnd"/>
-          <w:r>
-            <w:t xml:space="preserve"> camera is ongoing. To avoid possible damage to the sensor it has not been integrated on to the quadcopter frame.</w:t>
+            <w:t>with the FLiR camera is ongoing. To avoid possible damage to the sensor it has not been integrated on to the quadcopter frame.</w:t>
           </w:r>
         </w:p>
         <w:p>
@@ -1171,23 +1104,13 @@
             <w:jc w:val="both"/>
           </w:pPr>
           <w:r>
-            <w:t xml:space="preserve">Due to time constraints and more pressing objectives the </w:t>
-          </w:r>
-          <w:proofErr w:type="gramStart"/>
-          <w:r>
-            <w:t>Fall</w:t>
-          </w:r>
-          <w:proofErr w:type="gramEnd"/>
-          <w:r>
-            <w:t xml:space="preserve"> 2015 semester focused on getting one quadcopter system up and running. Team flight and operations is planned to be focused on in the </w:t>
-          </w:r>
-          <w:proofErr w:type="gramStart"/>
-          <w:r>
-            <w:t>Spring</w:t>
-          </w:r>
-          <w:proofErr w:type="gramEnd"/>
-          <w:r>
-            <w:t xml:space="preserve"> 2016 </w:t>
+            <w:t xml:space="preserve">Due to time constraints and more pressing objectives the Fall 2015 semester focused on getting one quadcopter system up and running. Team flight and operations is </w:t>
+          </w:r>
+          <w:r>
+            <w:t xml:space="preserve">going </w:t>
+          </w:r>
+          <w:r>
+            <w:t xml:space="preserve">to be focused on in the Spring 2016 </w:t>
           </w:r>
           <w:r>
             <w:t>semester</w:t>
@@ -1257,15 +1180,10 @@
             <w:t xml:space="preserve"> parts and abnormalities</w:t>
           </w:r>
           <w:r>
-            <w:t xml:space="preserve"> in sound, software, </w:t>
-          </w:r>
-          <w:proofErr w:type="spellStart"/>
-          <w:proofErr w:type="gramStart"/>
-          <w:r>
-            <w:t>ect</w:t>
-          </w:r>
-          <w:proofErr w:type="spellEnd"/>
-          <w:proofErr w:type="gramEnd"/>
+            <w:t xml:space="preserve"> in sound, software, etc</w:t>
+          </w:r>
+          <w:bookmarkStart w:id="0" w:name="_GoBack"/>
+          <w:bookmarkEnd w:id="0"/>
           <w:r>
             <w:t>.</w:t>
           </w:r>
@@ -1332,23 +1250,7 @@
             <w:t>NOTE:</w:t>
           </w:r>
           <w:r>
-            <w:t xml:space="preserve"> All file destinations are found in the </w:t>
-          </w:r>
-          <w:proofErr w:type="spellStart"/>
-          <w:r>
-            <w:t>FlyNet</w:t>
-          </w:r>
-          <w:proofErr w:type="spellEnd"/>
-          <w:r>
-            <w:t xml:space="preserve"> </w:t>
-          </w:r>
-          <w:proofErr w:type="spellStart"/>
-          <w:r>
-            <w:t>github</w:t>
-          </w:r>
-          <w:proofErr w:type="spellEnd"/>
-          <w:r>
-            <w:t xml:space="preserve"> directory found at: </w:t>
+            <w:t xml:space="preserve"> All file destinations are found in the FlyNet github directory found at: </w:t>
           </w:r>
         </w:p>
         <w:p>
@@ -1365,32 +1267,15 @@
               <w:b/>
               <w:i/>
             </w:rPr>
-            <w:t>github.com/dme722/</w:t>
-          </w:r>
-          <w:proofErr w:type="spellStart"/>
-          <w:r>
-            <w:rPr>
-              <w:b/>
-              <w:i/>
-            </w:rPr>
-            <w:t>FlyNet</w:t>
-          </w:r>
-          <w:proofErr w:type="spellEnd"/>
+            <w:t>github.com/dme722/FlyNet</w:t>
+          </w:r>
         </w:p>
         <w:p>
           <w:pPr>
             <w:pStyle w:val="Heading3"/>
           </w:pPr>
           <w:r>
-            <w:t xml:space="preserve">2.4.1: </w:t>
-          </w:r>
-          <w:proofErr w:type="spellStart"/>
-          <w:r>
-            <w:t>QuadCopter</w:t>
-          </w:r>
-          <w:proofErr w:type="spellEnd"/>
-          <w:r>
-            <w:t xml:space="preserve"> Frame Selection</w:t>
+            <w:t>2.4.1: QuadCopter Frame Selection</w:t>
           </w:r>
         </w:p>
         <w:p>
@@ -1398,31 +1283,7 @@
             <w:jc w:val="both"/>
           </w:pPr>
           <w:r>
-            <w:t xml:space="preserve">The quadcopter frame is essential to the overall </w:t>
-          </w:r>
-          <w:proofErr w:type="spellStart"/>
-          <w:r>
-            <w:t>FlyNet</w:t>
-          </w:r>
-          <w:proofErr w:type="spellEnd"/>
-          <w:r>
-            <w:t xml:space="preserve"> system. Without autonomous flight for search and rescue would not be possible. The frame, shown in Figure 1, was initially given to the </w:t>
-          </w:r>
-          <w:proofErr w:type="spellStart"/>
-          <w:r>
-            <w:t>FlyNet</w:t>
-          </w:r>
-          <w:proofErr w:type="spellEnd"/>
-          <w:r>
-            <w:t xml:space="preserve"> team from RECUV. Based on the need to fly through standard 36 inch doors and the need to carry necessary hardware it, this frame was deemed acceptable. It provides a 430 mm wheelbase, which once blade guards are installed (see section 2.4.5), allows the quadcopter to fly through the required door frame width. Note that at this time the quadcopter has only been flown through the 36 inch door frame manually and not autonomously. The </w:t>
-          </w:r>
-          <w:proofErr w:type="spellStart"/>
-          <w:r>
-            <w:t>AlienCopter</w:t>
-          </w:r>
-          <w:proofErr w:type="spellEnd"/>
-          <w:r>
-            <w:t xml:space="preserve"> Bee frame also has three different decks, which provides room for the necessary sensors to all fit on the frame.</w:t>
+            <w:t>The quadcopter frame is essential to the overall FlyNet system. Without autonomous flight for search and rescue would not be possible. The frame, shown in Figure 1, was initially given to the FlyNet team from RECUV. Based on the need to fly through standard 36 inch doors and the need to carry necessary hardware it, this frame was deemed acceptable. It provides a 430 mm wheelbase, which once blade guards are installed (see section 2.4.5), allows the quadcopter to fly through the required door frame width. Note that at this time the quadcopter has only been flown through the 36 inch door frame manually and not autonomously. The AlienCopter Bee frame also has three different decks, which provides room for the necessary sensors to all fit on the frame.</w:t>
           </w:r>
         </w:p>
         <w:p/>
@@ -1432,6 +1293,9 @@
             <w:jc w:val="center"/>
           </w:pPr>
           <w:r>
+            <w:rPr>
+              <w:noProof/>
+            </w:rPr>
             <w:drawing>
               <wp:inline distT="0" distB="0" distL="0" distR="0" wp14:anchorId="4503EB5B" wp14:editId="3F825ED9">
                 <wp:extent cx="2194442" cy="1607963"/>
@@ -1482,34 +1346,16 @@
           <w:r>
             <w:t xml:space="preserve">Figure </w:t>
           </w:r>
-          <w:r>
-            <w:fldChar w:fldCharType="begin"/>
-          </w:r>
-          <w:r>
-            <w:instrText xml:space="preserve"> SEQ Figure \* ARABIC </w:instrText>
-          </w:r>
-          <w:r>
-            <w:fldChar w:fldCharType="separate"/>
-          </w:r>
-          <w:r>
-            <w:rPr>
-              <w:noProof/>
-            </w:rPr>
-            <w:t>1</w:t>
-          </w:r>
-          <w:r>
-            <w:fldChar w:fldCharType="end"/>
-          </w:r>
-          <w:r>
-            <w:t xml:space="preserve">: </w:t>
-          </w:r>
-          <w:proofErr w:type="spellStart"/>
-          <w:r>
-            <w:t>AlienCopter</w:t>
-          </w:r>
-          <w:proofErr w:type="spellEnd"/>
-          <w:r>
-            <w:t xml:space="preserve"> Bee Quadcopter Frame</w:t>
+          <w:fldSimple w:instr=" SEQ Figure \* ARABIC ">
+            <w:r>
+              <w:rPr>
+                <w:noProof/>
+              </w:rPr>
+              <w:t>1</w:t>
+            </w:r>
+          </w:fldSimple>
+          <w:r>
+            <w:t>: AlienCopter Bee Quadcopter Frame</w:t>
           </w:r>
         </w:p>
         <w:p>
@@ -1571,26 +1417,10 @@
           </w:pPr>
           <w:r>
             <w:lastRenderedPageBreak/>
-            <w:t xml:space="preserve">Note that this contains both the mass and power budgets for the </w:t>
-          </w:r>
-          <w:proofErr w:type="spellStart"/>
-          <w:r>
-            <w:t>FlyNet</w:t>
-          </w:r>
-          <w:proofErr w:type="spellEnd"/>
-          <w:r>
-            <w:t xml:space="preserve"> system. The spreadsheet has been made so items can easily be added and removed to see how it affects the system mass, power consumption, and flight duration.</w:t>
-          </w:r>
-          <w:r>
-            <w:t xml:space="preserve"> The budget is up to date with all the necessary hardware determined to be needed as of the end of the </w:t>
-          </w:r>
-          <w:proofErr w:type="gramStart"/>
-          <w:r>
-            <w:t>Fall</w:t>
-          </w:r>
-          <w:proofErr w:type="gramEnd"/>
-          <w:r>
-            <w:t xml:space="preserve"> 2015 semester.</w:t>
+            <w:t>Note that this contains both the mass and power budgets for the FlyNet system. The spreadsheet has been made so items can easily be added and removed to see how it affects the system mass, power consumption, and flight duration.</w:t>
+          </w:r>
+          <w:r>
+            <w:t xml:space="preserve"> The budget is up to date with all the necessary hardware determined to be needed as of the end of the Fall 2015 semester.</w:t>
           </w:r>
         </w:p>
         <w:p>
@@ -1629,39 +1459,7 @@
             <w:t xml:space="preserve">. This means </w:t>
           </w:r>
           <w:r>
-            <w:t xml:space="preserve">the motors should output close to 4800 grams of total thrust or 1200 grams per motor. However, the E300 systems specifications noted that its maximum thrust output was 600 grams. This is less than half the necessary thrust meaning that the quadcopter when fully loaded will not even </w:t>
-          </w:r>
-          <w:proofErr w:type="gramStart"/>
-          <w:r>
-            <w:t>be</w:t>
-          </w:r>
-          <w:proofErr w:type="gramEnd"/>
-          <w:r>
-            <w:t xml:space="preserve"> able to take off; it only has enough force to hover. This prompted the need for new motors. Due to the availability of legacy hardware from the Drones </w:t>
-          </w:r>
-          <w:proofErr w:type="gramStart"/>
-          <w:r>
-            <w:t>Vs</w:t>
-          </w:r>
-          <w:proofErr w:type="gramEnd"/>
-          <w:r>
-            <w:t xml:space="preserve">. Zombies graduate project motors were taken from the 3DR X8+ platform. These </w:t>
-          </w:r>
-          <w:proofErr w:type="spellStart"/>
-          <w:r>
-            <w:t>SunnySky</w:t>
-          </w:r>
-          <w:proofErr w:type="spellEnd"/>
-          <w:r>
-            <w:t xml:space="preserve"> X2212 KV980 II brushless motors provide a maximum thrust over 1210 grams while using a 10x3.8 style propeller. As these proved to be adequate for the </w:t>
-          </w:r>
-          <w:proofErr w:type="spellStart"/>
-          <w:r>
-            <w:t>FlyNet</w:t>
-          </w:r>
-          <w:proofErr w:type="spellEnd"/>
-          <w:r>
-            <w:t xml:space="preserve"> quadcopter the motors were salvaged from the legacy X8+ platforms. Information on the motors can be found in the following places:</w:t>
+            <w:t>the motors should output close to 4800 grams of total thrust or 1200 grams per motor. However, the E300 systems specifications noted that its maximum thrust output was 600 grams. This is less than half the necessary thrust meaning that the quadcopter when fully loaded will not even be able to take off; it only has enough force to hover. This prompted the need for new motors. Due to the availability of legacy hardware from the Drones Vs. Zombies graduate project motors were taken from the 3DR X8+ platform. These SunnySky X2212 KV980 II brushless motors provide a maximum thrust over 1210 grams while using a 10x3.8 style propeller. As these proved to be adequate for the FlyNet quadcopter the motors were salvaged from the legacy X8+ platforms. Information on the motors can be found in the following places:</w:t>
           </w:r>
         </w:p>
         <w:p>
@@ -1712,15 +1510,7 @@
         </w:p>
         <w:p>
           <w:r>
-            <w:t xml:space="preserve">The power system was split up into two different categories. Firstly, how all the components were physically connected and powered and secondly the actual power budget calculations of the </w:t>
-          </w:r>
-          <w:proofErr w:type="spellStart"/>
-          <w:r>
-            <w:t>FlyNet</w:t>
-          </w:r>
-          <w:proofErr w:type="spellEnd"/>
-          <w:r>
-            <w:t xml:space="preserve"> system. </w:t>
+            <w:t xml:space="preserve">The power system was split up into two different categories. Firstly, how all the components were physically connected and powered and secondly the actual power budget calculations of the FlyNet system. </w:t>
           </w:r>
         </w:p>
         <w:p>
@@ -1733,15 +1523,7 @@
         </w:p>
         <w:p>
           <w:r>
-            <w:t xml:space="preserve">Due to the fact that the quadcopter had to be completely autonomous, it needed to carry its own source of power. This is done in the form of a 4S </w:t>
-          </w:r>
-          <w:proofErr w:type="spellStart"/>
-          <w:r>
-            <w:t>LiPo</w:t>
-          </w:r>
-          <w:proofErr w:type="spellEnd"/>
-          <w:r>
-            <w:t xml:space="preserve"> battery.  However, not all of the components can run at the nominal 14.8 Volts supplied by the battery.</w:t>
+            <w:t>Due to the fact that the quadcopter had to be completely autonomous, it needed to carry its own source of power. This is done in the form of a 4S LiPo battery.  However, not all of the components can run at the nominal 14.8 Volts supplied by the battery.</w:t>
           </w:r>
           <w:r>
             <w:t xml:space="preserve"> A diagram of the power distribution can be found at:</w:t>
@@ -1771,15 +1553,7 @@
         </w:p>
         <w:p>
           <w:r>
-            <w:t xml:space="preserve">The main supply line is split into three different directions. The first goes directly to the Guidance sensor, the second to a 5 Volt </w:t>
-          </w:r>
-          <w:proofErr w:type="gramStart"/>
-          <w:r>
-            <w:t>regulator  which</w:t>
-          </w:r>
-          <w:proofErr w:type="gramEnd"/>
-          <w:r>
-            <w:t xml:space="preserve"> powers the ODROID, and lastly to a separate power distribution board (found at the following link).</w:t>
+            <w:t>The main supply line is split into three different directions. The first goes directly to the Guidance sensor, the second to a 5 Volt regulator  which powers the ODROID, and lastly to a separate power distribution board (found at the following link).</w:t>
           </w:r>
         </w:p>
         <w:p>
@@ -1801,15 +1575,7 @@
         </w:p>
         <w:p>
           <w:r>
-            <w:t xml:space="preserve">This board supplies power to the </w:t>
-          </w:r>
-          <w:proofErr w:type="spellStart"/>
-          <w:r>
-            <w:t>Pixhawk</w:t>
-          </w:r>
-          <w:proofErr w:type="spellEnd"/>
-          <w:r>
-            <w:t xml:space="preserve"> </w:t>
+            <w:t xml:space="preserve">This board supplies power to the Pixhawk </w:t>
           </w:r>
           <w:r>
             <w:t xml:space="preserve">at 5 Volts </w:t>
@@ -1858,58 +1624,10 @@
             <w:jc w:val="both"/>
           </w:pPr>
           <w:r>
-            <w:t xml:space="preserve">Voltage, current, and power were determined for each component that was necessary to the </w:t>
-          </w:r>
-          <w:proofErr w:type="spellStart"/>
-          <w:r>
-            <w:t>FlyNet</w:t>
-          </w:r>
-          <w:proofErr w:type="spellEnd"/>
-          <w:r>
-            <w:t xml:space="preserve"> system. Although the power draw is important, it is also important to look at the current draw this will give </w:t>
-          </w:r>
-          <w:proofErr w:type="gramStart"/>
-          <w:r>
-            <w:t>an estimation</w:t>
-          </w:r>
-          <w:proofErr w:type="gramEnd"/>
-          <w:r>
-            <w:t xml:space="preserve"> on the actual flight duration of the quadcopter.</w:t>
-          </w:r>
-          <w:r>
-            <w:t xml:space="preserve"> Using this information a battery could also be chosen. As mentioned a 4S </w:t>
-          </w:r>
-          <w:proofErr w:type="spellStart"/>
-          <w:r>
-            <w:t>LiPo</w:t>
-          </w:r>
-          <w:proofErr w:type="spellEnd"/>
-          <w:r>
-            <w:t xml:space="preserve"> battery was chosen as the power supply to the system. Specifically a 10000mAh </w:t>
-          </w:r>
-          <w:proofErr w:type="spellStart"/>
-          <w:r>
-            <w:t>Multistar</w:t>
-          </w:r>
-          <w:proofErr w:type="spellEnd"/>
-          <w:r>
-            <w:t xml:space="preserve"> battery pack is currently in use. Again this battery was salvaged from previous projects. Originally a 4500mAh battery was being used but after duration calculations it was determined that it would not be able to meet the minimum 10 minute flight duration requirement given all of the electronics in use. Given current estimation, the </w:t>
-          </w:r>
-          <w:proofErr w:type="spellStart"/>
-          <w:r>
-            <w:t>FlyNet</w:t>
-          </w:r>
-          <w:proofErr w:type="spellEnd"/>
-          <w:r>
-            <w:t xml:space="preserve"> quadcopter should be able to hover for around 22 minutes given a 0.5 pound additional payload. As mentioned previously actual experimental duration testing has not been completed using the new quadcopter configuration. Additional calculations and </w:t>
-          </w:r>
-          <w:proofErr w:type="spellStart"/>
-          <w:r>
-            <w:t>Matlab</w:t>
-          </w:r>
-          <w:proofErr w:type="spellEnd"/>
-          <w:r>
-            <w:t xml:space="preserve"> files can be found here:</w:t>
+            <w:t>Voltage, current, and power were determined for each component that was necessary to the FlyNet system. Although the power draw is important, it is also important to look at the current draw this will give an estimation on the actual flight duration of the quadcopter.</w:t>
+          </w:r>
+          <w:r>
+            <w:t xml:space="preserve"> Using this information a battery could also be chosen. As mentioned a 4S LiPo battery was chosen as the power supply to the system. Specifically a 10000mAh Multistar battery pack is currently in use. Again this battery was salvaged from previous projects. Originally a 4500mAh battery was being used but after duration calculations it was determined that it would not be able to meet the minimum 10 minute flight duration requirement given all of the electronics in use. Given current estimation, the FlyNet quadcopter should be able to hover for around 22 minutes given a 0.5 pound additional payload. As mentioned previously actual experimental duration testing has not been completed using the new quadcopter configuration. Additional calculations and Matlab files can be found here:</w:t>
           </w:r>
         </w:p>
         <w:p>
@@ -1941,15 +1659,7 @@
             <w:jc w:val="both"/>
           </w:pPr>
           <w:r>
-            <w:t xml:space="preserve">The </w:t>
-          </w:r>
-          <w:proofErr w:type="spellStart"/>
-          <w:r>
-            <w:t>AlienCopter</w:t>
-          </w:r>
-          <w:proofErr w:type="spellEnd"/>
-          <w:r>
-            <w:t xml:space="preserve"> Bee frame provided by RECUV did not come with any blade guards. For safety reasons and to help the quadcopter be able to </w:t>
+            <w:t xml:space="preserve">The AlienCopter Bee frame provided by RECUV did not come with any blade guards. For safety reasons and to help the quadcopter be able to </w:t>
           </w:r>
           <w:r>
             <w:t>travel through doorways easier new blade guards were designed as shown in Figure 2. The blade guards were created by slicing a hula-hoop into three equal pieces. This left one piece as a backup if necessary. Carbon fiber rods were hot glued together and screwed into the motor base. Holes were then drilled into the hula-hoop pieces were the rods would intersect with the hula-hoop.</w:t>
@@ -1961,6 +1671,9 @@
             <w:jc w:val="center"/>
           </w:pPr>
           <w:r>
+            <w:rPr>
+              <w:noProof/>
+            </w:rPr>
             <w:lastRenderedPageBreak/>
             <w:drawing>
               <wp:inline distT="0" distB="0" distL="0" distR="0" wp14:anchorId="7A82CCC4" wp14:editId="06F67C62">
@@ -2015,34 +1728,16 @@
           <w:r>
             <w:t xml:space="preserve">Figure </w:t>
           </w:r>
-          <w:r>
-            <w:fldChar w:fldCharType="begin"/>
-          </w:r>
-          <w:r>
-            <w:instrText xml:space="preserve"> SEQ Figure \* ARABIC </w:instrText>
-          </w:r>
-          <w:r>
-            <w:fldChar w:fldCharType="separate"/>
-          </w:r>
-          <w:r>
-            <w:rPr>
-              <w:noProof/>
-            </w:rPr>
-            <w:t>2</w:t>
-          </w:r>
-          <w:r>
-            <w:fldChar w:fldCharType="end"/>
-          </w:r>
-          <w:r>
-            <w:t xml:space="preserve">: </w:t>
-          </w:r>
-          <w:proofErr w:type="spellStart"/>
-          <w:r>
-            <w:t>AlienCopter</w:t>
-          </w:r>
-          <w:proofErr w:type="spellEnd"/>
-          <w:r>
-            <w:t xml:space="preserve"> Bee with Custom Landing Gear and Blade Guards</w:t>
+          <w:fldSimple w:instr=" SEQ Figure \* ARABIC ">
+            <w:r>
+              <w:rPr>
+                <w:noProof/>
+              </w:rPr>
+              <w:t>2</w:t>
+            </w:r>
+          </w:fldSimple>
+          <w:r>
+            <w:t>: AlienCopter Bee with Custom Landing Gear and Blade Guards</w:t>
           </w:r>
         </w:p>
         <w:p>
@@ -2050,15 +1745,7 @@
             <w:jc w:val="both"/>
           </w:pPr>
           <w:r>
-            <w:t xml:space="preserve">The landing gear </w:t>
-          </w:r>
-          <w:proofErr w:type="gramStart"/>
-          <w:r>
-            <w:t>were</w:t>
-          </w:r>
-          <w:proofErr w:type="gramEnd"/>
-          <w:r>
-            <w:t xml:space="preserve"> created off inspiration from the following video:</w:t>
+            <w:t>The landing gear were created off inspiration from the following video:</w:t>
           </w:r>
         </w:p>
         <w:p>
@@ -2143,15 +1830,7 @@
         <w:jc w:val="both"/>
       </w:pPr>
       <w:r>
-        <w:t xml:space="preserve">Here are tasks suggested to familiarize or re-familiarize </w:t>
-      </w:r>
-      <w:proofErr w:type="gramStart"/>
-      <w:r>
-        <w:t>yourself</w:t>
-      </w:r>
-      <w:proofErr w:type="gramEnd"/>
-      <w:r>
-        <w:t xml:space="preserve"> with the Vehicle Subsystem. </w:t>
+        <w:t xml:space="preserve">Here are tasks suggested to familiarize or re-familiarize yourself with the Vehicle Subsystem. </w:t>
       </w:r>
     </w:p>
     <w:p>
@@ -2209,23 +1888,7 @@
       </w:pPr>
       <w:r>
         <w:lastRenderedPageBreak/>
-        <w:t xml:space="preserve">Integrate </w:t>
-      </w:r>
-      <w:proofErr w:type="spellStart"/>
-      <w:r>
-        <w:t>FLiR</w:t>
-      </w:r>
-      <w:proofErr w:type="spellEnd"/>
-      <w:r>
-        <w:t xml:space="preserve"> camera and Guidance sensor onto the </w:t>
-      </w:r>
-      <w:proofErr w:type="spellStart"/>
-      <w:r>
-        <w:t>AlienCopter</w:t>
-      </w:r>
-      <w:proofErr w:type="spellEnd"/>
-      <w:r>
-        <w:t xml:space="preserve"> Bee frame</w:t>
+        <w:t>Integrate FLiR camera and Guidance sensor onto the AlienCopter Bee frame</w:t>
       </w:r>
     </w:p>
     <w:p>
@@ -2351,21 +2014,7 @@
         <w:rPr>
           <w:b/>
         </w:rPr>
-        <w:t xml:space="preserve">&gt; </w:t>
-      </w:r>
-      <w:proofErr w:type="spellStart"/>
-      <w:r>
-        <w:rPr>
-          <w:b/>
-        </w:rPr>
-        <w:t>Presentaions</w:t>
-      </w:r>
-      <w:proofErr w:type="spellEnd"/>
-      <w:r>
-        <w:rPr>
-          <w:b/>
-        </w:rPr>
-        <w:t xml:space="preserve"> &gt; CDR_Fall_2015</w:t>
+        <w:t>&gt; Presentaions &gt; CDR_Fall_2015</w:t>
       </w:r>
     </w:p>
     <w:p>
@@ -2427,15 +2076,7 @@
         <w:jc w:val="both"/>
       </w:pPr>
       <w:r>
-        <w:t xml:space="preserve">Refer to CDR and technical documents on how all the components should be connected. Look at the specific sensor specification and user guides found on the </w:t>
-      </w:r>
-      <w:proofErr w:type="spellStart"/>
-      <w:r>
-        <w:t>Sparkfun</w:t>
-      </w:r>
-      <w:proofErr w:type="spellEnd"/>
-      <w:r>
-        <w:t xml:space="preserve"> and DJI product websites.</w:t>
+        <w:t>Refer to CDR and technical documents on how all the components should be connected. Look at the specific sensor specification and user guides found on the Sparkfun and DJI product websites.</w:t>
       </w:r>
     </w:p>
     <w:p>
@@ -2472,27 +2113,11 @@
         <w:jc w:val="both"/>
       </w:pPr>
       <w:r>
-        <w:t xml:space="preserve">Flight duration testing should be performed on a completed system. If confidence is not with the human pilot or the current condition of the autopilot is still shaky remove expensive hardware from the quadcopter. This includes the Guidance sensor and </w:t>
-      </w:r>
-      <w:proofErr w:type="spellStart"/>
-      <w:r>
-        <w:t>FLiR</w:t>
-      </w:r>
-      <w:proofErr w:type="spellEnd"/>
-      <w:r>
-        <w:t xml:space="preserve"> camera. Add mass using the copper pellets found in the RECUV lab to simulate the mass of these sensors. Ideally this test should be performed </w:t>
+        <w:t xml:space="preserve">Flight duration testing should be performed on a completed system. If confidence is not with the human pilot or the current condition of the autopilot is still shaky remove expensive hardware from the quadcopter. This includes the Guidance sensor and FLiR camera. Add mass using the copper pellets found in the RECUV lab to simulate the mass of these sensors. Ideally this test should be performed </w:t>
       </w:r>
       <w:r>
         <w:lastRenderedPageBreak/>
-        <w:t xml:space="preserve">autonomously to get the most realistic results possible. Using the </w:t>
-      </w:r>
-      <w:proofErr w:type="spellStart"/>
-      <w:r>
-        <w:t>Vicon</w:t>
-      </w:r>
-      <w:proofErr w:type="spellEnd"/>
-      <w:r>
-        <w:t xml:space="preserve"> tracking system in the loop is a good place to start.</w:t>
+        <w:t>autonomously to get the most realistic results possible. Using the Vicon tracking system in the loop is a good place to start.</w:t>
       </w:r>
     </w:p>
     <w:p>
@@ -2536,16 +2161,9 @@
         <w:pStyle w:val="ListParagraph"/>
         <w:jc w:val="both"/>
       </w:pPr>
-      <w:bookmarkStart w:id="0" w:name="_GoBack"/>
-      <w:bookmarkEnd w:id="0"/>
     </w:p>
     <w:p>
       <w:pPr>
-        <w:pStyle w:val="ListParagraph"/>
-        <w:numPr>
-          <w:ilvl w:val="0"/>
-          <w:numId w:val="24"/>
-        </w:numPr>
         <w:jc w:val="both"/>
       </w:pPr>
     </w:p>
@@ -2565,7 +2183,7 @@
 </file>
 
 <file path=word/endnotes.xml><?xml version="1.0" encoding="utf-8"?>
-<w:endnotes xmlns:wpc="http://schemas.microsoft.com/office/word/2010/wordprocessingCanvas" xmlns:mc="http://schemas.openxmlformats.org/markup-compatibility/2006" xmlns:o="urn:schemas-microsoft-com:office:office" xmlns:r="http://schemas.openxmlformats.org/officeDocument/2006/relationships" xmlns:m="http://schemas.openxmlformats.org/officeDocument/2006/math" xmlns:v="urn:schemas-microsoft-com:vml" xmlns:wp14="http://schemas.microsoft.com/office/word/2010/wordprocessingDrawing" xmlns:wp="http://schemas.openxmlformats.org/drawingml/2006/wordprocessingDrawing" xmlns:w10="urn:schemas-microsoft-com:office:word" xmlns:w="http://schemas.openxmlformats.org/wordprocessingml/2006/main" xmlns:w14="http://schemas.microsoft.com/office/word/2010/wordml" xmlns:wpg="http://schemas.microsoft.com/office/word/2010/wordprocessingGroup" xmlns:wpi="http://schemas.microsoft.com/office/word/2010/wordprocessingInk" xmlns:wne="http://schemas.microsoft.com/office/word/2006/wordml" xmlns:wps="http://schemas.microsoft.com/office/word/2010/wordprocessingShape" mc:Ignorable="w14 wp14">
+<w:endnotes xmlns:wpc="http://schemas.microsoft.com/office/word/2010/wordprocessingCanvas" xmlns:mo="http://schemas.microsoft.com/office/mac/office/2008/main" xmlns:mc="http://schemas.openxmlformats.org/markup-compatibility/2006" xmlns:mv="urn:schemas-microsoft-com:mac:vml" xmlns:o="urn:schemas-microsoft-com:office:office" xmlns:r="http://schemas.openxmlformats.org/officeDocument/2006/relationships" xmlns:m="http://schemas.openxmlformats.org/officeDocument/2006/math" xmlns:v="urn:schemas-microsoft-com:vml" xmlns:wp14="http://schemas.microsoft.com/office/word/2010/wordprocessingDrawing" xmlns:wp="http://schemas.openxmlformats.org/drawingml/2006/wordprocessingDrawing" xmlns:w10="urn:schemas-microsoft-com:office:word" xmlns:w="http://schemas.openxmlformats.org/wordprocessingml/2006/main" xmlns:w14="http://schemas.microsoft.com/office/word/2010/wordml" xmlns:wpg="http://schemas.microsoft.com/office/word/2010/wordprocessingGroup" xmlns:wpi="http://schemas.microsoft.com/office/word/2010/wordprocessingInk" xmlns:wne="http://schemas.microsoft.com/office/word/2006/wordml" xmlns:wps="http://schemas.microsoft.com/office/word/2010/wordprocessingShape" mc:Ignorable="w14 wp14">
   <w:endnote w:type="separator" w:id="-1">
     <w:p>
       <w:pPr>
@@ -2590,7 +2208,7 @@
 </file>
 
 <file path=word/footer1.xml><?xml version="1.0" encoding="utf-8"?>
-<w:ftr xmlns:wpc="http://schemas.microsoft.com/office/word/2010/wordprocessingCanvas" xmlns:mc="http://schemas.openxmlformats.org/markup-compatibility/2006" xmlns:o="urn:schemas-microsoft-com:office:office" xmlns:r="http://schemas.openxmlformats.org/officeDocument/2006/relationships" xmlns:m="http://schemas.openxmlformats.org/officeDocument/2006/math" xmlns:v="urn:schemas-microsoft-com:vml" xmlns:wp14="http://schemas.microsoft.com/office/word/2010/wordprocessingDrawing" xmlns:wp="http://schemas.openxmlformats.org/drawingml/2006/wordprocessingDrawing" xmlns:w10="urn:schemas-microsoft-com:office:word" xmlns:w="http://schemas.openxmlformats.org/wordprocessingml/2006/main" xmlns:w14="http://schemas.microsoft.com/office/word/2010/wordml" xmlns:wpg="http://schemas.microsoft.com/office/word/2010/wordprocessingGroup" xmlns:wpi="http://schemas.microsoft.com/office/word/2010/wordprocessingInk" xmlns:wne="http://schemas.microsoft.com/office/word/2006/wordml" xmlns:wps="http://schemas.microsoft.com/office/word/2010/wordprocessingShape" mc:Ignorable="w14 wp14">
+<w:ftr xmlns:wpc="http://schemas.microsoft.com/office/word/2010/wordprocessingCanvas" xmlns:mo="http://schemas.microsoft.com/office/mac/office/2008/main" xmlns:mc="http://schemas.openxmlformats.org/markup-compatibility/2006" xmlns:mv="urn:schemas-microsoft-com:mac:vml" xmlns:o="urn:schemas-microsoft-com:office:office" xmlns:r="http://schemas.openxmlformats.org/officeDocument/2006/relationships" xmlns:m="http://schemas.openxmlformats.org/officeDocument/2006/math" xmlns:v="urn:schemas-microsoft-com:vml" xmlns:wp14="http://schemas.microsoft.com/office/word/2010/wordprocessingDrawing" xmlns:wp="http://schemas.openxmlformats.org/drawingml/2006/wordprocessingDrawing" xmlns:w10="urn:schemas-microsoft-com:office:word" xmlns:w="http://schemas.openxmlformats.org/wordprocessingml/2006/main" xmlns:w14="http://schemas.microsoft.com/office/word/2010/wordml" xmlns:wpg="http://schemas.microsoft.com/office/word/2010/wordprocessingGroup" xmlns:wpi="http://schemas.microsoft.com/office/word/2010/wordprocessingInk" xmlns:wne="http://schemas.microsoft.com/office/word/2006/wordml" xmlns:wps="http://schemas.microsoft.com/office/word/2010/wordprocessingShape" mc:Ignorable="w14 wp14">
   <w:p>
     <w:pPr>
       <w:pStyle w:val="Footer"/>
@@ -2628,7 +2246,7 @@
 </file>
 
 <file path=word/footer2.xml><?xml version="1.0" encoding="utf-8"?>
-<w:ftr xmlns:wpc="http://schemas.microsoft.com/office/word/2010/wordprocessingCanvas" xmlns:mc="http://schemas.openxmlformats.org/markup-compatibility/2006" xmlns:o="urn:schemas-microsoft-com:office:office" xmlns:r="http://schemas.openxmlformats.org/officeDocument/2006/relationships" xmlns:m="http://schemas.openxmlformats.org/officeDocument/2006/math" xmlns:v="urn:schemas-microsoft-com:vml" xmlns:wp14="http://schemas.microsoft.com/office/word/2010/wordprocessingDrawing" xmlns:wp="http://schemas.openxmlformats.org/drawingml/2006/wordprocessingDrawing" xmlns:w10="urn:schemas-microsoft-com:office:word" xmlns:w="http://schemas.openxmlformats.org/wordprocessingml/2006/main" xmlns:w14="http://schemas.microsoft.com/office/word/2010/wordml" xmlns:wpg="http://schemas.microsoft.com/office/word/2010/wordprocessingGroup" xmlns:wpi="http://schemas.microsoft.com/office/word/2010/wordprocessingInk" xmlns:wne="http://schemas.microsoft.com/office/word/2006/wordml" xmlns:wps="http://schemas.microsoft.com/office/word/2010/wordprocessingShape" mc:Ignorable="w14 wp14">
+<w:ftr xmlns:wpc="http://schemas.microsoft.com/office/word/2010/wordprocessingCanvas" xmlns:mo="http://schemas.microsoft.com/office/mac/office/2008/main" xmlns:mc="http://schemas.openxmlformats.org/markup-compatibility/2006" xmlns:mv="urn:schemas-microsoft-com:mac:vml" xmlns:o="urn:schemas-microsoft-com:office:office" xmlns:r="http://schemas.openxmlformats.org/officeDocument/2006/relationships" xmlns:m="http://schemas.openxmlformats.org/officeDocument/2006/math" xmlns:v="urn:schemas-microsoft-com:vml" xmlns:wp14="http://schemas.microsoft.com/office/word/2010/wordprocessingDrawing" xmlns:wp="http://schemas.openxmlformats.org/drawingml/2006/wordprocessingDrawing" xmlns:w10="urn:schemas-microsoft-com:office:word" xmlns:w="http://schemas.openxmlformats.org/wordprocessingml/2006/main" xmlns:w14="http://schemas.microsoft.com/office/word/2010/wordml" xmlns:wpg="http://schemas.microsoft.com/office/word/2010/wordprocessingGroup" xmlns:wpi="http://schemas.microsoft.com/office/word/2010/wordprocessingInk" xmlns:wne="http://schemas.microsoft.com/office/word/2006/wordml" xmlns:wps="http://schemas.microsoft.com/office/word/2010/wordprocessingShape" mc:Ignorable="w14 wp14">
   <w:p>
     <w:pPr>
       <w:pStyle w:val="Footer"/>
@@ -2648,7 +2266,7 @@
 </file>
 
 <file path=word/footer3.xml><?xml version="1.0" encoding="utf-8"?>
-<w:ftr xmlns:wpc="http://schemas.microsoft.com/office/word/2010/wordprocessingCanvas" xmlns:mc="http://schemas.openxmlformats.org/markup-compatibility/2006" xmlns:o="urn:schemas-microsoft-com:office:office" xmlns:r="http://schemas.openxmlformats.org/officeDocument/2006/relationships" xmlns:m="http://schemas.openxmlformats.org/officeDocument/2006/math" xmlns:v="urn:schemas-microsoft-com:vml" xmlns:wp14="http://schemas.microsoft.com/office/word/2010/wordprocessingDrawing" xmlns:wp="http://schemas.openxmlformats.org/drawingml/2006/wordprocessingDrawing" xmlns:w10="urn:schemas-microsoft-com:office:word" xmlns:w="http://schemas.openxmlformats.org/wordprocessingml/2006/main" xmlns:w14="http://schemas.microsoft.com/office/word/2010/wordml" xmlns:wpg="http://schemas.microsoft.com/office/word/2010/wordprocessingGroup" xmlns:wpi="http://schemas.microsoft.com/office/word/2010/wordprocessingInk" xmlns:wne="http://schemas.microsoft.com/office/word/2006/wordml" xmlns:wps="http://schemas.microsoft.com/office/word/2010/wordprocessingShape" mc:Ignorable="w14 wp14">
+<w:ftr xmlns:wpc="http://schemas.microsoft.com/office/word/2010/wordprocessingCanvas" xmlns:mo="http://schemas.microsoft.com/office/mac/office/2008/main" xmlns:mc="http://schemas.openxmlformats.org/markup-compatibility/2006" xmlns:mv="urn:schemas-microsoft-com:mac:vml" xmlns:o="urn:schemas-microsoft-com:office:office" xmlns:r="http://schemas.openxmlformats.org/officeDocument/2006/relationships" xmlns:m="http://schemas.openxmlformats.org/officeDocument/2006/math" xmlns:v="urn:schemas-microsoft-com:vml" xmlns:wp14="http://schemas.microsoft.com/office/word/2010/wordprocessingDrawing" xmlns:wp="http://schemas.openxmlformats.org/drawingml/2006/wordprocessingDrawing" xmlns:w10="urn:schemas-microsoft-com:office:word" xmlns:w="http://schemas.openxmlformats.org/wordprocessingml/2006/main" xmlns:w14="http://schemas.microsoft.com/office/word/2010/wordml" xmlns:wpg="http://schemas.microsoft.com/office/word/2010/wordprocessingGroup" xmlns:wpi="http://schemas.microsoft.com/office/word/2010/wordprocessingInk" xmlns:wne="http://schemas.microsoft.com/office/word/2006/wordml" xmlns:wps="http://schemas.microsoft.com/office/word/2010/wordprocessingShape" mc:Ignorable="w14 wp14">
   <w:p>
     <w:pPr>
       <w:pStyle w:val="Footer"/>
@@ -2686,7 +2304,7 @@
 </file>
 
 <file path=word/footer4.xml><?xml version="1.0" encoding="utf-8"?>
-<w:ftr xmlns:wpc="http://schemas.microsoft.com/office/word/2010/wordprocessingCanvas" xmlns:mc="http://schemas.openxmlformats.org/markup-compatibility/2006" xmlns:o="urn:schemas-microsoft-com:office:office" xmlns:r="http://schemas.openxmlformats.org/officeDocument/2006/relationships" xmlns:m="http://schemas.openxmlformats.org/officeDocument/2006/math" xmlns:v="urn:schemas-microsoft-com:vml" xmlns:wp14="http://schemas.microsoft.com/office/word/2010/wordprocessingDrawing" xmlns:wp="http://schemas.openxmlformats.org/drawingml/2006/wordprocessingDrawing" xmlns:w10="urn:schemas-microsoft-com:office:word" xmlns:w="http://schemas.openxmlformats.org/wordprocessingml/2006/main" xmlns:w14="http://schemas.microsoft.com/office/word/2010/wordml" xmlns:wpg="http://schemas.microsoft.com/office/word/2010/wordprocessingGroup" xmlns:wpi="http://schemas.microsoft.com/office/word/2010/wordprocessingInk" xmlns:wne="http://schemas.microsoft.com/office/word/2006/wordml" xmlns:wps="http://schemas.microsoft.com/office/word/2010/wordprocessingShape" mc:Ignorable="w14 wp14">
+<w:ftr xmlns:wpc="http://schemas.microsoft.com/office/word/2010/wordprocessingCanvas" xmlns:mo="http://schemas.microsoft.com/office/mac/office/2008/main" xmlns:mc="http://schemas.openxmlformats.org/markup-compatibility/2006" xmlns:mv="urn:schemas-microsoft-com:mac:vml" xmlns:o="urn:schemas-microsoft-com:office:office" xmlns:r="http://schemas.openxmlformats.org/officeDocument/2006/relationships" xmlns:m="http://schemas.openxmlformats.org/officeDocument/2006/math" xmlns:v="urn:schemas-microsoft-com:vml" xmlns:wp14="http://schemas.microsoft.com/office/word/2010/wordprocessingDrawing" xmlns:wp="http://schemas.openxmlformats.org/drawingml/2006/wordprocessingDrawing" xmlns:w10="urn:schemas-microsoft-com:office:word" xmlns:w="http://schemas.openxmlformats.org/wordprocessingml/2006/main" xmlns:w14="http://schemas.microsoft.com/office/word/2010/wordml" xmlns:wpg="http://schemas.microsoft.com/office/word/2010/wordprocessingGroup" xmlns:wpi="http://schemas.microsoft.com/office/word/2010/wordprocessingInk" xmlns:wne="http://schemas.microsoft.com/office/word/2006/wordml" xmlns:wps="http://schemas.microsoft.com/office/word/2010/wordprocessingShape" mc:Ignorable="w14 wp14">
   <w:p>
     <w:pPr>
       <w:pStyle w:val="Footer"/>
@@ -2737,7 +2355,7 @@
 </file>
 
 <file path=word/footer5.xml><?xml version="1.0" encoding="utf-8"?>
-<w:ftr xmlns:wpc="http://schemas.microsoft.com/office/word/2010/wordprocessingCanvas" xmlns:mc="http://schemas.openxmlformats.org/markup-compatibility/2006" xmlns:o="urn:schemas-microsoft-com:office:office" xmlns:r="http://schemas.openxmlformats.org/officeDocument/2006/relationships" xmlns:m="http://schemas.openxmlformats.org/officeDocument/2006/math" xmlns:v="urn:schemas-microsoft-com:vml" xmlns:wp14="http://schemas.microsoft.com/office/word/2010/wordprocessingDrawing" xmlns:wp="http://schemas.openxmlformats.org/drawingml/2006/wordprocessingDrawing" xmlns:w10="urn:schemas-microsoft-com:office:word" xmlns:w="http://schemas.openxmlformats.org/wordprocessingml/2006/main" xmlns:w14="http://schemas.microsoft.com/office/word/2010/wordml" xmlns:wpg="http://schemas.microsoft.com/office/word/2010/wordprocessingGroup" xmlns:wpi="http://schemas.microsoft.com/office/word/2010/wordprocessingInk" xmlns:wne="http://schemas.microsoft.com/office/word/2006/wordml" xmlns:wps="http://schemas.microsoft.com/office/word/2010/wordprocessingShape" mc:Ignorable="w14 wp14">
+<w:ftr xmlns:wpc="http://schemas.microsoft.com/office/word/2010/wordprocessingCanvas" xmlns:mo="http://schemas.microsoft.com/office/mac/office/2008/main" xmlns:mc="http://schemas.openxmlformats.org/markup-compatibility/2006" xmlns:mv="urn:schemas-microsoft-com:mac:vml" xmlns:o="urn:schemas-microsoft-com:office:office" xmlns:r="http://schemas.openxmlformats.org/officeDocument/2006/relationships" xmlns:m="http://schemas.openxmlformats.org/officeDocument/2006/math" xmlns:v="urn:schemas-microsoft-com:vml" xmlns:wp14="http://schemas.microsoft.com/office/word/2010/wordprocessingDrawing" xmlns:wp="http://schemas.openxmlformats.org/drawingml/2006/wordprocessingDrawing" xmlns:w10="urn:schemas-microsoft-com:office:word" xmlns:w="http://schemas.openxmlformats.org/wordprocessingml/2006/main" xmlns:w14="http://schemas.microsoft.com/office/word/2010/wordml" xmlns:wpg="http://schemas.microsoft.com/office/word/2010/wordprocessingGroup" xmlns:wpi="http://schemas.microsoft.com/office/word/2010/wordprocessingInk" xmlns:wne="http://schemas.microsoft.com/office/word/2006/wordml" xmlns:wps="http://schemas.microsoft.com/office/word/2010/wordprocessingShape" mc:Ignorable="w14 wp14">
   <w:p>
     <w:pPr>
       <w:pStyle w:val="Footer"/>
@@ -2747,7 +2365,7 @@
 </file>
 
 <file path=word/footer6.xml><?xml version="1.0" encoding="utf-8"?>
-<w:ftr xmlns:wpc="http://schemas.microsoft.com/office/word/2010/wordprocessingCanvas" xmlns:mc="http://schemas.openxmlformats.org/markup-compatibility/2006" xmlns:o="urn:schemas-microsoft-com:office:office" xmlns:r="http://schemas.openxmlformats.org/officeDocument/2006/relationships" xmlns:m="http://schemas.openxmlformats.org/officeDocument/2006/math" xmlns:v="urn:schemas-microsoft-com:vml" xmlns:wp14="http://schemas.microsoft.com/office/word/2010/wordprocessingDrawing" xmlns:wp="http://schemas.openxmlformats.org/drawingml/2006/wordprocessingDrawing" xmlns:w10="urn:schemas-microsoft-com:office:word" xmlns:w="http://schemas.openxmlformats.org/wordprocessingml/2006/main" xmlns:w14="http://schemas.microsoft.com/office/word/2010/wordml" xmlns:wpg="http://schemas.microsoft.com/office/word/2010/wordprocessingGroup" xmlns:wpi="http://schemas.microsoft.com/office/word/2010/wordprocessingInk" xmlns:wne="http://schemas.microsoft.com/office/word/2006/wordml" xmlns:wps="http://schemas.microsoft.com/office/word/2010/wordprocessingShape" mc:Ignorable="w14 wp14">
+<w:ftr xmlns:wpc="http://schemas.microsoft.com/office/word/2010/wordprocessingCanvas" xmlns:mo="http://schemas.microsoft.com/office/mac/office/2008/main" xmlns:mc="http://schemas.openxmlformats.org/markup-compatibility/2006" xmlns:mv="urn:schemas-microsoft-com:mac:vml" xmlns:o="urn:schemas-microsoft-com:office:office" xmlns:r="http://schemas.openxmlformats.org/officeDocument/2006/relationships" xmlns:m="http://schemas.openxmlformats.org/officeDocument/2006/math" xmlns:v="urn:schemas-microsoft-com:vml" xmlns:wp14="http://schemas.microsoft.com/office/word/2010/wordprocessingDrawing" xmlns:wp="http://schemas.openxmlformats.org/drawingml/2006/wordprocessingDrawing" xmlns:w10="urn:schemas-microsoft-com:office:word" xmlns:w="http://schemas.openxmlformats.org/wordprocessingml/2006/main" xmlns:w14="http://schemas.microsoft.com/office/word/2010/wordml" xmlns:wpg="http://schemas.microsoft.com/office/word/2010/wordprocessingGroup" xmlns:wpi="http://schemas.microsoft.com/office/word/2010/wordprocessingInk" xmlns:wne="http://schemas.microsoft.com/office/word/2006/wordml" xmlns:wps="http://schemas.microsoft.com/office/word/2010/wordprocessingShape" mc:Ignorable="w14 wp14">
   <w:p>
     <w:pPr>
       <w:pStyle w:val="Footer"/>
@@ -2760,7 +2378,7 @@
 </file>
 
 <file path=word/footer7.xml><?xml version="1.0" encoding="utf-8"?>
-<w:ftr xmlns:wpc="http://schemas.microsoft.com/office/word/2010/wordprocessingCanvas" xmlns:mc="http://schemas.openxmlformats.org/markup-compatibility/2006" xmlns:o="urn:schemas-microsoft-com:office:office" xmlns:r="http://schemas.openxmlformats.org/officeDocument/2006/relationships" xmlns:m="http://schemas.openxmlformats.org/officeDocument/2006/math" xmlns:v="urn:schemas-microsoft-com:vml" xmlns:wp14="http://schemas.microsoft.com/office/word/2010/wordprocessingDrawing" xmlns:wp="http://schemas.openxmlformats.org/drawingml/2006/wordprocessingDrawing" xmlns:w10="urn:schemas-microsoft-com:office:word" xmlns:w="http://schemas.openxmlformats.org/wordprocessingml/2006/main" xmlns:w14="http://schemas.microsoft.com/office/word/2010/wordml" xmlns:wpg="http://schemas.microsoft.com/office/word/2010/wordprocessingGroup" xmlns:wpi="http://schemas.microsoft.com/office/word/2010/wordprocessingInk" xmlns:wne="http://schemas.microsoft.com/office/word/2006/wordml" xmlns:wps="http://schemas.microsoft.com/office/word/2010/wordprocessingShape" mc:Ignorable="w14 wp14">
+<w:ftr xmlns:wpc="http://schemas.microsoft.com/office/word/2010/wordprocessingCanvas" xmlns:mo="http://schemas.microsoft.com/office/mac/office/2008/main" xmlns:mc="http://schemas.openxmlformats.org/markup-compatibility/2006" xmlns:mv="urn:schemas-microsoft-com:mac:vml" xmlns:o="urn:schemas-microsoft-com:office:office" xmlns:r="http://schemas.openxmlformats.org/officeDocument/2006/relationships" xmlns:m="http://schemas.openxmlformats.org/officeDocument/2006/math" xmlns:v="urn:schemas-microsoft-com:vml" xmlns:wp14="http://schemas.microsoft.com/office/word/2010/wordprocessingDrawing" xmlns:wp="http://schemas.openxmlformats.org/drawingml/2006/wordprocessingDrawing" xmlns:w10="urn:schemas-microsoft-com:office:word" xmlns:w="http://schemas.openxmlformats.org/wordprocessingml/2006/main" xmlns:w14="http://schemas.microsoft.com/office/word/2010/wordml" xmlns:wpg="http://schemas.microsoft.com/office/word/2010/wordprocessingGroup" xmlns:wpi="http://schemas.microsoft.com/office/word/2010/wordprocessingInk" xmlns:wne="http://schemas.microsoft.com/office/word/2006/wordml" xmlns:wps="http://schemas.microsoft.com/office/word/2010/wordprocessingShape" mc:Ignorable="w14 wp14">
   <w:p>
     <w:pPr>
       <w:pStyle w:val="Footer-first"/>
@@ -3254,7 +2872,7 @@
 </file>
 
 <file path=word/footnotes.xml><?xml version="1.0" encoding="utf-8"?>
-<w:footnotes xmlns:wpc="http://schemas.microsoft.com/office/word/2010/wordprocessingCanvas" xmlns:mc="http://schemas.openxmlformats.org/markup-compatibility/2006" xmlns:o="urn:schemas-microsoft-com:office:office" xmlns:r="http://schemas.openxmlformats.org/officeDocument/2006/relationships" xmlns:m="http://schemas.openxmlformats.org/officeDocument/2006/math" xmlns:v="urn:schemas-microsoft-com:vml" xmlns:wp14="http://schemas.microsoft.com/office/word/2010/wordprocessingDrawing" xmlns:wp="http://schemas.openxmlformats.org/drawingml/2006/wordprocessingDrawing" xmlns:w10="urn:schemas-microsoft-com:office:word" xmlns:w="http://schemas.openxmlformats.org/wordprocessingml/2006/main" xmlns:w14="http://schemas.microsoft.com/office/word/2010/wordml" xmlns:wpg="http://schemas.microsoft.com/office/word/2010/wordprocessingGroup" xmlns:wpi="http://schemas.microsoft.com/office/word/2010/wordprocessingInk" xmlns:wne="http://schemas.microsoft.com/office/word/2006/wordml" xmlns:wps="http://schemas.microsoft.com/office/word/2010/wordprocessingShape" mc:Ignorable="w14 wp14">
+<w:footnotes xmlns:wpc="http://schemas.microsoft.com/office/word/2010/wordprocessingCanvas" xmlns:mo="http://schemas.microsoft.com/office/mac/office/2008/main" xmlns:mc="http://schemas.openxmlformats.org/markup-compatibility/2006" xmlns:mv="urn:schemas-microsoft-com:mac:vml" xmlns:o="urn:schemas-microsoft-com:office:office" xmlns:r="http://schemas.openxmlformats.org/officeDocument/2006/relationships" xmlns:m="http://schemas.openxmlformats.org/officeDocument/2006/math" xmlns:v="urn:schemas-microsoft-com:vml" xmlns:wp14="http://schemas.microsoft.com/office/word/2010/wordprocessingDrawing" xmlns:wp="http://schemas.openxmlformats.org/drawingml/2006/wordprocessingDrawing" xmlns:w10="urn:schemas-microsoft-com:office:word" xmlns:w="http://schemas.openxmlformats.org/wordprocessingml/2006/main" xmlns:w14="http://schemas.microsoft.com/office/word/2010/wordml" xmlns:wpg="http://schemas.microsoft.com/office/word/2010/wordprocessingGroup" xmlns:wpi="http://schemas.microsoft.com/office/word/2010/wordprocessingInk" xmlns:wne="http://schemas.microsoft.com/office/word/2006/wordml" xmlns:wps="http://schemas.microsoft.com/office/word/2010/wordprocessingShape" mc:Ignorable="w14 wp14">
   <w:footnote w:type="separator" w:id="-1">
     <w:p>
       <w:pPr>
@@ -3279,7 +2897,7 @@
 </file>
 
 <file path=word/header1.xml><?xml version="1.0" encoding="utf-8"?>
-<w:hdr xmlns:wpc="http://schemas.microsoft.com/office/word/2010/wordprocessingCanvas" xmlns:mc="http://schemas.openxmlformats.org/markup-compatibility/2006" xmlns:o="urn:schemas-microsoft-com:office:office" xmlns:r="http://schemas.openxmlformats.org/officeDocument/2006/relationships" xmlns:m="http://schemas.openxmlformats.org/officeDocument/2006/math" xmlns:v="urn:schemas-microsoft-com:vml" xmlns:wp14="http://schemas.microsoft.com/office/word/2010/wordprocessingDrawing" xmlns:wp="http://schemas.openxmlformats.org/drawingml/2006/wordprocessingDrawing" xmlns:w10="urn:schemas-microsoft-com:office:word" xmlns:w="http://schemas.openxmlformats.org/wordprocessingml/2006/main" xmlns:w14="http://schemas.microsoft.com/office/word/2010/wordml" xmlns:wpg="http://schemas.microsoft.com/office/word/2010/wordprocessingGroup" xmlns:wpi="http://schemas.microsoft.com/office/word/2010/wordprocessingInk" xmlns:wne="http://schemas.microsoft.com/office/word/2006/wordml" xmlns:wps="http://schemas.microsoft.com/office/word/2010/wordprocessingShape" mc:Ignorable="w14 wp14">
+<w:hdr xmlns:wpc="http://schemas.microsoft.com/office/word/2010/wordprocessingCanvas" xmlns:mo="http://schemas.microsoft.com/office/mac/office/2008/main" xmlns:mc="http://schemas.openxmlformats.org/markup-compatibility/2006" xmlns:mv="urn:schemas-microsoft-com:mac:vml" xmlns:o="urn:schemas-microsoft-com:office:office" xmlns:r="http://schemas.openxmlformats.org/officeDocument/2006/relationships" xmlns:m="http://schemas.openxmlformats.org/officeDocument/2006/math" xmlns:v="urn:schemas-microsoft-com:vml" xmlns:wp14="http://schemas.microsoft.com/office/word/2010/wordprocessingDrawing" xmlns:wp="http://schemas.openxmlformats.org/drawingml/2006/wordprocessingDrawing" xmlns:w10="urn:schemas-microsoft-com:office:word" xmlns:w="http://schemas.openxmlformats.org/wordprocessingml/2006/main" xmlns:w14="http://schemas.microsoft.com/office/word/2010/wordml" xmlns:wpg="http://schemas.microsoft.com/office/word/2010/wordprocessingGroup" xmlns:wpi="http://schemas.microsoft.com/office/word/2010/wordprocessingInk" xmlns:wne="http://schemas.microsoft.com/office/word/2006/wordml" xmlns:wps="http://schemas.microsoft.com/office/word/2010/wordprocessingShape" mc:Ignorable="w14 wp14">
   <w:p>
     <w:pPr>
       <w:pStyle w:val="Header"/>
@@ -3332,7 +2950,7 @@
 </file>
 
 <file path=word/header2.xml><?xml version="1.0" encoding="utf-8"?>
-<w:hdr xmlns:wpc="http://schemas.microsoft.com/office/word/2010/wordprocessingCanvas" xmlns:mc="http://schemas.openxmlformats.org/markup-compatibility/2006" xmlns:o="urn:schemas-microsoft-com:office:office" xmlns:r="http://schemas.openxmlformats.org/officeDocument/2006/relationships" xmlns:m="http://schemas.openxmlformats.org/officeDocument/2006/math" xmlns:v="urn:schemas-microsoft-com:vml" xmlns:wp14="http://schemas.microsoft.com/office/word/2010/wordprocessingDrawing" xmlns:wp="http://schemas.openxmlformats.org/drawingml/2006/wordprocessingDrawing" xmlns:w10="urn:schemas-microsoft-com:office:word" xmlns:w="http://schemas.openxmlformats.org/wordprocessingml/2006/main" xmlns:w14="http://schemas.microsoft.com/office/word/2010/wordml" xmlns:wpg="http://schemas.microsoft.com/office/word/2010/wordprocessingGroup" xmlns:wpi="http://schemas.microsoft.com/office/word/2010/wordprocessingInk" xmlns:wne="http://schemas.microsoft.com/office/word/2006/wordml" xmlns:wps="http://schemas.microsoft.com/office/word/2010/wordprocessingShape" mc:Ignorable="w14 wp14">
+<w:hdr xmlns:wpc="http://schemas.microsoft.com/office/word/2010/wordprocessingCanvas" xmlns:mo="http://schemas.microsoft.com/office/mac/office/2008/main" xmlns:mc="http://schemas.openxmlformats.org/markup-compatibility/2006" xmlns:mv="urn:schemas-microsoft-com:mac:vml" xmlns:o="urn:schemas-microsoft-com:office:office" xmlns:r="http://schemas.openxmlformats.org/officeDocument/2006/relationships" xmlns:m="http://schemas.openxmlformats.org/officeDocument/2006/math" xmlns:v="urn:schemas-microsoft-com:vml" xmlns:wp14="http://schemas.microsoft.com/office/word/2010/wordprocessingDrawing" xmlns:wp="http://schemas.openxmlformats.org/drawingml/2006/wordprocessingDrawing" xmlns:w10="urn:schemas-microsoft-com:office:word" xmlns:w="http://schemas.openxmlformats.org/wordprocessingml/2006/main" xmlns:w14="http://schemas.microsoft.com/office/word/2010/wordml" xmlns:wpg="http://schemas.microsoft.com/office/word/2010/wordprocessingGroup" xmlns:wpi="http://schemas.microsoft.com/office/word/2010/wordprocessingInk" xmlns:wne="http://schemas.microsoft.com/office/word/2006/wordml" xmlns:wps="http://schemas.microsoft.com/office/word/2010/wordprocessingShape" mc:Ignorable="w14 wp14">
   <w:p>
     <w:pPr>
       <w:pStyle w:val="Header"/>
@@ -3356,7 +2974,7 @@
 </file>
 
 <file path=word/header3.xml><?xml version="1.0" encoding="utf-8"?>
-<w:hdr xmlns:wpc="http://schemas.microsoft.com/office/word/2010/wordprocessingCanvas" xmlns:mc="http://schemas.openxmlformats.org/markup-compatibility/2006" xmlns:o="urn:schemas-microsoft-com:office:office" xmlns:r="http://schemas.openxmlformats.org/officeDocument/2006/relationships" xmlns:m="http://schemas.openxmlformats.org/officeDocument/2006/math" xmlns:v="urn:schemas-microsoft-com:vml" xmlns:wp14="http://schemas.microsoft.com/office/word/2010/wordprocessingDrawing" xmlns:wp="http://schemas.openxmlformats.org/drawingml/2006/wordprocessingDrawing" xmlns:w10="urn:schemas-microsoft-com:office:word" xmlns:w="http://schemas.openxmlformats.org/wordprocessingml/2006/main" xmlns:w14="http://schemas.microsoft.com/office/word/2010/wordml" xmlns:wpg="http://schemas.microsoft.com/office/word/2010/wordprocessingGroup" xmlns:wpi="http://schemas.microsoft.com/office/word/2010/wordprocessingInk" xmlns:wne="http://schemas.microsoft.com/office/word/2006/wordml" xmlns:wps="http://schemas.microsoft.com/office/word/2010/wordprocessingShape" mc:Ignorable="w14 wp14">
+<w:hdr xmlns:wpc="http://schemas.microsoft.com/office/word/2010/wordprocessingCanvas" xmlns:mo="http://schemas.microsoft.com/office/mac/office/2008/main" xmlns:mc="http://schemas.openxmlformats.org/markup-compatibility/2006" xmlns:mv="urn:schemas-microsoft-com:mac:vml" xmlns:o="urn:schemas-microsoft-com:office:office" xmlns:r="http://schemas.openxmlformats.org/officeDocument/2006/relationships" xmlns:m="http://schemas.openxmlformats.org/officeDocument/2006/math" xmlns:v="urn:schemas-microsoft-com:vml" xmlns:wp14="http://schemas.microsoft.com/office/word/2010/wordprocessingDrawing" xmlns:wp="http://schemas.openxmlformats.org/drawingml/2006/wordprocessingDrawing" xmlns:w10="urn:schemas-microsoft-com:office:word" xmlns:w="http://schemas.openxmlformats.org/wordprocessingml/2006/main" xmlns:w14="http://schemas.microsoft.com/office/word/2010/wordml" xmlns:wpg="http://schemas.microsoft.com/office/word/2010/wordprocessingGroup" xmlns:wpi="http://schemas.microsoft.com/office/word/2010/wordprocessingInk" xmlns:wne="http://schemas.microsoft.com/office/word/2006/wordml" xmlns:wps="http://schemas.microsoft.com/office/word/2010/wordprocessingShape" mc:Ignorable="w14 wp14">
   <w:p>
     <w:pPr>
       <w:pStyle w:val="Header"/>
@@ -3366,7 +2984,7 @@
 </file>
 
 <file path=word/header4.xml><?xml version="1.0" encoding="utf-8"?>
-<w:hdr xmlns:wpc="http://schemas.microsoft.com/office/word/2010/wordprocessingCanvas" xmlns:mc="http://schemas.openxmlformats.org/markup-compatibility/2006" xmlns:o="urn:schemas-microsoft-com:office:office" xmlns:r="http://schemas.openxmlformats.org/officeDocument/2006/relationships" xmlns:m="http://schemas.openxmlformats.org/officeDocument/2006/math" xmlns:v="urn:schemas-microsoft-com:vml" xmlns:wp14="http://schemas.microsoft.com/office/word/2010/wordprocessingDrawing" xmlns:wp="http://schemas.openxmlformats.org/drawingml/2006/wordprocessingDrawing" xmlns:w10="urn:schemas-microsoft-com:office:word" xmlns:w="http://schemas.openxmlformats.org/wordprocessingml/2006/main" xmlns:w14="http://schemas.microsoft.com/office/word/2010/wordml" xmlns:wpg="http://schemas.microsoft.com/office/word/2010/wordprocessingGroup" xmlns:wpi="http://schemas.microsoft.com/office/word/2010/wordprocessingInk" xmlns:wne="http://schemas.microsoft.com/office/word/2006/wordml" xmlns:wps="http://schemas.microsoft.com/office/word/2010/wordprocessingShape" mc:Ignorable="w14 wp14">
+<w:hdr xmlns:wpc="http://schemas.microsoft.com/office/word/2010/wordprocessingCanvas" xmlns:mo="http://schemas.microsoft.com/office/mac/office/2008/main" xmlns:mc="http://schemas.openxmlformats.org/markup-compatibility/2006" xmlns:mv="urn:schemas-microsoft-com:mac:vml" xmlns:o="urn:schemas-microsoft-com:office:office" xmlns:r="http://schemas.openxmlformats.org/officeDocument/2006/relationships" xmlns:m="http://schemas.openxmlformats.org/officeDocument/2006/math" xmlns:v="urn:schemas-microsoft-com:vml" xmlns:wp14="http://schemas.microsoft.com/office/word/2010/wordprocessingDrawing" xmlns:wp="http://schemas.openxmlformats.org/drawingml/2006/wordprocessingDrawing" xmlns:w10="urn:schemas-microsoft-com:office:word" xmlns:w="http://schemas.openxmlformats.org/wordprocessingml/2006/main" xmlns:w14="http://schemas.microsoft.com/office/word/2010/wordml" xmlns:wpg="http://schemas.microsoft.com/office/word/2010/wordprocessingGroup" xmlns:wpi="http://schemas.microsoft.com/office/word/2010/wordprocessingInk" xmlns:wne="http://schemas.microsoft.com/office/word/2006/wordml" xmlns:wps="http://schemas.microsoft.com/office/word/2010/wordprocessingShape" mc:Ignorable="w14 wp14">
   <w:p>
     <w:pPr>
       <w:pStyle w:val="Header"/>
@@ -3454,33 +3072,15 @@
         <w:sz w:val="18"/>
         <w:szCs w:val="18"/>
       </w:rPr>
-      <w:t xml:space="preserve"> </w:t>
-    </w:r>
-    <w:proofErr w:type="spellStart"/>
+      <w:t xml:space="preserve"> N</w:t>
+    </w:r>
     <w:r>
       <w:rPr>
         <w:rFonts w:ascii="Arial" w:hAnsi="Arial" w:cs="Arial"/>
         <w:sz w:val="18"/>
         <w:szCs w:val="18"/>
       </w:rPr>
-      <w:t>N</w:t>
-    </w:r>
-    <w:r>
-      <w:rPr>
-        <w:rFonts w:ascii="Arial" w:hAnsi="Arial" w:cs="Arial"/>
-        <w:sz w:val="18"/>
-        <w:szCs w:val="18"/>
-      </w:rPr>
-      <w:t>um</w:t>
-    </w:r>
-    <w:proofErr w:type="spellEnd"/>
-    <w:r>
-      <w:rPr>
-        <w:rFonts w:ascii="Arial" w:hAnsi="Arial" w:cs="Arial"/>
-        <w:sz w:val="18"/>
-        <w:szCs w:val="18"/>
-      </w:rPr>
-      <w:t>:</w:t>
+      <w:t>um:</w:t>
     </w:r>
     <w:r>
       <w:rPr>
@@ -3613,7 +3213,7 @@
 </file>
 
 <file path=word/header5.xml><?xml version="1.0" encoding="utf-8"?>
-<w:hdr xmlns:wpc="http://schemas.microsoft.com/office/word/2010/wordprocessingCanvas" xmlns:mc="http://schemas.openxmlformats.org/markup-compatibility/2006" xmlns:o="urn:schemas-microsoft-com:office:office" xmlns:r="http://schemas.openxmlformats.org/officeDocument/2006/relationships" xmlns:m="http://schemas.openxmlformats.org/officeDocument/2006/math" xmlns:v="urn:schemas-microsoft-com:vml" xmlns:wp14="http://schemas.microsoft.com/office/word/2010/wordprocessingDrawing" xmlns:wp="http://schemas.openxmlformats.org/drawingml/2006/wordprocessingDrawing" xmlns:w10="urn:schemas-microsoft-com:office:word" xmlns:w="http://schemas.openxmlformats.org/wordprocessingml/2006/main" xmlns:w14="http://schemas.microsoft.com/office/word/2010/wordml" xmlns:wpg="http://schemas.microsoft.com/office/word/2010/wordprocessingGroup" xmlns:wpi="http://schemas.microsoft.com/office/word/2010/wordprocessingInk" xmlns:wne="http://schemas.microsoft.com/office/word/2006/wordml" xmlns:wps="http://schemas.microsoft.com/office/word/2010/wordprocessingShape" mc:Ignorable="w14 wp14">
+<w:hdr xmlns:wpc="http://schemas.microsoft.com/office/word/2010/wordprocessingCanvas" xmlns:mo="http://schemas.microsoft.com/office/mac/office/2008/main" xmlns:mc="http://schemas.openxmlformats.org/markup-compatibility/2006" xmlns:mv="urn:schemas-microsoft-com:mac:vml" xmlns:o="urn:schemas-microsoft-com:office:office" xmlns:r="http://schemas.openxmlformats.org/officeDocument/2006/relationships" xmlns:m="http://schemas.openxmlformats.org/officeDocument/2006/math" xmlns:v="urn:schemas-microsoft-com:vml" xmlns:wp14="http://schemas.microsoft.com/office/word/2010/wordprocessingDrawing" xmlns:wp="http://schemas.openxmlformats.org/drawingml/2006/wordprocessingDrawing" xmlns:w10="urn:schemas-microsoft-com:office:word" xmlns:w="http://schemas.openxmlformats.org/wordprocessingml/2006/main" xmlns:w14="http://schemas.microsoft.com/office/word/2010/wordml" xmlns:wpg="http://schemas.microsoft.com/office/word/2010/wordprocessingGroup" xmlns:wpi="http://schemas.microsoft.com/office/word/2010/wordprocessingInk" xmlns:wne="http://schemas.microsoft.com/office/word/2006/wordml" xmlns:wps="http://schemas.microsoft.com/office/word/2010/wordprocessingShape" mc:Ignorable="w14 wp14">
   <w:p>
     <w:pPr>
       <w:pStyle w:val="Header"/>
@@ -3637,7 +3237,7 @@
 </file>
 
 <file path=word/header6.xml><?xml version="1.0" encoding="utf-8"?>
-<w:hdr xmlns:wpc="http://schemas.microsoft.com/office/word/2010/wordprocessingCanvas" xmlns:mc="http://schemas.openxmlformats.org/markup-compatibility/2006" xmlns:o="urn:schemas-microsoft-com:office:office" xmlns:r="http://schemas.openxmlformats.org/officeDocument/2006/relationships" xmlns:m="http://schemas.openxmlformats.org/officeDocument/2006/math" xmlns:v="urn:schemas-microsoft-com:vml" xmlns:wp14="http://schemas.microsoft.com/office/word/2010/wordprocessingDrawing" xmlns:wp="http://schemas.openxmlformats.org/drawingml/2006/wordprocessingDrawing" xmlns:w10="urn:schemas-microsoft-com:office:word" xmlns:w="http://schemas.openxmlformats.org/wordprocessingml/2006/main" xmlns:w14="http://schemas.microsoft.com/office/word/2010/wordml" xmlns:wpg="http://schemas.microsoft.com/office/word/2010/wordprocessingGroup" xmlns:wpi="http://schemas.microsoft.com/office/word/2010/wordprocessingInk" xmlns:wne="http://schemas.microsoft.com/office/word/2006/wordml" xmlns:wps="http://schemas.microsoft.com/office/word/2010/wordprocessingShape" mc:Ignorable="w14 wp14">
+<w:hdr xmlns:wpc="http://schemas.microsoft.com/office/word/2010/wordprocessingCanvas" xmlns:mo="http://schemas.microsoft.com/office/mac/office/2008/main" xmlns:mc="http://schemas.openxmlformats.org/markup-compatibility/2006" xmlns:mv="urn:schemas-microsoft-com:mac:vml" xmlns:o="urn:schemas-microsoft-com:office:office" xmlns:r="http://schemas.openxmlformats.org/officeDocument/2006/relationships" xmlns:m="http://schemas.openxmlformats.org/officeDocument/2006/math" xmlns:v="urn:schemas-microsoft-com:vml" xmlns:wp14="http://schemas.microsoft.com/office/word/2010/wordprocessingDrawing" xmlns:wp="http://schemas.openxmlformats.org/drawingml/2006/wordprocessingDrawing" xmlns:w10="urn:schemas-microsoft-com:office:word" xmlns:w="http://schemas.openxmlformats.org/wordprocessingml/2006/main" xmlns:w14="http://schemas.microsoft.com/office/word/2010/wordml" xmlns:wpg="http://schemas.microsoft.com/office/word/2010/wordprocessingGroup" xmlns:wpi="http://schemas.microsoft.com/office/word/2010/wordprocessingInk" xmlns:wne="http://schemas.microsoft.com/office/word/2006/wordml" xmlns:wps="http://schemas.microsoft.com/office/word/2010/wordprocessingShape" mc:Ignorable="w14 wp14">
   <w:p>
     <w:pPr>
       <w:pStyle w:val="Header"/>
@@ -3648,7 +3248,7 @@
 </file>
 
 <file path=word/header7.xml><?xml version="1.0" encoding="utf-8"?>
-<w:hdr xmlns:wpc="http://schemas.microsoft.com/office/word/2010/wordprocessingCanvas" xmlns:mc="http://schemas.openxmlformats.org/markup-compatibility/2006" xmlns:o="urn:schemas-microsoft-com:office:office" xmlns:r="http://schemas.openxmlformats.org/officeDocument/2006/relationships" xmlns:m="http://schemas.openxmlformats.org/officeDocument/2006/math" xmlns:v="urn:schemas-microsoft-com:vml" xmlns:wp14="http://schemas.microsoft.com/office/word/2010/wordprocessingDrawing" xmlns:wp="http://schemas.openxmlformats.org/drawingml/2006/wordprocessingDrawing" xmlns:w10="urn:schemas-microsoft-com:office:word" xmlns:w="http://schemas.openxmlformats.org/wordprocessingml/2006/main" xmlns:w14="http://schemas.microsoft.com/office/word/2010/wordml" xmlns:wpg="http://schemas.microsoft.com/office/word/2010/wordprocessingGroup" xmlns:wpi="http://schemas.microsoft.com/office/word/2010/wordprocessingInk" xmlns:wne="http://schemas.microsoft.com/office/word/2006/wordml" xmlns:wps="http://schemas.microsoft.com/office/word/2010/wordprocessingShape" mc:Ignorable="w14 wp14">
+<w:hdr xmlns:wpc="http://schemas.microsoft.com/office/word/2010/wordprocessingCanvas" xmlns:mo="http://schemas.microsoft.com/office/mac/office/2008/main" xmlns:mc="http://schemas.openxmlformats.org/markup-compatibility/2006" xmlns:mv="urn:schemas-microsoft-com:mac:vml" xmlns:o="urn:schemas-microsoft-com:office:office" xmlns:r="http://schemas.openxmlformats.org/officeDocument/2006/relationships" xmlns:m="http://schemas.openxmlformats.org/officeDocument/2006/math" xmlns:v="urn:schemas-microsoft-com:vml" xmlns:wp14="http://schemas.microsoft.com/office/word/2010/wordprocessingDrawing" xmlns:wp="http://schemas.openxmlformats.org/drawingml/2006/wordprocessingDrawing" xmlns:w10="urn:schemas-microsoft-com:office:word" xmlns:w="http://schemas.openxmlformats.org/wordprocessingml/2006/main" xmlns:w14="http://schemas.microsoft.com/office/word/2010/wordml" xmlns:wpg="http://schemas.microsoft.com/office/word/2010/wordprocessingGroup" xmlns:wpi="http://schemas.microsoft.com/office/word/2010/wordprocessingInk" xmlns:wne="http://schemas.microsoft.com/office/word/2006/wordml" xmlns:wps="http://schemas.microsoft.com/office/word/2010/wordprocessingShape" mc:Ignorable="w14 wp14">
   <w:tbl>
     <w:tblPr>
       <w:tblStyle w:val="HeaderTable"/>
@@ -3683,11 +3283,9 @@
           <w:pPr>
             <w:pStyle w:val="Header-Continued"/>
           </w:pPr>
-          <w:proofErr w:type="spellStart"/>
           <w:r>
             <w:t>FlyNet</w:t>
           </w:r>
-          <w:proofErr w:type="spellEnd"/>
         </w:p>
       </w:tc>
       <w:sdt>
@@ -3697,6 +3295,7 @@
             <w:docPart w:val="7F184CBD44B0984FB3B5A343E023D7E1"/>
           </w:placeholder>
         </w:sdtPr>
+        <w:sdtEndPr/>
         <w:sdtContent>
           <w:tc>
             <w:tcPr>
@@ -3734,7 +3333,7 @@
             <w:rPr>
               <w:noProof/>
             </w:rPr>
-            <w:t>2</w:t>
+            <w:t>3</w:t>
           </w:r>
           <w:r>
             <w:rPr>
@@ -3755,7 +3354,7 @@
 </file>
 
 <file path=word/header8.xml><?xml version="1.0" encoding="utf-8"?>
-<w:hdr xmlns:wpc="http://schemas.microsoft.com/office/word/2010/wordprocessingCanvas" xmlns:mc="http://schemas.openxmlformats.org/markup-compatibility/2006" xmlns:o="urn:schemas-microsoft-com:office:office" xmlns:r="http://schemas.openxmlformats.org/officeDocument/2006/relationships" xmlns:m="http://schemas.openxmlformats.org/officeDocument/2006/math" xmlns:v="urn:schemas-microsoft-com:vml" xmlns:wp14="http://schemas.microsoft.com/office/word/2010/wordprocessingDrawing" xmlns:wp="http://schemas.openxmlformats.org/drawingml/2006/wordprocessingDrawing" xmlns:w10="urn:schemas-microsoft-com:office:word" xmlns:w="http://schemas.openxmlformats.org/wordprocessingml/2006/main" xmlns:w14="http://schemas.microsoft.com/office/word/2010/wordml" xmlns:wpg="http://schemas.microsoft.com/office/word/2010/wordprocessingGroup" xmlns:wpi="http://schemas.microsoft.com/office/word/2010/wordprocessingInk" xmlns:wne="http://schemas.microsoft.com/office/word/2006/wordml" xmlns:wps="http://schemas.microsoft.com/office/word/2010/wordprocessingShape" mc:Ignorable="w14 wp14">
+<w:hdr xmlns:wpc="http://schemas.microsoft.com/office/word/2010/wordprocessingCanvas" xmlns:mo="http://schemas.microsoft.com/office/mac/office/2008/main" xmlns:mc="http://schemas.openxmlformats.org/markup-compatibility/2006" xmlns:mv="urn:schemas-microsoft-com:mac:vml" xmlns:o="urn:schemas-microsoft-com:office:office" xmlns:r="http://schemas.openxmlformats.org/officeDocument/2006/relationships" xmlns:m="http://schemas.openxmlformats.org/officeDocument/2006/math" xmlns:v="urn:schemas-microsoft-com:vml" xmlns:wp14="http://schemas.microsoft.com/office/word/2010/wordprocessingDrawing" xmlns:wp="http://schemas.openxmlformats.org/drawingml/2006/wordprocessingDrawing" xmlns:w10="urn:schemas-microsoft-com:office:word" xmlns:w="http://schemas.openxmlformats.org/wordprocessingml/2006/main" xmlns:w14="http://schemas.microsoft.com/office/word/2010/wordml" xmlns:wpg="http://schemas.microsoft.com/office/word/2010/wordprocessingGroup" xmlns:wpi="http://schemas.microsoft.com/office/word/2010/wordprocessingInk" xmlns:wne="http://schemas.microsoft.com/office/word/2006/wordml" xmlns:wps="http://schemas.microsoft.com/office/word/2010/wordprocessingShape" mc:Ignorable="w14 wp14">
   <w:tbl>
     <w:tblPr>
       <w:tblStyle w:val="HeaderTable"/>
@@ -3797,11 +3396,9 @@
           <w:pPr>
             <w:pStyle w:val="Header-Left"/>
           </w:pPr>
-          <w:proofErr w:type="spellStart"/>
           <w:r>
             <w:t>cTIDE</w:t>
           </w:r>
-          <w:proofErr w:type="spellEnd"/>
         </w:p>
       </w:tc>
       <w:tc>
@@ -3825,7 +3422,7 @@
 </file>
 
 <file path=word/numbering.xml><?xml version="1.0" encoding="utf-8"?>
-<w:numbering xmlns:wpc="http://schemas.microsoft.com/office/word/2010/wordprocessingCanvas" xmlns:mc="http://schemas.openxmlformats.org/markup-compatibility/2006" xmlns:o="urn:schemas-microsoft-com:office:office" xmlns:r="http://schemas.openxmlformats.org/officeDocument/2006/relationships" xmlns:m="http://schemas.openxmlformats.org/officeDocument/2006/math" xmlns:v="urn:schemas-microsoft-com:vml" xmlns:wp14="http://schemas.microsoft.com/office/word/2010/wordprocessingDrawing" xmlns:wp="http://schemas.openxmlformats.org/drawingml/2006/wordprocessingDrawing" xmlns:w10="urn:schemas-microsoft-com:office:word" xmlns:w="http://schemas.openxmlformats.org/wordprocessingml/2006/main" xmlns:w14="http://schemas.microsoft.com/office/word/2010/wordml" xmlns:wpg="http://schemas.microsoft.com/office/word/2010/wordprocessingGroup" xmlns:wpi="http://schemas.microsoft.com/office/word/2010/wordprocessingInk" xmlns:wne="http://schemas.microsoft.com/office/word/2006/wordml" xmlns:wps="http://schemas.microsoft.com/office/word/2010/wordprocessingShape" mc:Ignorable="w14 wp14">
+<w:numbering xmlns:wpc="http://schemas.microsoft.com/office/word/2010/wordprocessingCanvas" xmlns:mo="http://schemas.microsoft.com/office/mac/office/2008/main" xmlns:mc="http://schemas.openxmlformats.org/markup-compatibility/2006" xmlns:mv="urn:schemas-microsoft-com:mac:vml" xmlns:o="urn:schemas-microsoft-com:office:office" xmlns:r="http://schemas.openxmlformats.org/officeDocument/2006/relationships" xmlns:m="http://schemas.openxmlformats.org/officeDocument/2006/math" xmlns:v="urn:schemas-microsoft-com:vml" xmlns:wp14="http://schemas.microsoft.com/office/word/2010/wordprocessingDrawing" xmlns:wp="http://schemas.openxmlformats.org/drawingml/2006/wordprocessingDrawing" xmlns:w10="urn:schemas-microsoft-com:office:word" xmlns:w="http://schemas.openxmlformats.org/wordprocessingml/2006/main" xmlns:w14="http://schemas.microsoft.com/office/word/2010/wordml" xmlns:wpg="http://schemas.microsoft.com/office/word/2010/wordprocessingGroup" xmlns:wpi="http://schemas.microsoft.com/office/word/2010/wordprocessingInk" xmlns:wne="http://schemas.microsoft.com/office/word/2006/wordml" xmlns:wps="http://schemas.microsoft.com/office/word/2010/wordprocessingShape" mc:Ignorable="w14 wp14">
   <w:abstractNum w:abstractNumId="0">
     <w:nsid w:val="FFFFFF7C"/>
     <w:multiLevelType w:val="singleLevel"/>
@@ -5575,7 +5172,7 @@
     </w:rPrDefault>
     <w:pPrDefault/>
   </w:docDefaults>
-  <w:latentStyles w:defLockedState="0" w:defUIPriority="99" w:defSemiHidden="1" w:defUnhideWhenUsed="1" w:defQFormat="0" w:count="267">
+  <w:latentStyles w:defLockedState="0" w:defUIPriority="99" w:defSemiHidden="1" w:defUnhideWhenUsed="1" w:defQFormat="0" w:count="276">
     <w:lsdException w:name="Normal" w:semiHidden="0" w:uiPriority="0" w:unhideWhenUsed="0" w:qFormat="1"/>
     <w:lsdException w:name="heading 1" w:semiHidden="0" w:uiPriority="0" w:unhideWhenUsed="0" w:qFormat="1"/>
     <w:lsdException w:name="heading 2" w:uiPriority="9" w:qFormat="1"/>
@@ -5927,6 +5524,7 @@
   <w:style w:type="character" w:default="1" w:styleId="DefaultParagraphFont">
     <w:name w:val="Default Paragraph Font"/>
     <w:uiPriority w:val="1"/>
+    <w:semiHidden/>
     <w:unhideWhenUsed/>
   </w:style>
   <w:style w:type="table" w:default="1" w:styleId="TableNormal">
@@ -6105,6 +5703,13 @@
     <w:rsid w:val="001B1FD5"/>
     <w:tblPr>
       <w:tblStyleRowBandSize w:val="1"/>
+      <w:tblInd w:w="0" w:type="dxa"/>
+      <w:tblCellMar>
+        <w:top w:w="0" w:type="dxa"/>
+        <w:left w:w="108" w:type="dxa"/>
+        <w:bottom w:w="0" w:type="dxa"/>
+        <w:right w:w="108" w:type="dxa"/>
+      </w:tblCellMar>
     </w:tblPr>
     <w:tblStylePr w:type="firstRow">
       <w:rPr>
@@ -6206,11 +5811,14 @@
     <w:basedOn w:val="TableNormal"/>
     <w:rsid w:val="001B1FD5"/>
     <w:tblPr>
+      <w:tblInd w:w="0" w:type="dxa"/>
       <w:tblBorders>
         <w:bottom w:val="dotted" w:sz="4" w:space="0" w:color="595959" w:themeColor="text1" w:themeTint="A6"/>
       </w:tblBorders>
       <w:tblCellMar>
+        <w:top w:w="0" w:type="dxa"/>
         <w:left w:w="0" w:type="dxa"/>
+        <w:bottom w:w="0" w:type="dxa"/>
         <w:right w:w="0" w:type="dxa"/>
       </w:tblCellMar>
     </w:tblPr>
@@ -6234,7 +5842,15 @@
     <w:name w:val="Cover Table"/>
     <w:basedOn w:val="TableNormal"/>
     <w:rsid w:val="001B1FD5"/>
-    <w:tblPr/>
+    <w:tblPr>
+      <w:tblInd w:w="0" w:type="dxa"/>
+      <w:tblCellMar>
+        <w:top w:w="0" w:type="dxa"/>
+        <w:left w:w="108" w:type="dxa"/>
+        <w:bottom w:w="0" w:type="dxa"/>
+        <w:right w:w="108" w:type="dxa"/>
+      </w:tblCellMar>
+    </w:tblPr>
     <w:tcPr>
       <w:shd w:val="clear" w:color="auto" w:fill="09213B" w:themeFill="text2"/>
       <w:vAlign w:val="center"/>
@@ -7751,6 +7367,7 @@
     <w:basedOn w:val="TableNormal"/>
     <w:rsid w:val="001B1FD5"/>
     <w:tblPr>
+      <w:tblInd w:w="0" w:type="dxa"/>
       <w:tblBorders>
         <w:top w:val="single" w:sz="4" w:space="0" w:color="000000" w:themeColor="text1"/>
         <w:left w:val="single" w:sz="4" w:space="0" w:color="000000" w:themeColor="text1"/>
@@ -7759,6 +7376,12 @@
         <w:insideH w:val="single" w:sz="4" w:space="0" w:color="000000" w:themeColor="text1"/>
         <w:insideV w:val="single" w:sz="4" w:space="0" w:color="000000" w:themeColor="text1"/>
       </w:tblBorders>
+      <w:tblCellMar>
+        <w:top w:w="0" w:type="dxa"/>
+        <w:left w:w="108" w:type="dxa"/>
+        <w:bottom w:w="0" w:type="dxa"/>
+        <w:right w:w="108" w:type="dxa"/>
+      </w:tblCellMar>
     </w:tblPr>
   </w:style>
   <w:style w:type="paragraph" w:customStyle="1" w:styleId="Footer-first">
@@ -7788,6 +7411,7 @@
     <w:tblPr>
       <w:tblStyleRowBandSize w:val="1"/>
       <w:tblStyleColBandSize w:val="1"/>
+      <w:tblInd w:w="0" w:type="dxa"/>
       <w:tblBorders>
         <w:top w:val="single" w:sz="8" w:space="0" w:color="244A58" w:themeColor="accent2"/>
         <w:left w:val="single" w:sz="8" w:space="0" w:color="244A58" w:themeColor="accent2"/>
@@ -7796,6 +7420,12 @@
         <w:insideH w:val="single" w:sz="8" w:space="0" w:color="244A58" w:themeColor="accent2"/>
         <w:insideV w:val="single" w:sz="8" w:space="0" w:color="244A58" w:themeColor="accent2"/>
       </w:tblBorders>
+      <w:tblCellMar>
+        <w:top w:w="0" w:type="dxa"/>
+        <w:left w:w="108" w:type="dxa"/>
+        <w:bottom w:w="0" w:type="dxa"/>
+        <w:right w:w="108" w:type="dxa"/>
+      </w:tblCellMar>
     </w:tblPr>
     <w:tblStylePr w:type="firstRow">
       <w:pPr>
@@ -7908,6 +7538,7 @@
     <w:tblPr>
       <w:tblStyleRowBandSize w:val="1"/>
       <w:tblStyleColBandSize w:val="1"/>
+      <w:tblInd w:w="0" w:type="dxa"/>
       <w:tblBorders>
         <w:top w:val="single" w:sz="8" w:space="0" w:color="4AA5CD" w:themeColor="accent1" w:themeTint="BF"/>
         <w:left w:val="single" w:sz="8" w:space="0" w:color="4AA5CD" w:themeColor="accent1" w:themeTint="BF"/>
@@ -7915,6 +7546,12 @@
         <w:right w:val="single" w:sz="8" w:space="0" w:color="4AA5CD" w:themeColor="accent1" w:themeTint="BF"/>
         <w:insideH w:val="single" w:sz="8" w:space="0" w:color="4AA5CD" w:themeColor="accent1" w:themeTint="BF"/>
       </w:tblBorders>
+      <w:tblCellMar>
+        <w:top w:w="0" w:type="dxa"/>
+        <w:left w:w="108" w:type="dxa"/>
+        <w:bottom w:w="0" w:type="dxa"/>
+        <w:right w:w="108" w:type="dxa"/>
+      </w:tblCellMar>
     </w:tblPr>
     <w:tblStylePr w:type="firstRow">
       <w:pPr>
@@ -8005,7 +7642,7 @@
 </file>
 
 <file path=word/stylesWithEffects.xml><?xml version="1.0" encoding="utf-8"?>
-<w:styles xmlns:wpc="http://schemas.microsoft.com/office/word/2010/wordprocessingCanvas" xmlns:mc="http://schemas.openxmlformats.org/markup-compatibility/2006" xmlns:o="urn:schemas-microsoft-com:office:office" xmlns:r="http://schemas.openxmlformats.org/officeDocument/2006/relationships" xmlns:m="http://schemas.openxmlformats.org/officeDocument/2006/math" xmlns:v="urn:schemas-microsoft-com:vml" xmlns:wp14="http://schemas.microsoft.com/office/word/2010/wordprocessingDrawing" xmlns:wp="http://schemas.openxmlformats.org/drawingml/2006/wordprocessingDrawing" xmlns:w10="urn:schemas-microsoft-com:office:word" xmlns:w="http://schemas.openxmlformats.org/wordprocessingml/2006/main" xmlns:w14="http://schemas.microsoft.com/office/word/2010/wordml" xmlns:wpg="http://schemas.microsoft.com/office/word/2010/wordprocessingGroup" xmlns:wpi="http://schemas.microsoft.com/office/word/2010/wordprocessingInk" xmlns:wne="http://schemas.microsoft.com/office/word/2006/wordml" xmlns:wps="http://schemas.microsoft.com/office/word/2010/wordprocessingShape" mc:Ignorable="w14 wp14">
+<w:styles xmlns:wpc="http://schemas.microsoft.com/office/word/2010/wordprocessingCanvas" xmlns:mo="http://schemas.microsoft.com/office/mac/office/2008/main" xmlns:mc="http://schemas.openxmlformats.org/markup-compatibility/2006" xmlns:mv="urn:schemas-microsoft-com:mac:vml" xmlns:o="urn:schemas-microsoft-com:office:office" xmlns:r="http://schemas.openxmlformats.org/officeDocument/2006/relationships" xmlns:m="http://schemas.openxmlformats.org/officeDocument/2006/math" xmlns:v="urn:schemas-microsoft-com:vml" xmlns:wp14="http://schemas.microsoft.com/office/word/2010/wordprocessingDrawing" xmlns:wp="http://schemas.openxmlformats.org/drawingml/2006/wordprocessingDrawing" xmlns:w10="urn:schemas-microsoft-com:office:word" xmlns:w="http://schemas.openxmlformats.org/wordprocessingml/2006/main" xmlns:w14="http://schemas.microsoft.com/office/word/2010/wordml" xmlns:wpg="http://schemas.microsoft.com/office/word/2010/wordprocessingGroup" xmlns:wpi="http://schemas.microsoft.com/office/word/2010/wordprocessingInk" xmlns:wne="http://schemas.microsoft.com/office/word/2006/wordml" xmlns:wps="http://schemas.microsoft.com/office/word/2010/wordprocessingShape" mc:Ignorable="w14 wp14">
   <w:docDefaults>
     <w:rPrDefault>
       <w:rPr>
@@ -8017,7 +7654,7 @@
     </w:rPrDefault>
     <w:pPrDefault/>
   </w:docDefaults>
-  <w:latentStyles w:defLockedState="0" w:defUIPriority="99" w:defSemiHidden="1" w:defUnhideWhenUsed="1" w:defQFormat="0" w:count="267">
+  <w:latentStyles w:defLockedState="0" w:defUIPriority="99" w:defSemiHidden="1" w:defUnhideWhenUsed="1" w:defQFormat="0" w:count="276">
     <w:lsdException w:name="Normal" w:semiHidden="0" w:uiPriority="0" w:unhideWhenUsed="0" w:qFormat="1"/>
     <w:lsdException w:name="heading 1" w:semiHidden="0" w:uiPriority="0" w:unhideWhenUsed="0" w:qFormat="1"/>
     <w:lsdException w:name="heading 2" w:uiPriority="9" w:qFormat="1"/>
@@ -8369,6 +8006,7 @@
   <w:style w:type="character" w:default="1" w:styleId="DefaultParagraphFont">
     <w:name w:val="Default Paragraph Font"/>
     <w:uiPriority w:val="1"/>
+    <w:semiHidden/>
     <w:unhideWhenUsed/>
   </w:style>
   <w:style w:type="table" w:default="1" w:styleId="TableNormal">
@@ -8547,6 +8185,13 @@
     <w:rsid w:val="001B1FD5"/>
     <w:tblPr>
       <w:tblStyleRowBandSize w:val="1"/>
+      <w:tblInd w:w="0" w:type="dxa"/>
+      <w:tblCellMar>
+        <w:top w:w="0" w:type="dxa"/>
+        <w:left w:w="108" w:type="dxa"/>
+        <w:bottom w:w="0" w:type="dxa"/>
+        <w:right w:w="108" w:type="dxa"/>
+      </w:tblCellMar>
     </w:tblPr>
     <w:tblStylePr w:type="firstRow">
       <w:rPr>
@@ -8648,11 +8293,14 @@
     <w:basedOn w:val="TableNormal"/>
     <w:rsid w:val="001B1FD5"/>
     <w:tblPr>
+      <w:tblInd w:w="0" w:type="dxa"/>
       <w:tblBorders>
         <w:bottom w:val="dotted" w:sz="4" w:space="0" w:color="595959" w:themeColor="text1" w:themeTint="A6"/>
       </w:tblBorders>
       <w:tblCellMar>
+        <w:top w:w="0" w:type="dxa"/>
         <w:left w:w="0" w:type="dxa"/>
+        <w:bottom w:w="0" w:type="dxa"/>
         <w:right w:w="0" w:type="dxa"/>
       </w:tblCellMar>
     </w:tblPr>
@@ -8676,7 +8324,15 @@
     <w:name w:val="Cover Table"/>
     <w:basedOn w:val="TableNormal"/>
     <w:rsid w:val="001B1FD5"/>
-    <w:tblPr/>
+    <w:tblPr>
+      <w:tblInd w:w="0" w:type="dxa"/>
+      <w:tblCellMar>
+        <w:top w:w="0" w:type="dxa"/>
+        <w:left w:w="108" w:type="dxa"/>
+        <w:bottom w:w="0" w:type="dxa"/>
+        <w:right w:w="108" w:type="dxa"/>
+      </w:tblCellMar>
+    </w:tblPr>
     <w:tcPr>
       <w:shd w:val="clear" w:color="auto" w:fill="09213B" w:themeFill="text2"/>
       <w:vAlign w:val="center"/>
@@ -10193,6 +9849,7 @@
     <w:basedOn w:val="TableNormal"/>
     <w:rsid w:val="001B1FD5"/>
     <w:tblPr>
+      <w:tblInd w:w="0" w:type="dxa"/>
       <w:tblBorders>
         <w:top w:val="single" w:sz="4" w:space="0" w:color="000000" w:themeColor="text1"/>
         <w:left w:val="single" w:sz="4" w:space="0" w:color="000000" w:themeColor="text1"/>
@@ -10201,6 +9858,12 @@
         <w:insideH w:val="single" w:sz="4" w:space="0" w:color="000000" w:themeColor="text1"/>
         <w:insideV w:val="single" w:sz="4" w:space="0" w:color="000000" w:themeColor="text1"/>
       </w:tblBorders>
+      <w:tblCellMar>
+        <w:top w:w="0" w:type="dxa"/>
+        <w:left w:w="108" w:type="dxa"/>
+        <w:bottom w:w="0" w:type="dxa"/>
+        <w:right w:w="108" w:type="dxa"/>
+      </w:tblCellMar>
     </w:tblPr>
   </w:style>
   <w:style w:type="paragraph" w:customStyle="1" w:styleId="Footer-first">
@@ -10230,6 +9893,7 @@
     <w:tblPr>
       <w:tblStyleRowBandSize w:val="1"/>
       <w:tblStyleColBandSize w:val="1"/>
+      <w:tblInd w:w="0" w:type="dxa"/>
       <w:tblBorders>
         <w:top w:val="single" w:sz="8" w:space="0" w:color="244A58" w:themeColor="accent2"/>
         <w:left w:val="single" w:sz="8" w:space="0" w:color="244A58" w:themeColor="accent2"/>
@@ -10238,6 +9902,12 @@
         <w:insideH w:val="single" w:sz="8" w:space="0" w:color="244A58" w:themeColor="accent2"/>
         <w:insideV w:val="single" w:sz="8" w:space="0" w:color="244A58" w:themeColor="accent2"/>
       </w:tblBorders>
+      <w:tblCellMar>
+        <w:top w:w="0" w:type="dxa"/>
+        <w:left w:w="108" w:type="dxa"/>
+        <w:bottom w:w="0" w:type="dxa"/>
+        <w:right w:w="108" w:type="dxa"/>
+      </w:tblCellMar>
     </w:tblPr>
     <w:tblStylePr w:type="firstRow">
       <w:pPr>
@@ -10350,6 +10020,7 @@
     <w:tblPr>
       <w:tblStyleRowBandSize w:val="1"/>
       <w:tblStyleColBandSize w:val="1"/>
+      <w:tblInd w:w="0" w:type="dxa"/>
       <w:tblBorders>
         <w:top w:val="single" w:sz="8" w:space="0" w:color="4AA5CD" w:themeColor="accent1" w:themeTint="BF"/>
         <w:left w:val="single" w:sz="8" w:space="0" w:color="4AA5CD" w:themeColor="accent1" w:themeTint="BF"/>
@@ -10357,6 +10028,12 @@
         <w:right w:val="single" w:sz="8" w:space="0" w:color="4AA5CD" w:themeColor="accent1" w:themeTint="BF"/>
         <w:insideH w:val="single" w:sz="8" w:space="0" w:color="4AA5CD" w:themeColor="accent1" w:themeTint="BF"/>
       </w:tblBorders>
+      <w:tblCellMar>
+        <w:top w:w="0" w:type="dxa"/>
+        <w:left w:w="108" w:type="dxa"/>
+        <w:bottom w:w="0" w:type="dxa"/>
+        <w:right w:w="108" w:type="dxa"/>
+      </w:tblCellMar>
     </w:tblPr>
     <w:tblStylePr w:type="firstRow">
       <w:pPr>
@@ -10447,7 +10124,7 @@
 </file>
 
 <file path=word/glossary/document.xml><?xml version="1.0" encoding="utf-8"?>
-<w:glossaryDocument xmlns:wpc="http://schemas.microsoft.com/office/word/2010/wordprocessingCanvas" xmlns:mc="http://schemas.openxmlformats.org/markup-compatibility/2006" xmlns:o="urn:schemas-microsoft-com:office:office" xmlns:r="http://schemas.openxmlformats.org/officeDocument/2006/relationships" xmlns:m="http://schemas.openxmlformats.org/officeDocument/2006/math" xmlns:v="urn:schemas-microsoft-com:vml" xmlns:wp14="http://schemas.microsoft.com/office/word/2010/wordprocessingDrawing" xmlns:wp="http://schemas.openxmlformats.org/drawingml/2006/wordprocessingDrawing" xmlns:w10="urn:schemas-microsoft-com:office:word" xmlns:w="http://schemas.openxmlformats.org/wordprocessingml/2006/main" xmlns:w14="http://schemas.microsoft.com/office/word/2010/wordml" xmlns:wpg="http://schemas.microsoft.com/office/word/2010/wordprocessingGroup" xmlns:wpi="http://schemas.microsoft.com/office/word/2010/wordprocessingInk" xmlns:wne="http://schemas.microsoft.com/office/word/2006/wordml" xmlns:wps="http://schemas.microsoft.com/office/word/2010/wordprocessingShape" mc:Ignorable="w14 wp14">
+<w:glossaryDocument xmlns:wpc="http://schemas.microsoft.com/office/word/2010/wordprocessingCanvas" xmlns:mo="http://schemas.microsoft.com/office/mac/office/2008/main" xmlns:mc="http://schemas.openxmlformats.org/markup-compatibility/2006" xmlns:mv="urn:schemas-microsoft-com:mac:vml" xmlns:o="urn:schemas-microsoft-com:office:office" xmlns:r="http://schemas.openxmlformats.org/officeDocument/2006/relationships" xmlns:m="http://schemas.openxmlformats.org/officeDocument/2006/math" xmlns:v="urn:schemas-microsoft-com:vml" xmlns:wp14="http://schemas.microsoft.com/office/word/2010/wordprocessingDrawing" xmlns:wp="http://schemas.openxmlformats.org/drawingml/2006/wordprocessingDrawing" xmlns:w10="urn:schemas-microsoft-com:office:word" xmlns:w="http://schemas.openxmlformats.org/wordprocessingml/2006/main" xmlns:w14="http://schemas.microsoft.com/office/word/2010/wordml" xmlns:wpg="http://schemas.microsoft.com/office/word/2010/wordprocessingGroup" xmlns:wpi="http://schemas.microsoft.com/office/word/2010/wordprocessingInk" xmlns:wne="http://schemas.microsoft.com/office/word/2006/wordml" xmlns:wps="http://schemas.microsoft.com/office/word/2010/wordprocessingShape" mc:Ignorable="w14 wp14">
   <w:docParts>
     <w:docPart>
       <w:docPartPr>
@@ -10595,24 +10272,24 @@
 <file path=word/glossary/fontTable.xml><?xml version="1.0" encoding="utf-8"?>
 <w:fonts xmlns:mc="http://schemas.openxmlformats.org/markup-compatibility/2006" xmlns:r="http://schemas.openxmlformats.org/officeDocument/2006/relationships" xmlns:w="http://schemas.openxmlformats.org/wordprocessingml/2006/main" xmlns:w14="http://schemas.microsoft.com/office/word/2010/wordml" mc:Ignorable="w14">
   <w:font w:name="Symbol">
-    <w:panose1 w:val="05050102010706020507"/>
+    <w:panose1 w:val="00000000000000000000"/>
     <w:charset w:val="02"/>
-    <w:family w:val="roman"/>
+    <w:family w:val="auto"/>
     <w:pitch w:val="variable"/>
     <w:sig w:usb0="00000000" w:usb1="10000000" w:usb2="00000000" w:usb3="00000000" w:csb0="80000000" w:csb1="00000000"/>
   </w:font>
   <w:font w:name="Times New Roman">
     <w:panose1 w:val="02020603050405020304"/>
     <w:charset w:val="00"/>
-    <w:family w:val="roman"/>
+    <w:family w:val="auto"/>
     <w:pitch w:val="variable"/>
-    <w:sig w:usb0="E0002AFF" w:usb1="C0007841" w:usb2="00000009" w:usb3="00000000" w:csb0="000001FF" w:csb1="00000000"/>
+    <w:sig w:usb0="E0002AEF" w:usb1="C0007841" w:usb2="00000009" w:usb3="00000000" w:csb0="000001FF" w:csb1="00000000"/>
   </w:font>
   <w:font w:name="Courier New">
     <w:panose1 w:val="02070309020205020404"/>
     <w:charset w:val="00"/>
-    <w:family w:val="modern"/>
-    <w:pitch w:val="fixed"/>
+    <w:family w:val="auto"/>
+    <w:pitch w:val="variable"/>
     <w:sig w:usb0="E0002AFF" w:usb1="C0007843" w:usb2="00000009" w:usb3="00000000" w:csb0="000001FF" w:csb1="00000000"/>
   </w:font>
   <w:font w:name="Wingdings">
@@ -10625,67 +10302,63 @@
   <w:font w:name="Calisto MT">
     <w:panose1 w:val="02040603050505030304"/>
     <w:charset w:val="00"/>
-    <w:family w:val="roman"/>
+    <w:family w:val="auto"/>
     <w:pitch w:val="variable"/>
     <w:sig w:usb0="00000003" w:usb1="00000000" w:usb2="00000000" w:usb3="00000000" w:csb0="00000001" w:csb1="00000000"/>
   </w:font>
-  <w:font w:name="MS Mincho">
-    <w:altName w:val="ＭＳ 明朝"/>
-    <w:panose1 w:val="02020609040205080304"/>
-    <w:charset w:val="80"/>
-    <w:family w:val="modern"/>
-    <w:pitch w:val="fixed"/>
-    <w:sig w:usb0="E00002FF" w:usb1="6AC7FDFB" w:usb2="00000012" w:usb3="00000000" w:csb0="0002009F" w:csb1="00000000"/>
+  <w:font w:name="ＭＳ 明朝">
+    <w:charset w:val="4E"/>
+    <w:family w:val="auto"/>
+    <w:pitch w:val="variable"/>
+    <w:sig w:usb0="00000001" w:usb1="08070000" w:usb2="00000010" w:usb3="00000000" w:csb0="00020000" w:csb1="00000000"/>
   </w:font>
   <w:font w:name="Tahoma">
     <w:panose1 w:val="020B0604030504040204"/>
     <w:charset w:val="00"/>
-    <w:family w:val="swiss"/>
+    <w:family w:val="auto"/>
     <w:pitch w:val="variable"/>
-    <w:sig w:usb0="E1002EFF" w:usb1="C000605B" w:usb2="00000029" w:usb3="00000000" w:csb0="000101FF" w:csb1="00000000"/>
+    <w:sig w:usb0="E1002AFF" w:usb1="C000605B" w:usb2="00000029" w:usb3="00000000" w:csb0="000101FF" w:csb1="00000000"/>
   </w:font>
   <w:font w:name="Consolas">
     <w:panose1 w:val="020B0609020204030204"/>
     <w:charset w:val="00"/>
-    <w:family w:val="modern"/>
-    <w:pitch w:val="fixed"/>
+    <w:family w:val="auto"/>
+    <w:pitch w:val="variable"/>
     <w:sig w:usb0="E10002FF" w:usb1="4000FCFF" w:usb2="00000009" w:usb3="00000000" w:csb0="0000019F" w:csb1="00000000"/>
   </w:font>
   <w:font w:name="Arial">
     <w:panose1 w:val="020B0604020202020204"/>
     <w:charset w:val="00"/>
-    <w:family w:val="swiss"/>
+    <w:family w:val="auto"/>
     <w:pitch w:val="variable"/>
     <w:sig w:usb0="E0002AFF" w:usb1="C0007843" w:usb2="00000009" w:usb3="00000000" w:csb0="000001FF" w:csb1="00000000"/>
   </w:font>
   <w:font w:name="Times">
-    <w:panose1 w:val="02020603050405020304"/>
+    <w:panose1 w:val="02000500000000000000"/>
     <w:charset w:val="00"/>
-    <w:family w:val="roman"/>
+    <w:family w:val="auto"/>
     <w:pitch w:val="variable"/>
-    <w:sig w:usb0="E0002AFF" w:usb1="C0007841" w:usb2="00000009" w:usb3="00000000" w:csb0="000001FF" w:csb1="00000000"/>
+    <w:sig w:usb0="00000003" w:usb1="00000000" w:usb2="00000000" w:usb3="00000000" w:csb0="00000001" w:csb1="00000000"/>
+  </w:font>
+  <w:font w:name="Cambria">
+    <w:panose1 w:val="02040503050406030204"/>
+    <w:charset w:val="00"/>
+    <w:family w:val="auto"/>
+    <w:pitch w:val="variable"/>
+    <w:sig w:usb0="E00002FF" w:usb1="400004FF" w:usb2="00000000" w:usb3="00000000" w:csb0="0000019F" w:csb1="00000000"/>
+  </w:font>
+  <w:font w:name="ＭＳ ゴシック">
+    <w:charset w:val="4E"/>
+    <w:family w:val="auto"/>
+    <w:pitch w:val="variable"/>
+    <w:sig w:usb0="00000001" w:usb1="08070000" w:usb2="00000010" w:usb3="00000000" w:csb0="00020000" w:csb1="00000000"/>
   </w:font>
   <w:font w:name="Calibri">
     <w:panose1 w:val="020F0502020204030204"/>
     <w:charset w:val="00"/>
-    <w:family w:val="swiss"/>
+    <w:family w:val="auto"/>
     <w:pitch w:val="variable"/>
-    <w:sig w:usb0="E00002FF" w:usb1="4000ACFF" w:usb2="00000001" w:usb3="00000000" w:csb0="0000019F" w:csb1="00000000"/>
-  </w:font>
-  <w:font w:name="MS Gothic">
-    <w:altName w:val="ＭＳ ゴシック"/>
-    <w:panose1 w:val="020B0609070205080204"/>
-    <w:charset w:val="80"/>
-    <w:family w:val="modern"/>
-    <w:pitch w:val="fixed"/>
-    <w:sig w:usb0="E00002FF" w:usb1="6AC7FDFB" w:usb2="00000012" w:usb3="00000000" w:csb0="0002009F" w:csb1="00000000"/>
-  </w:font>
-  <w:font w:name="Cambria">
-    <w:panose1 w:val="02040503050406030204"/>
-    <w:charset w:val="00"/>
-    <w:family w:val="roman"/>
-    <w:pitch w:val="variable"/>
-    <w:sig w:usb0="E00002FF" w:usb1="400004FF" w:usb2="00000000" w:usb3="00000000" w:csb0="0000019F" w:csb1="00000000"/>
+    <w:sig w:usb0="E10002FF" w:usb1="4000ACFF" w:usb2="00000009" w:usb3="00000000" w:csb0="0000019F" w:csb1="00000000"/>
   </w:font>
 </w:fonts>
 </file>
@@ -10744,7 +10417,7 @@
     </w:rPrDefault>
     <w:pPrDefault/>
   </w:docDefaults>
-  <w:latentStyles w:defLockedState="0" w:defUIPriority="99" w:defSemiHidden="1" w:defUnhideWhenUsed="1" w:defQFormat="0" w:count="267">
+  <w:latentStyles w:defLockedState="0" w:defUIPriority="99" w:defSemiHidden="1" w:defUnhideWhenUsed="1" w:defQFormat="0" w:count="276">
     <w:lsdException w:name="Normal" w:semiHidden="0" w:uiPriority="0" w:unhideWhenUsed="0" w:qFormat="1"/>
     <w:lsdException w:name="heading 1" w:semiHidden="0" w:uiPriority="9" w:unhideWhenUsed="0" w:qFormat="1"/>
     <w:lsdException w:name="heading 2" w:uiPriority="9" w:qFormat="1"/>
@@ -11047,7 +10720,7 @@
 </file>
 
 <file path=word/glossary/stylesWithEffects.xml><?xml version="1.0" encoding="utf-8"?>
-<w:styles xmlns:wpc="http://schemas.microsoft.com/office/word/2010/wordprocessingCanvas" xmlns:mc="http://schemas.openxmlformats.org/markup-compatibility/2006" xmlns:o="urn:schemas-microsoft-com:office:office" xmlns:r="http://schemas.openxmlformats.org/officeDocument/2006/relationships" xmlns:m="http://schemas.openxmlformats.org/officeDocument/2006/math" xmlns:v="urn:schemas-microsoft-com:vml" xmlns:wp14="http://schemas.microsoft.com/office/word/2010/wordprocessingDrawing" xmlns:wp="http://schemas.openxmlformats.org/drawingml/2006/wordprocessingDrawing" xmlns:w10="urn:schemas-microsoft-com:office:word" xmlns:w="http://schemas.openxmlformats.org/wordprocessingml/2006/main" xmlns:w14="http://schemas.microsoft.com/office/word/2010/wordml" xmlns:wpg="http://schemas.microsoft.com/office/word/2010/wordprocessingGroup" xmlns:wpi="http://schemas.microsoft.com/office/word/2010/wordprocessingInk" xmlns:wne="http://schemas.microsoft.com/office/word/2006/wordml" xmlns:wps="http://schemas.microsoft.com/office/word/2010/wordprocessingShape" mc:Ignorable="w14 wp14">
+<w:styles xmlns:wpc="http://schemas.microsoft.com/office/word/2010/wordprocessingCanvas" xmlns:mo="http://schemas.microsoft.com/office/mac/office/2008/main" xmlns:mc="http://schemas.openxmlformats.org/markup-compatibility/2006" xmlns:mv="urn:schemas-microsoft-com:mac:vml" xmlns:o="urn:schemas-microsoft-com:office:office" xmlns:r="http://schemas.openxmlformats.org/officeDocument/2006/relationships" xmlns:m="http://schemas.openxmlformats.org/officeDocument/2006/math" xmlns:v="urn:schemas-microsoft-com:vml" xmlns:wp14="http://schemas.microsoft.com/office/word/2010/wordprocessingDrawing" xmlns:wp="http://schemas.openxmlformats.org/drawingml/2006/wordprocessingDrawing" xmlns:w10="urn:schemas-microsoft-com:office:word" xmlns:w="http://schemas.openxmlformats.org/wordprocessingml/2006/main" xmlns:w14="http://schemas.microsoft.com/office/word/2010/wordml" xmlns:wpg="http://schemas.microsoft.com/office/word/2010/wordprocessingGroup" xmlns:wpi="http://schemas.microsoft.com/office/word/2010/wordprocessingInk" xmlns:wne="http://schemas.microsoft.com/office/word/2006/wordml" xmlns:wps="http://schemas.microsoft.com/office/word/2010/wordprocessingShape" mc:Ignorable="w14 wp14">
   <w:docDefaults>
     <w:rPrDefault>
       <w:rPr>
@@ -11059,7 +10732,7 @@
     </w:rPrDefault>
     <w:pPrDefault/>
   </w:docDefaults>
-  <w:latentStyles w:defLockedState="0" w:defUIPriority="99" w:defSemiHidden="1" w:defUnhideWhenUsed="1" w:defQFormat="0" w:count="267">
+  <w:latentStyles w:defLockedState="0" w:defUIPriority="99" w:defSemiHidden="1" w:defUnhideWhenUsed="1" w:defQFormat="0" w:count="276">
     <w:lsdException w:name="Normal" w:semiHidden="0" w:uiPriority="0" w:unhideWhenUsed="0" w:qFormat="1"/>
     <w:lsdException w:name="heading 1" w:semiHidden="0" w:uiPriority="9" w:unhideWhenUsed="0" w:qFormat="1"/>
     <w:lsdException w:name="heading 2" w:uiPriority="9" w:qFormat="1"/>
@@ -11364,6 +11037,7 @@
 <file path=word/glossary/webSettings.xml><?xml version="1.0" encoding="utf-8"?>
 <w:webSettings xmlns:mc="http://schemas.openxmlformats.org/markup-compatibility/2006" xmlns:r="http://schemas.openxmlformats.org/officeDocument/2006/relationships" xmlns:w="http://schemas.openxmlformats.org/wordprocessingml/2006/main" xmlns:w14="http://schemas.microsoft.com/office/word/2010/wordml" mc:Ignorable="w14">
   <w:allowPNG/>
+  <w:doNotSaveAsSingleFile/>
 </w:webSettings>
 </file>
 
@@ -11608,7 +11282,7 @@
 </file>
 
 <file path=customXml/itemProps1.xml><?xml version="1.0" encoding="utf-8"?>
-<ds:datastoreItem xmlns:ds="http://schemas.openxmlformats.org/officeDocument/2006/customXml" ds:itemID="{17C47EC4-7D4F-42EB-9B4E-6C2B1E3E7055}">
+<ds:datastoreItem xmlns:ds="http://schemas.openxmlformats.org/officeDocument/2006/customXml" ds:itemID="{8C6DE40B-983A-8540-B1EE-79BAE744FEF1}">
   <ds:schemaRefs>
     <ds:schemaRef ds:uri="http://schemas.openxmlformats.org/officeDocument/2006/bibliography"/>
   </ds:schemaRefs>
